--- a/ACIS5504/Projects/2-DW/Milestone 1 Management Questions and DW Design/Final/Ahmed_Gasser_Project2Milestone1.docx
+++ b/ACIS5504/Projects/2-DW/Milestone 1 Management Questions and DW Design/Final/Ahmed_Gasser_Project2Milestone1.docx
@@ -178,27 +178,7 @@
           <w:szCs w:val="24"/>
           <w:shd w:val="clear" w:color="auto" w:fill="FFFFFF"/>
         </w:rPr>
-        <w:t xml:space="preserve">How many reservations have customers made with each of our resorts for a specific </w:t>
-      </w:r>
-      <w:r>
-        <w:rPr>
-          <w:rFonts w:eastAsia="Times New Roman" w:cstheme="minorHAnsi"/>
-          <w:color w:val="0B5394"/>
-          <w:sz w:val="24"/>
-          <w:szCs w:val="24"/>
-          <w:shd w:val="clear" w:color="auto" w:fill="FFFFFF"/>
-        </w:rPr>
-        <w:t xml:space="preserve">    </w:t>
-      </w:r>
-      <w:r>
-        <w:rPr>
-          <w:rFonts w:eastAsia="Times New Roman" w:cstheme="minorHAnsi"/>
-          <w:color w:val="0B5394"/>
-          <w:sz w:val="24"/>
-          <w:szCs w:val="24"/>
-          <w:shd w:val="clear" w:color="auto" w:fill="FFFFFF"/>
-        </w:rPr>
-        <w:t>period i.e. last 2 years?</w:t>
+        <w:t>How many reservations have customers made with each of our resorts for a specific     period i.e. last 2 years?</w:t>
       </w:r>
     </w:p>
     <w:p>
@@ -229,29 +209,7 @@
           <w:szCs w:val="24"/>
           <w:shd w:val="clear" w:color="auto" w:fill="FFFFFF"/>
         </w:rPr>
-        <w:t xml:space="preserve">Answering that question will help us in building something like a rewards program/system that will help in both retaining our frequent customers and attracting new customers to be frequent ones by giving them free stays or discounts for their stays. Therefore, those customers would feel more valuable and appreciated to have their business and trust that will even encourage them to invite other people from their connection to try our resorts. </w:t>
-      </w:r>
-      <w:proofErr w:type="gramStart"/>
-      <w:r>
-        <w:rPr>
-          <w:rFonts w:eastAsia="Times New Roman" w:cstheme="minorHAnsi"/>
-          <w:color w:val="222222"/>
-          <w:sz w:val="24"/>
-          <w:szCs w:val="24"/>
-          <w:shd w:val="clear" w:color="auto" w:fill="FFFFFF"/>
-        </w:rPr>
-        <w:t>That’s</w:t>
-      </w:r>
-      <w:proofErr w:type="gramEnd"/>
-      <w:r>
-        <w:rPr>
-          <w:rFonts w:eastAsia="Times New Roman" w:cstheme="minorHAnsi"/>
-          <w:color w:val="222222"/>
-          <w:sz w:val="24"/>
-          <w:szCs w:val="24"/>
-          <w:shd w:val="clear" w:color="auto" w:fill="FFFFFF"/>
-        </w:rPr>
-        <w:t>, retaining our current customers and attracting new ones to our business.</w:t>
+        <w:t>Answering that question will help us in building something like a rewards program/system that will help in both retaining our frequent customers and attracting new customers to be frequent ones by giving them free stays or discounts for their stays. Therefore, those customers would feel more valuable and appreciated to have their business and trust that will even encourage them to invite other people from their connection to try our resorts. That’s, retaining our current customers and attracting new ones to our business.</w:t>
       </w:r>
     </w:p>
     <w:p>
@@ -2500,8 +2458,10 @@
               <w:rPr>
                 <w:rFonts w:cstheme="minorHAnsi"/>
               </w:rPr>
-              <w:t>TR</w:t>
-            </w:r>
+              <w:t>RT</w:t>
+            </w:r>
+            <w:bookmarkStart w:id="0" w:name="_GoBack"/>
+            <w:bookmarkEnd w:id="0"/>
           </w:p>
         </w:tc>
       </w:tr>
@@ -21738,21 +21698,7 @@
               <w:rPr>
                 <w:rFonts w:cstheme="minorHAnsi"/>
               </w:rPr>
-              <w:t xml:space="preserve">Contains </w:t>
-            </w:r>
-            <w:proofErr w:type="gramStart"/>
-            <w:r>
-              <w:rPr>
-                <w:rFonts w:cstheme="minorHAnsi"/>
-              </w:rPr>
-              <w:t>customer’s</w:t>
-            </w:r>
-            <w:proofErr w:type="gramEnd"/>
-            <w:r>
-              <w:rPr>
-                <w:rFonts w:cstheme="minorHAnsi"/>
-              </w:rPr>
-              <w:t xml:space="preserve"> first name.</w:t>
+              <w:t>Contains customer’s first name.</w:t>
             </w:r>
           </w:p>
         </w:tc>
@@ -32898,7 +32844,7 @@
       </w:pPr>
     </w:pPrDefault>
   </w:docDefaults>
-  <w:latentStyles w:defLockedState="0" w:defUIPriority="99" w:defSemiHidden="0" w:defUnhideWhenUsed="0" w:defQFormat="0" w:count="376">
+  <w:latentStyles w:defLockedState="0" w:defUIPriority="99" w:defSemiHidden="0" w:defUnhideWhenUsed="0" w:defQFormat="0" w:count="375">
     <w:lsdException w:name="Normal" w:uiPriority="0" w:qFormat="1"/>
     <w:lsdException w:name="heading 1" w:uiPriority="9" w:qFormat="1"/>
     <w:lsdException w:name="heading 2" w:semiHidden="1" w:uiPriority="9" w:unhideWhenUsed="1" w:qFormat="1"/>
@@ -33274,7 +33220,6 @@
     <w:lsdException w:name="Smart Hyperlink" w:semiHidden="1" w:unhideWhenUsed="1"/>
     <w:lsdException w:name="Hashtag" w:semiHidden="1" w:unhideWhenUsed="1"/>
     <w:lsdException w:name="Unresolved Mention" w:semiHidden="1" w:unhideWhenUsed="1"/>
-    <w:lsdException w:name="Smart Link" w:semiHidden="1" w:unhideWhenUsed="1"/>
   </w:latentStyles>
   <w:style w:type="paragraph" w:default="1" w:styleId="Normal">
     <w:name w:val="Normal"/>

--- a/ACIS5504/Projects/2-DW/Milestone 1 Management Questions and DW Design/Final/Ahmed_Gasser_Project2Milestone1.docx
+++ b/ACIS5504/Projects/2-DW/Milestone 1 Management Questions and DW Design/Final/Ahmed_Gasser_Project2Milestone1.docx
@@ -1,6 +1,6 @@
 
 <file path=word/document.xml><?xml version="1.0" encoding="utf-8"?>
-<w:document xmlns:wpc="http://schemas.microsoft.com/office/word/2010/wordprocessingCanvas" xmlns:cx="http://schemas.microsoft.com/office/drawing/2014/chartex" xmlns:cx1="http://schemas.microsoft.com/office/drawing/2015/9/8/chartex" xmlns:cx2="http://schemas.microsoft.com/office/drawing/2015/10/21/chartex" xmlns:cx3="http://schemas.microsoft.com/office/drawing/2016/5/9/chartex" xmlns:cx4="http://schemas.microsoft.com/office/drawing/2016/5/10/chartex" xmlns:cx5="http://schemas.microsoft.com/office/drawing/2016/5/11/chartex" xmlns:cx6="http://schemas.microsoft.com/office/drawing/2016/5/12/chartex" xmlns:cx7="http://schemas.microsoft.com/office/drawing/2016/5/13/chartex" xmlns:cx8="http://schemas.microsoft.com/office/drawing/2016/5/14/chartex" xmlns:mc="http://schemas.openxmlformats.org/markup-compatibility/2006" xmlns:aink="http://schemas.microsoft.com/office/drawing/2016/ink" xmlns:am3d="http://schemas.microsoft.com/office/drawing/2017/model3d" xmlns:o="urn:schemas-microsoft-com:office:office" xmlns:r="http://schemas.openxmlformats.org/officeDocument/2006/relationships" xmlns:m="http://schemas.openxmlformats.org/officeDocument/2006/math" xmlns:v="urn:schemas-microsoft-com:vml" xmlns:wp14="http://schemas.microsoft.com/office/word/2010/wordprocessingDrawing" xmlns:wp="http://schemas.openxmlformats.org/drawingml/2006/wordprocessingDrawing" xmlns:w10="urn:schemas-microsoft-com:office:word" xmlns:w="http://schemas.openxmlformats.org/wordprocessingml/2006/main" xmlns:w14="http://schemas.microsoft.com/office/word/2010/wordml" xmlns:w15="http://schemas.microsoft.com/office/word/2012/wordml" xmlns:w16cid="http://schemas.microsoft.com/office/word/2016/wordml/cid" xmlns:w16se="http://schemas.microsoft.com/office/word/2015/wordml/symex" xmlns:wpg="http://schemas.microsoft.com/office/word/2010/wordprocessingGroup" xmlns:wpi="http://schemas.microsoft.com/office/word/2010/wordprocessingInk" xmlns:wne="http://schemas.microsoft.com/office/word/2006/wordml" xmlns:wps="http://schemas.microsoft.com/office/word/2010/wordprocessingShape" mc:Ignorable="w14 w15 w16se w16cid wp14">
+<w:document xmlns:wpc="http://schemas.microsoft.com/office/word/2010/wordprocessingCanvas" xmlns:cx="http://schemas.microsoft.com/office/drawing/2014/chartex" xmlns:cx1="http://schemas.microsoft.com/office/drawing/2015/9/8/chartex" xmlns:cx2="http://schemas.microsoft.com/office/drawing/2015/10/21/chartex" xmlns:cx3="http://schemas.microsoft.com/office/drawing/2016/5/9/chartex" xmlns:cx4="http://schemas.microsoft.com/office/drawing/2016/5/10/chartex" xmlns:cx5="http://schemas.microsoft.com/office/drawing/2016/5/11/chartex" xmlns:cx6="http://schemas.microsoft.com/office/drawing/2016/5/12/chartex" xmlns:cx7="http://schemas.microsoft.com/office/drawing/2016/5/13/chartex" xmlns:cx8="http://schemas.microsoft.com/office/drawing/2016/5/14/chartex" xmlns:mc="http://schemas.openxmlformats.org/markup-compatibility/2006" xmlns:aink="http://schemas.microsoft.com/office/drawing/2016/ink" xmlns:am3d="http://schemas.microsoft.com/office/drawing/2017/model3d" xmlns:o="urn:schemas-microsoft-com:office:office" xmlns:r="http://schemas.openxmlformats.org/officeDocument/2006/relationships" xmlns:m="http://schemas.openxmlformats.org/officeDocument/2006/math" xmlns:v="urn:schemas-microsoft-com:vml" xmlns:wp14="http://schemas.microsoft.com/office/word/2010/wordprocessingDrawing" xmlns:wp="http://schemas.openxmlformats.org/drawingml/2006/wordprocessingDrawing" xmlns:w10="urn:schemas-microsoft-com:office:word" xmlns:w="http://schemas.openxmlformats.org/wordprocessingml/2006/main" xmlns:w14="http://schemas.microsoft.com/office/word/2010/wordml" xmlns:w15="http://schemas.microsoft.com/office/word/2012/wordml" xmlns:w16cex="http://schemas.microsoft.com/office/word/2018/wordml/cex" xmlns:w16cid="http://schemas.microsoft.com/office/word/2016/wordml/cid" xmlns:w16="http://schemas.microsoft.com/office/word/2018/wordml" xmlns:w16se="http://schemas.microsoft.com/office/word/2015/wordml/symex" xmlns:wpg="http://schemas.microsoft.com/office/word/2010/wordprocessingGroup" xmlns:wpi="http://schemas.microsoft.com/office/word/2010/wordprocessingInk" xmlns:wne="http://schemas.microsoft.com/office/word/2006/wordml" xmlns:wps="http://schemas.microsoft.com/office/word/2010/wordprocessingShape" mc:Ignorable="w14 w15 w16se w16cid w16 w16cex wp14">
   <w:body>
     <w:p>
       <w:pPr>
@@ -97,9 +97,8 @@
           <w:szCs w:val="24"/>
           <w:shd w:val="clear" w:color="auto" w:fill="FFFFFF"/>
         </w:rPr>
-        <w:t xml:space="preserve">Answering that question will help us in identifying if we should have more or less of </w:t>
-      </w:r>
-      <w:proofErr w:type="spellStart"/>
+        <w:t>Answering that question will help us in identifying if we should have more or less of differe</w:t>
+      </w:r>
       <w:r>
         <w:rPr>
           <w:rFonts w:eastAsia="Times New Roman" w:cstheme="minorHAnsi"/>
@@ -108,9 +107,8 @@
           <w:szCs w:val="24"/>
           <w:shd w:val="clear" w:color="auto" w:fill="FFFFFF"/>
         </w:rPr>
-        <w:t>differemt</w:t>
-      </w:r>
-      <w:proofErr w:type="spellEnd"/>
+        <w:t>n</w:t>
+      </w:r>
       <w:r>
         <w:rPr>
           <w:rFonts w:eastAsia="Times New Roman" w:cstheme="minorHAnsi"/>
@@ -119,29 +117,7 @@
           <w:szCs w:val="24"/>
           <w:shd w:val="clear" w:color="auto" w:fill="FFFFFF"/>
         </w:rPr>
-        <w:t xml:space="preserve"> kinds of rooms. If we noticed that multiple-function rooms were used more than expected, then we need to have more of those as they serve very well as a backup for any emergency situations especially during high-demand seasons where we don’t have enough sleeping rooms or meeting rooms for guests. Accordingly, this will significantly affect our bond with customers in a good way since we can always host them no matter how busy our reservations are, which will avoid them going to any other </w:t>
-      </w:r>
-      <w:proofErr w:type="gramStart"/>
-      <w:r>
-        <w:rPr>
-          <w:rFonts w:eastAsia="Times New Roman" w:cstheme="minorHAnsi"/>
-          <w:color w:val="222222"/>
-          <w:sz w:val="24"/>
-          <w:szCs w:val="24"/>
-          <w:shd w:val="clear" w:color="auto" w:fill="FFFFFF"/>
-        </w:rPr>
-        <w:t>competitors</w:t>
-      </w:r>
-      <w:proofErr w:type="gramEnd"/>
-      <w:r>
-        <w:rPr>
-          <w:rFonts w:eastAsia="Times New Roman" w:cstheme="minorHAnsi"/>
-          <w:color w:val="222222"/>
-          <w:sz w:val="24"/>
-          <w:szCs w:val="24"/>
-          <w:shd w:val="clear" w:color="auto" w:fill="FFFFFF"/>
-        </w:rPr>
-        <w:t xml:space="preserve"> hotel where they have vacant rooms. However, if we noticed that multiple-function rooms were barely or not used all, then we know we do not need to build more of them in the future buildings/constructions which will improve our budget since they cost more money than normal single-use rooms because of design and foldable items.</w:t>
+        <w:t>t kinds of rooms. If we noticed that multiple-function rooms were used more than expected, then we need to have more of those as they serve very well as a backup for any emergency situations especially during high-demand seasons where we don’t have enough sleeping rooms or meeting rooms for guests. Accordingly, this will significantly affect our bond with customers in a good way since we can always host them no matter how busy our reservations are, which will avoid them going to any other competitors hotel where they have vacant rooms. However, if we noticed that multiple-function rooms were barely or not used all, then we know we do not need to build more of them in the future buildings/constructions which will improve our budget since they cost more money than normal single-use rooms because of design and foldable items.</w:t>
       </w:r>
     </w:p>
     <w:p>
@@ -246,29 +222,7 @@
           <w:szCs w:val="24"/>
           <w:shd w:val="clear" w:color="auto" w:fill="FFFFFF"/>
         </w:rPr>
-        <w:t xml:space="preserve">How many reservations were made because of events we hosted during a specific period vs another period </w:t>
-      </w:r>
-      <w:proofErr w:type="spellStart"/>
-      <w:r>
-        <w:rPr>
-          <w:rFonts w:eastAsia="Times New Roman" w:cstheme="minorHAnsi"/>
-          <w:color w:val="0B5394"/>
-          <w:sz w:val="24"/>
-          <w:szCs w:val="24"/>
-          <w:shd w:val="clear" w:color="auto" w:fill="FFFFFF"/>
-        </w:rPr>
-        <w:t>i.e</w:t>
-      </w:r>
-      <w:proofErr w:type="spellEnd"/>
-      <w:r>
-        <w:rPr>
-          <w:rFonts w:eastAsia="Times New Roman" w:cstheme="minorHAnsi"/>
-          <w:color w:val="0B5394"/>
-          <w:sz w:val="24"/>
-          <w:szCs w:val="24"/>
-          <w:shd w:val="clear" w:color="auto" w:fill="FFFFFF"/>
-        </w:rPr>
-        <w:t xml:space="preserve"> 2011-2015 vs 2016-2020 at any of our resorts? </w:t>
+        <w:t>How many reservations were made because of events we hosted during a specific period vs another period i.e 2011-2015 vs 2016-2020 at any of our resorts? </w:t>
       </w:r>
     </w:p>
     <w:p>
@@ -301,29 +255,7 @@
           <w:szCs w:val="24"/>
           <w:shd w:val="clear" w:color="auto" w:fill="FFFFFF"/>
         </w:rPr>
-        <w:t xml:space="preserve">Answering that question will help us in knowing how well we are doing with marketing and advertising for our resorts through events. This will also help us in knowing our guests more. For example, if we hosted a musical event, and we noticed it had bigger numbers of reservations than a sports event, this means that we need to focus more on musical events than sports ones. I believe knowing our </w:t>
-      </w:r>
-      <w:proofErr w:type="gramStart"/>
-      <w:r>
-        <w:rPr>
-          <w:rFonts w:eastAsia="Times New Roman" w:cstheme="minorHAnsi"/>
-          <w:color w:val="222222"/>
-          <w:sz w:val="24"/>
-          <w:szCs w:val="24"/>
-          <w:shd w:val="clear" w:color="auto" w:fill="FFFFFF"/>
-        </w:rPr>
-        <w:t>guests</w:t>
-      </w:r>
-      <w:proofErr w:type="gramEnd"/>
-      <w:r>
-        <w:rPr>
-          <w:rFonts w:eastAsia="Times New Roman" w:cstheme="minorHAnsi"/>
-          <w:color w:val="222222"/>
-          <w:sz w:val="24"/>
-          <w:szCs w:val="24"/>
-          <w:shd w:val="clear" w:color="auto" w:fill="FFFFFF"/>
-        </w:rPr>
-        <w:t xml:space="preserve"> interests are very important to know how to bring them back after their stays.</w:t>
+        <w:t>Answering that question will help us in knowing how well we are doing with marketing and advertising for our resorts through events. This will also help us in knowing our guests more. For example, if we hosted a musical event, and we noticed it had bigger numbers of reservations than a sports event, this means that we need to focus more on musical events than sports ones. I believe knowing our guests interests are very important to know how to bring them back after their stays.</w:t>
       </w:r>
     </w:p>
     <w:p>
@@ -501,7 +433,6 @@
           <w:szCs w:val="24"/>
         </w:rPr>
       </w:pPr>
-      <w:proofErr w:type="spellStart"/>
       <w:r>
         <w:rPr>
           <w:rFonts w:eastAsia="Times New Roman" w:cstheme="minorHAnsi"/>
@@ -510,9 +441,8 @@
           <w:sz w:val="24"/>
           <w:szCs w:val="24"/>
         </w:rPr>
-        <w:t>i</w:t>
-      </w:r>
-      <w:proofErr w:type="spellEnd"/>
+        <w:t xml:space="preserve">i. </w:t>
+      </w:r>
       <w:r>
         <w:rPr>
           <w:rFonts w:eastAsia="Times New Roman" w:cstheme="minorHAnsi"/>
@@ -521,20 +451,8 @@
           <w:sz w:val="24"/>
           <w:szCs w:val="24"/>
         </w:rPr>
-        <w:t xml:space="preserve">. </w:t>
-      </w:r>
-      <w:proofErr w:type="spellStart"/>
-      <w:r>
-        <w:rPr>
-          <w:rFonts w:eastAsia="Times New Roman" w:cstheme="minorHAnsi"/>
-          <w:b/>
-          <w:bCs/>
-          <w:sz w:val="24"/>
-          <w:szCs w:val="24"/>
-        </w:rPr>
         <w:t>RoomTypeReservationsFact</w:t>
       </w:r>
-      <w:proofErr w:type="spellEnd"/>
     </w:p>
     <w:p>
       <w:pPr>
@@ -897,7 +815,6 @@
         </w:rPr>
         <w:t xml:space="preserve">ii. </w:t>
       </w:r>
-      <w:proofErr w:type="spellStart"/>
       <w:r>
         <w:rPr>
           <w:rFonts w:eastAsia="Times New Roman" w:cstheme="minorHAnsi"/>
@@ -908,7 +825,6 @@
         </w:rPr>
         <w:t>CustomerReservationsFact</w:t>
       </w:r>
-      <w:proofErr w:type="spellEnd"/>
     </w:p>
     <w:p>
       <w:pPr>
@@ -1245,7 +1161,6 @@
         </w:rPr>
         <w:t xml:space="preserve">iii. </w:t>
       </w:r>
-      <w:proofErr w:type="spellStart"/>
       <w:r>
         <w:rPr>
           <w:rFonts w:eastAsia="Times New Roman" w:cstheme="minorHAnsi"/>
@@ -1256,7 +1171,6 @@
         </w:rPr>
         <w:t>EventReservationsFact</w:t>
       </w:r>
-      <w:proofErr w:type="spellEnd"/>
     </w:p>
     <w:p>
       <w:pPr>
@@ -1658,14 +1572,12 @@
                 <w:rFonts w:cstheme="minorHAnsi"/>
               </w:rPr>
             </w:pPr>
-            <w:proofErr w:type="spellStart"/>
             <w:r>
               <w:rPr>
                 <w:rFonts w:cstheme="minorHAnsi"/>
               </w:rPr>
               <w:t>RoomTypeReservationsFact</w:t>
             </w:r>
-            <w:proofErr w:type="spellEnd"/>
           </w:p>
         </w:tc>
         <w:tc>
@@ -2140,7 +2052,6 @@
                 <w:rFonts w:cstheme="minorHAnsi"/>
               </w:rPr>
             </w:pPr>
-            <w:proofErr w:type="spellStart"/>
             <w:r>
               <w:rPr>
                 <w:rFonts w:cstheme="minorHAnsi"/>
@@ -2153,7 +2064,6 @@
               </w:rPr>
               <w:t>TR</w:t>
             </w:r>
-            <w:proofErr w:type="spellEnd"/>
           </w:p>
         </w:tc>
         <w:tc>
@@ -2172,21 +2082,7 @@
               <w:rPr>
                 <w:rFonts w:cstheme="minorHAnsi"/>
               </w:rPr>
-              <w:t xml:space="preserve">Contains the foreign key from the </w:t>
-            </w:r>
-            <w:proofErr w:type="spellStart"/>
-            <w:r>
-              <w:rPr>
-                <w:rFonts w:cstheme="minorHAnsi"/>
-              </w:rPr>
-              <w:t>TimeDim</w:t>
-            </w:r>
-            <w:proofErr w:type="spellEnd"/>
-            <w:r>
-              <w:rPr>
-                <w:rFonts w:cstheme="minorHAnsi"/>
-              </w:rPr>
-              <w:t xml:space="preserve"> table.</w:t>
+              <w:t>Contains the foreign key from the TimeDim table.</w:t>
             </w:r>
           </w:p>
         </w:tc>
@@ -2306,7 +2202,6 @@
                 <w:rFonts w:cstheme="minorHAnsi"/>
               </w:rPr>
             </w:pPr>
-            <w:proofErr w:type="spellStart"/>
             <w:r>
               <w:rPr>
                 <w:rFonts w:cstheme="minorHAnsi"/>
@@ -2319,7 +2214,6 @@
               </w:rPr>
               <w:t>TR</w:t>
             </w:r>
-            <w:proofErr w:type="spellEnd"/>
           </w:p>
         </w:tc>
         <w:tc>
@@ -2337,14 +2231,7 @@
               <w:rPr>
                 <w:rFonts w:cstheme="minorHAnsi"/>
               </w:rPr>
-              <w:t xml:space="preserve">Contains the foreign key from the </w:t>
-            </w:r>
-            <w:proofErr w:type="spellStart"/>
-            <w:r>
-              <w:rPr>
-                <w:rFonts w:cstheme="minorHAnsi"/>
-              </w:rPr>
-              <w:t>Room</w:t>
+              <w:t>Contains the foreign key from the Room</w:t>
             </w:r>
             <w:r>
               <w:rPr>
@@ -2356,14 +2243,7 @@
               <w:rPr>
                 <w:rFonts w:cstheme="minorHAnsi"/>
               </w:rPr>
-              <w:t>Dim</w:t>
-            </w:r>
-            <w:proofErr w:type="spellEnd"/>
-            <w:r>
-              <w:rPr>
-                <w:rFonts w:cstheme="minorHAnsi"/>
-              </w:rPr>
-              <w:t xml:space="preserve"> table.</w:t>
+              <w:t>Dim table.</w:t>
             </w:r>
           </w:p>
         </w:tc>
@@ -2460,8 +2340,6 @@
               </w:rPr>
               <w:t>RT</w:t>
             </w:r>
-            <w:bookmarkStart w:id="0" w:name="_GoBack"/>
-            <w:bookmarkEnd w:id="0"/>
           </w:p>
         </w:tc>
       </w:tr>
@@ -2480,7 +2358,6 @@
                 <w:rFonts w:cstheme="minorHAnsi"/>
               </w:rPr>
             </w:pPr>
-            <w:proofErr w:type="spellStart"/>
             <w:r>
               <w:rPr>
                 <w:rFonts w:cstheme="minorHAnsi"/>
@@ -2493,7 +2370,6 @@
               </w:rPr>
               <w:t>TR</w:t>
             </w:r>
-            <w:proofErr w:type="spellEnd"/>
           </w:p>
         </w:tc>
         <w:tc>
@@ -2511,21 +2387,7 @@
               <w:rPr>
                 <w:rFonts w:cstheme="minorHAnsi"/>
               </w:rPr>
-              <w:t xml:space="preserve">Contains the foreign key from the </w:t>
-            </w:r>
-            <w:proofErr w:type="spellStart"/>
-            <w:r>
-              <w:rPr>
-                <w:rFonts w:cstheme="minorHAnsi"/>
-              </w:rPr>
-              <w:t>ResortDim</w:t>
-            </w:r>
-            <w:proofErr w:type="spellEnd"/>
-            <w:r>
-              <w:rPr>
-                <w:rFonts w:cstheme="minorHAnsi"/>
-              </w:rPr>
-              <w:t xml:space="preserve"> table.</w:t>
+              <w:t>Contains the foreign key from the ResortDim table.</w:t>
             </w:r>
           </w:p>
         </w:tc>
@@ -2641,7 +2503,6 @@
                 <w:rFonts w:cstheme="minorHAnsi"/>
               </w:rPr>
             </w:pPr>
-            <w:proofErr w:type="spellStart"/>
             <w:r>
               <w:rPr>
                 <w:rFonts w:cstheme="minorHAnsi"/>
@@ -2654,7 +2515,6 @@
               </w:rPr>
               <w:t>TR</w:t>
             </w:r>
-            <w:proofErr w:type="spellEnd"/>
           </w:p>
         </w:tc>
         <w:tc>
@@ -2794,7 +2654,6 @@
                 <w:rFonts w:cstheme="minorHAnsi"/>
               </w:rPr>
             </w:pPr>
-            <w:proofErr w:type="spellStart"/>
             <w:r>
               <w:rPr>
                 <w:rFonts w:cstheme="minorHAnsi"/>
@@ -2807,7 +2666,6 @@
               </w:rPr>
               <w:t>TR</w:t>
             </w:r>
-            <w:proofErr w:type="spellEnd"/>
           </w:p>
         </w:tc>
         <w:tc>
@@ -3089,14 +2947,12 @@
                 <w:rFonts w:cstheme="minorHAnsi"/>
               </w:rPr>
             </w:pPr>
-            <w:proofErr w:type="spellStart"/>
             <w:r>
               <w:rPr>
                 <w:rFonts w:cstheme="minorHAnsi"/>
               </w:rPr>
               <w:t>CustomerReservationsFact</w:t>
             </w:r>
-            <w:proofErr w:type="spellEnd"/>
           </w:p>
         </w:tc>
         <w:tc>
@@ -3547,7 +3403,6 @@
                 <w:rFonts w:cstheme="minorHAnsi"/>
               </w:rPr>
             </w:pPr>
-            <w:proofErr w:type="spellStart"/>
             <w:r>
               <w:rPr>
                 <w:rFonts w:cstheme="minorHAnsi"/>
@@ -3560,7 +3415,6 @@
               </w:rPr>
               <w:t>CR</w:t>
             </w:r>
-            <w:proofErr w:type="spellEnd"/>
           </w:p>
         </w:tc>
         <w:tc>
@@ -3579,21 +3433,7 @@
               <w:rPr>
                 <w:rFonts w:cstheme="minorHAnsi"/>
               </w:rPr>
-              <w:t xml:space="preserve">Contains the foreign key from the </w:t>
-            </w:r>
-            <w:proofErr w:type="spellStart"/>
-            <w:r>
-              <w:rPr>
-                <w:rFonts w:cstheme="minorHAnsi"/>
-              </w:rPr>
-              <w:t>TimeDim</w:t>
-            </w:r>
-            <w:proofErr w:type="spellEnd"/>
-            <w:r>
-              <w:rPr>
-                <w:rFonts w:cstheme="minorHAnsi"/>
-              </w:rPr>
-              <w:t xml:space="preserve"> table.</w:t>
+              <w:t>Contains the foreign key from the TimeDim table.</w:t>
             </w:r>
           </w:p>
         </w:tc>
@@ -3714,7 +3554,6 @@
                 <w:color w:val="000000"/>
               </w:rPr>
             </w:pPr>
-            <w:proofErr w:type="spellStart"/>
             <w:r>
               <w:rPr>
                 <w:rFonts w:cstheme="minorHAnsi"/>
@@ -3727,7 +3566,6 @@
               </w:rPr>
               <w:t>CR</w:t>
             </w:r>
-            <w:proofErr w:type="spellEnd"/>
           </w:p>
         </w:tc>
         <w:tc>
@@ -3747,7 +3585,6 @@
               </w:rPr>
               <w:t xml:space="preserve">Contains the foreign key from the </w:t>
             </w:r>
-            <w:proofErr w:type="spellStart"/>
             <w:r>
               <w:rPr>
                 <w:rFonts w:cstheme="minorHAnsi"/>
@@ -3758,14 +3595,7 @@
               <w:rPr>
                 <w:rFonts w:cstheme="minorHAnsi"/>
               </w:rPr>
-              <w:t>Dim</w:t>
-            </w:r>
-            <w:proofErr w:type="spellEnd"/>
-            <w:r>
-              <w:rPr>
-                <w:rFonts w:cstheme="minorHAnsi"/>
-              </w:rPr>
-              <w:t xml:space="preserve"> table.</w:t>
+              <w:t>Dim table.</w:t>
             </w:r>
           </w:p>
         </w:tc>
@@ -3880,14 +3710,12 @@
                 <w:rFonts w:cstheme="minorHAnsi"/>
               </w:rPr>
             </w:pPr>
-            <w:proofErr w:type="spellStart"/>
             <w:r>
               <w:rPr>
                 <w:rFonts w:cstheme="minorHAnsi"/>
               </w:rPr>
               <w:t>C_ResortID_CR</w:t>
             </w:r>
-            <w:proofErr w:type="spellEnd"/>
           </w:p>
         </w:tc>
         <w:tc>
@@ -3905,21 +3733,7 @@
               <w:rPr>
                 <w:rFonts w:cstheme="minorHAnsi"/>
               </w:rPr>
-              <w:t xml:space="preserve">Contains the foreign key from the </w:t>
-            </w:r>
-            <w:proofErr w:type="spellStart"/>
-            <w:r>
-              <w:rPr>
-                <w:rFonts w:cstheme="minorHAnsi"/>
-              </w:rPr>
-              <w:t>ResortDim</w:t>
-            </w:r>
-            <w:proofErr w:type="spellEnd"/>
-            <w:r>
-              <w:rPr>
-                <w:rFonts w:cstheme="minorHAnsi"/>
-              </w:rPr>
-              <w:t xml:space="preserve"> table.</w:t>
+              <w:t>Contains the foreign key from the ResortDim table.</w:t>
             </w:r>
           </w:p>
         </w:tc>
@@ -4035,14 +3849,12 @@
                 <w:rFonts w:cstheme="minorHAnsi"/>
               </w:rPr>
             </w:pPr>
-            <w:proofErr w:type="spellStart"/>
             <w:r>
               <w:rPr>
                 <w:rFonts w:cstheme="minorHAnsi"/>
               </w:rPr>
               <w:t>N_TotalNumOfStays_CR</w:t>
             </w:r>
-            <w:proofErr w:type="spellEnd"/>
           </w:p>
         </w:tc>
         <w:tc>
@@ -4182,14 +3994,12 @@
                 <w:rFonts w:cstheme="minorHAnsi"/>
               </w:rPr>
             </w:pPr>
-            <w:proofErr w:type="spellStart"/>
             <w:r>
               <w:rPr>
                 <w:rFonts w:cstheme="minorHAnsi"/>
               </w:rPr>
               <w:t>N_TotalPrice_CR</w:t>
             </w:r>
-            <w:proofErr w:type="spellEnd"/>
           </w:p>
         </w:tc>
         <w:tc>
@@ -4470,14 +4280,12 @@
                 <w:rFonts w:cstheme="minorHAnsi"/>
               </w:rPr>
             </w:pPr>
-            <w:proofErr w:type="spellStart"/>
             <w:r>
               <w:rPr>
                 <w:rFonts w:cstheme="minorHAnsi"/>
               </w:rPr>
               <w:t>EventReservationsFact</w:t>
             </w:r>
-            <w:proofErr w:type="spellEnd"/>
           </w:p>
         </w:tc>
         <w:tc>
@@ -4940,7 +4748,6 @@
                 <w:rFonts w:cstheme="minorHAnsi"/>
               </w:rPr>
             </w:pPr>
-            <w:proofErr w:type="spellStart"/>
             <w:r>
               <w:rPr>
                 <w:rFonts w:cstheme="minorHAnsi"/>
@@ -4953,7 +4760,6 @@
               </w:rPr>
               <w:t>ER</w:t>
             </w:r>
-            <w:proofErr w:type="spellEnd"/>
           </w:p>
         </w:tc>
         <w:tc>
@@ -4972,21 +4778,7 @@
               <w:rPr>
                 <w:rFonts w:cstheme="minorHAnsi"/>
               </w:rPr>
-              <w:t xml:space="preserve">Contains the foreign key from the </w:t>
-            </w:r>
-            <w:proofErr w:type="spellStart"/>
-            <w:r>
-              <w:rPr>
-                <w:rFonts w:cstheme="minorHAnsi"/>
-              </w:rPr>
-              <w:t>TimeDim</w:t>
-            </w:r>
-            <w:proofErr w:type="spellEnd"/>
-            <w:r>
-              <w:rPr>
-                <w:rFonts w:cstheme="minorHAnsi"/>
-              </w:rPr>
-              <w:t xml:space="preserve"> table.</w:t>
+              <w:t>Contains the foreign key from the TimeDim table.</w:t>
             </w:r>
           </w:p>
         </w:tc>
@@ -5107,7 +4899,6 @@
                 <w:color w:val="000000"/>
               </w:rPr>
             </w:pPr>
-            <w:proofErr w:type="spellStart"/>
             <w:r>
               <w:rPr>
                 <w:rFonts w:cstheme="minorHAnsi"/>
@@ -5132,7 +4923,6 @@
               </w:rPr>
               <w:t>ER</w:t>
             </w:r>
-            <w:proofErr w:type="spellEnd"/>
           </w:p>
         </w:tc>
         <w:tc>
@@ -5152,7 +4942,6 @@
               </w:rPr>
               <w:t xml:space="preserve">Contains the foreign key from the </w:t>
             </w:r>
-            <w:proofErr w:type="spellStart"/>
             <w:r>
               <w:rPr>
                 <w:rFonts w:cstheme="minorHAnsi"/>
@@ -5163,14 +4952,7 @@
               <w:rPr>
                 <w:rFonts w:cstheme="minorHAnsi"/>
               </w:rPr>
-              <w:t>Dim</w:t>
-            </w:r>
-            <w:proofErr w:type="spellEnd"/>
-            <w:r>
-              <w:rPr>
-                <w:rFonts w:cstheme="minorHAnsi"/>
-              </w:rPr>
-              <w:t xml:space="preserve"> table.</w:t>
+              <w:t>Dim table.</w:t>
             </w:r>
           </w:p>
         </w:tc>
@@ -5285,7 +5067,6 @@
                 <w:rFonts w:cstheme="minorHAnsi"/>
               </w:rPr>
             </w:pPr>
-            <w:proofErr w:type="spellStart"/>
             <w:r>
               <w:rPr>
                 <w:rFonts w:cstheme="minorHAnsi"/>
@@ -5298,7 +5079,6 @@
               </w:rPr>
               <w:t>ER</w:t>
             </w:r>
-            <w:proofErr w:type="spellEnd"/>
           </w:p>
         </w:tc>
         <w:tc>
@@ -5316,21 +5096,7 @@
               <w:rPr>
                 <w:rFonts w:cstheme="minorHAnsi"/>
               </w:rPr>
-              <w:t xml:space="preserve">Contains the foreign key from the </w:t>
-            </w:r>
-            <w:proofErr w:type="spellStart"/>
-            <w:r>
-              <w:rPr>
-                <w:rFonts w:cstheme="minorHAnsi"/>
-              </w:rPr>
-              <w:t>ResortDim</w:t>
-            </w:r>
-            <w:proofErr w:type="spellEnd"/>
-            <w:r>
-              <w:rPr>
-                <w:rFonts w:cstheme="minorHAnsi"/>
-              </w:rPr>
-              <w:t xml:space="preserve"> table.</w:t>
+              <w:t>Contains the foreign key from the ResortDim table.</w:t>
             </w:r>
           </w:p>
         </w:tc>
@@ -5446,14 +5212,12 @@
                 <w:rFonts w:cstheme="minorHAnsi"/>
               </w:rPr>
             </w:pPr>
-            <w:proofErr w:type="spellStart"/>
             <w:r>
               <w:rPr>
                 <w:rFonts w:cstheme="minorHAnsi"/>
               </w:rPr>
               <w:t>N_TotalNumOfStays_ER</w:t>
             </w:r>
-            <w:proofErr w:type="spellEnd"/>
           </w:p>
         </w:tc>
         <w:tc>
@@ -5593,14 +5357,12 @@
                 <w:rFonts w:cstheme="minorHAnsi"/>
               </w:rPr>
             </w:pPr>
-            <w:proofErr w:type="spellStart"/>
             <w:r>
               <w:rPr>
                 <w:rFonts w:cstheme="minorHAnsi"/>
               </w:rPr>
               <w:t>N_TotalPrice_ER</w:t>
             </w:r>
-            <w:proofErr w:type="spellEnd"/>
           </w:p>
         </w:tc>
         <w:tc>
@@ -5889,14 +5651,12 @@
                 <w:rFonts w:cstheme="minorHAnsi"/>
               </w:rPr>
             </w:pPr>
-            <w:proofErr w:type="spellStart"/>
             <w:r>
               <w:rPr>
                 <w:rFonts w:cstheme="minorHAnsi"/>
               </w:rPr>
               <w:t>TimeDim</w:t>
             </w:r>
-            <w:proofErr w:type="spellEnd"/>
           </w:p>
         </w:tc>
         <w:tc>
@@ -6347,7 +6107,6 @@
                 <w:rFonts w:cstheme="minorHAnsi"/>
               </w:rPr>
             </w:pPr>
-            <w:proofErr w:type="spellStart"/>
             <w:r>
               <w:rPr>
                 <w:rFonts w:cstheme="minorHAnsi"/>
@@ -6360,7 +6119,6 @@
               </w:rPr>
               <w:t>TI</w:t>
             </w:r>
-            <w:proofErr w:type="spellEnd"/>
           </w:p>
         </w:tc>
         <w:tc>
@@ -6381,7 +6139,6 @@
               </w:rPr>
               <w:t xml:space="preserve">Contains a unique value for each instance of the </w:t>
             </w:r>
-            <w:proofErr w:type="spellStart"/>
             <w:r>
               <w:rPr>
                 <w:rFonts w:cstheme="minorHAnsi"/>
@@ -6394,7 +6151,6 @@
               </w:rPr>
               <w:t>Dim</w:t>
             </w:r>
-            <w:proofErr w:type="spellEnd"/>
             <w:r>
               <w:rPr>
                 <w:rFonts w:cstheme="minorHAnsi"/>
@@ -6520,7 +6276,6 @@
                 <w:rFonts w:cstheme="minorHAnsi"/>
               </w:rPr>
             </w:pPr>
-            <w:proofErr w:type="spellStart"/>
             <w:r>
               <w:rPr>
                 <w:rFonts w:cstheme="minorHAnsi"/>
@@ -6551,7 +6306,6 @@
               </w:rPr>
               <w:t>TI</w:t>
             </w:r>
-            <w:proofErr w:type="spellEnd"/>
           </w:p>
         </w:tc>
         <w:tc>
@@ -6703,7 +6457,6 @@
                 <w:rFonts w:cstheme="minorHAnsi"/>
               </w:rPr>
             </w:pPr>
-            <w:proofErr w:type="spellStart"/>
             <w:r>
               <w:rPr>
                 <w:rFonts w:cstheme="minorHAnsi"/>
@@ -6722,7 +6475,6 @@
               </w:rPr>
               <w:t>TimeQuarter_TI</w:t>
             </w:r>
-            <w:proofErr w:type="spellEnd"/>
           </w:p>
         </w:tc>
         <w:tc>
@@ -6874,7 +6626,6 @@
                 <w:rFonts w:cstheme="minorHAnsi"/>
               </w:rPr>
             </w:pPr>
-            <w:proofErr w:type="spellStart"/>
             <w:r>
               <w:rPr>
                 <w:rFonts w:cstheme="minorHAnsi"/>
@@ -6905,7 +6656,6 @@
               </w:rPr>
               <w:t>TI</w:t>
             </w:r>
-            <w:proofErr w:type="spellEnd"/>
           </w:p>
         </w:tc>
         <w:tc>
@@ -7056,7 +6806,6 @@
                 <w:rFonts w:cstheme="minorHAnsi"/>
               </w:rPr>
             </w:pPr>
-            <w:proofErr w:type="spellStart"/>
             <w:r>
               <w:rPr>
                 <w:rFonts w:cstheme="minorHAnsi"/>
@@ -7087,7 +6836,6 @@
               </w:rPr>
               <w:t>TI</w:t>
             </w:r>
-            <w:proofErr w:type="spellEnd"/>
           </w:p>
         </w:tc>
         <w:tc>
@@ -7215,7 +6963,6 @@
                 <w:rFonts w:cstheme="minorHAnsi"/>
               </w:rPr>
             </w:pPr>
-            <w:proofErr w:type="spellStart"/>
             <w:r>
               <w:rPr>
                 <w:rFonts w:cstheme="minorHAnsi"/>
@@ -7246,7 +6993,6 @@
               </w:rPr>
               <w:t>TI</w:t>
             </w:r>
-            <w:proofErr w:type="spellEnd"/>
           </w:p>
         </w:tc>
         <w:tc>
@@ -7568,7 +7314,6 @@
                 <w:rFonts w:cstheme="minorHAnsi"/>
               </w:rPr>
             </w:pPr>
-            <w:proofErr w:type="spellStart"/>
             <w:r>
               <w:rPr>
                 <w:rFonts w:cstheme="minorHAnsi"/>
@@ -7581,7 +7326,6 @@
               </w:rPr>
               <w:t>Dim</w:t>
             </w:r>
-            <w:proofErr w:type="spellEnd"/>
           </w:p>
         </w:tc>
         <w:tc>
@@ -8044,7 +7788,6 @@
                 <w:rFonts w:cstheme="minorHAnsi"/>
               </w:rPr>
             </w:pPr>
-            <w:proofErr w:type="spellStart"/>
             <w:r>
               <w:rPr>
                 <w:rFonts w:cstheme="minorHAnsi"/>
@@ -8075,7 +7818,6 @@
               </w:rPr>
               <w:t>RM</w:t>
             </w:r>
-            <w:proofErr w:type="spellEnd"/>
           </w:p>
         </w:tc>
         <w:tc>
@@ -8096,7 +7838,6 @@
               </w:rPr>
               <w:t xml:space="preserve">Contains a unique value for each instance of the </w:t>
             </w:r>
-            <w:proofErr w:type="spellStart"/>
             <w:r>
               <w:rPr>
                 <w:rFonts w:cstheme="minorHAnsi"/>
@@ -8107,14 +7848,7 @@
               <w:rPr>
                 <w:rFonts w:cstheme="minorHAnsi"/>
               </w:rPr>
-              <w:t>Dim</w:t>
-            </w:r>
-            <w:proofErr w:type="spellEnd"/>
-            <w:r>
-              <w:rPr>
-                <w:rFonts w:cstheme="minorHAnsi"/>
-              </w:rPr>
-              <w:t xml:space="preserve"> table.</w:t>
+              <w:t>Dim table.</w:t>
             </w:r>
           </w:p>
         </w:tc>
@@ -8236,7 +7970,6 @@
                 <w:rFonts w:cstheme="minorHAnsi"/>
               </w:rPr>
             </w:pPr>
-            <w:proofErr w:type="spellStart"/>
             <w:r>
               <w:rPr>
                 <w:rFonts w:cstheme="minorHAnsi"/>
@@ -8251,7 +7984,6 @@
               </w:rPr>
               <w:t>M</w:t>
             </w:r>
-            <w:proofErr w:type="spellEnd"/>
           </w:p>
         </w:tc>
         <w:tc>
@@ -8270,21 +8002,7 @@
               <w:rPr>
                 <w:rFonts w:cstheme="minorHAnsi"/>
               </w:rPr>
-              <w:t xml:space="preserve">Contains the foreign key from the </w:t>
-            </w:r>
-            <w:proofErr w:type="spellStart"/>
-            <w:r>
-              <w:rPr>
-                <w:rFonts w:cstheme="minorHAnsi"/>
-              </w:rPr>
-              <w:t>FloorDim</w:t>
-            </w:r>
-            <w:proofErr w:type="spellEnd"/>
-            <w:r>
-              <w:rPr>
-                <w:rFonts w:cstheme="minorHAnsi"/>
-              </w:rPr>
-              <w:t xml:space="preserve"> table.</w:t>
+              <w:t>Contains the foreign key from the FloorDim table.</w:t>
             </w:r>
           </w:p>
         </w:tc>
@@ -8412,7 +8130,6 @@
                 <w:rFonts w:cstheme="minorHAnsi"/>
               </w:rPr>
             </w:pPr>
-            <w:proofErr w:type="spellStart"/>
             <w:r>
               <w:rPr>
                 <w:rFonts w:cstheme="minorHAnsi"/>
@@ -8434,7 +8151,6 @@
               </w:rPr>
               <w:t>M</w:t>
             </w:r>
-            <w:proofErr w:type="spellEnd"/>
           </w:p>
         </w:tc>
         <w:tc>
@@ -8453,21 +8169,7 @@
               <w:rPr>
                 <w:rFonts w:cstheme="minorHAnsi"/>
               </w:rPr>
-              <w:t xml:space="preserve">Contains the foreign key from the </w:t>
-            </w:r>
-            <w:proofErr w:type="spellStart"/>
-            <w:r>
-              <w:rPr>
-                <w:rFonts w:cstheme="minorHAnsi"/>
-              </w:rPr>
-              <w:t>WingDim</w:t>
-            </w:r>
-            <w:proofErr w:type="spellEnd"/>
-            <w:r>
-              <w:rPr>
-                <w:rFonts w:cstheme="minorHAnsi"/>
-              </w:rPr>
-              <w:t xml:space="preserve"> table.</w:t>
+              <w:t>Contains the foreign key from the WingDim table.</w:t>
             </w:r>
           </w:p>
         </w:tc>
@@ -8589,7 +8291,6 @@
                 <w:rFonts w:cstheme="minorHAnsi"/>
               </w:rPr>
             </w:pPr>
-            <w:proofErr w:type="spellStart"/>
             <w:r>
               <w:rPr>
                 <w:rFonts w:cstheme="minorHAnsi"/>
@@ -8604,7 +8305,6 @@
               </w:rPr>
               <w:t>M</w:t>
             </w:r>
-            <w:proofErr w:type="spellEnd"/>
           </w:p>
         </w:tc>
         <w:tc>
@@ -8623,21 +8323,7 @@
               <w:rPr>
                 <w:rFonts w:cstheme="minorHAnsi"/>
               </w:rPr>
-              <w:t xml:space="preserve">Contains the foreign key from the </w:t>
-            </w:r>
-            <w:proofErr w:type="spellStart"/>
-            <w:r>
-              <w:rPr>
-                <w:rFonts w:cstheme="minorHAnsi"/>
-              </w:rPr>
-              <w:t>RoomTypeDim</w:t>
-            </w:r>
-            <w:proofErr w:type="spellEnd"/>
-            <w:r>
-              <w:rPr>
-                <w:rFonts w:cstheme="minorHAnsi"/>
-              </w:rPr>
-              <w:t xml:space="preserve"> table.</w:t>
+              <w:t>Contains the foreign key from the RoomTypeDim table.</w:t>
             </w:r>
           </w:p>
         </w:tc>
@@ -8927,14 +8613,12 @@
                 <w:rFonts w:cstheme="minorHAnsi"/>
               </w:rPr>
             </w:pPr>
-            <w:proofErr w:type="spellStart"/>
             <w:r>
               <w:rPr>
                 <w:rFonts w:cstheme="minorHAnsi"/>
               </w:rPr>
               <w:t>RoomTypeDim</w:t>
             </w:r>
-            <w:proofErr w:type="spellEnd"/>
           </w:p>
         </w:tc>
         <w:tc>
@@ -9386,7 +9070,6 @@
                 <w:rFonts w:cstheme="minorHAnsi"/>
               </w:rPr>
             </w:pPr>
-            <w:proofErr w:type="spellStart"/>
             <w:r>
               <w:rPr>
                 <w:rFonts w:cstheme="minorHAnsi"/>
@@ -9394,7 +9077,6 @@
               </w:rPr>
               <w:t>C_RoomType_RT</w:t>
             </w:r>
-            <w:proofErr w:type="spellEnd"/>
           </w:p>
         </w:tc>
         <w:tc>
@@ -9413,21 +9095,7 @@
               <w:rPr>
                 <w:rFonts w:cstheme="minorHAnsi"/>
               </w:rPr>
-              <w:t xml:space="preserve">Contains a unique value for each instance of the </w:t>
-            </w:r>
-            <w:proofErr w:type="spellStart"/>
-            <w:r>
-              <w:rPr>
-                <w:rFonts w:cstheme="minorHAnsi"/>
-              </w:rPr>
-              <w:t>RoomTypeDim</w:t>
-            </w:r>
-            <w:proofErr w:type="spellEnd"/>
-            <w:r>
-              <w:rPr>
-                <w:rFonts w:cstheme="minorHAnsi"/>
-              </w:rPr>
-              <w:t xml:space="preserve"> table.</w:t>
+              <w:t>Contains a unique value for each instance of the RoomTypeDim table.</w:t>
             </w:r>
           </w:p>
         </w:tc>
@@ -9549,7 +9217,6 @@
                 <w:rFonts w:cstheme="minorHAnsi"/>
               </w:rPr>
             </w:pPr>
-            <w:proofErr w:type="spellStart"/>
             <w:r>
               <w:rPr>
                 <w:rFonts w:cstheme="minorHAnsi"/>
@@ -9557,7 +9224,6 @@
               </w:rPr>
               <w:t>N_RoomPrice_RT</w:t>
             </w:r>
-            <w:proofErr w:type="spellEnd"/>
           </w:p>
         </w:tc>
         <w:tc>
@@ -9861,14 +9527,12 @@
                 <w:rFonts w:cstheme="minorHAnsi"/>
               </w:rPr>
             </w:pPr>
-            <w:proofErr w:type="spellStart"/>
             <w:r>
               <w:rPr>
                 <w:rFonts w:cstheme="minorHAnsi"/>
               </w:rPr>
               <w:t>RoomReservationDim</w:t>
             </w:r>
-            <w:proofErr w:type="spellEnd"/>
           </w:p>
         </w:tc>
         <w:tc>
@@ -10320,7 +9984,6 @@
                 <w:rFonts w:cstheme="minorHAnsi"/>
               </w:rPr>
             </w:pPr>
-            <w:proofErr w:type="spellStart"/>
             <w:r>
               <w:rPr>
                 <w:rFonts w:cstheme="minorHAnsi"/>
@@ -10328,7 +9991,6 @@
               </w:rPr>
               <w:t>C_RoomReservationNum_RR</w:t>
             </w:r>
-            <w:proofErr w:type="spellEnd"/>
           </w:p>
         </w:tc>
         <w:tc>
@@ -10347,21 +10009,7 @@
               <w:rPr>
                 <w:rFonts w:cstheme="minorHAnsi"/>
               </w:rPr>
-              <w:t xml:space="preserve">Contains a unique value for each instance of the </w:t>
-            </w:r>
-            <w:proofErr w:type="spellStart"/>
-            <w:r>
-              <w:rPr>
-                <w:rFonts w:cstheme="minorHAnsi"/>
-              </w:rPr>
-              <w:t>RoomReservationDim</w:t>
-            </w:r>
-            <w:proofErr w:type="spellEnd"/>
-            <w:r>
-              <w:rPr>
-                <w:rFonts w:cstheme="minorHAnsi"/>
-              </w:rPr>
-              <w:t xml:space="preserve"> table.</w:t>
+              <w:t>Contains a unique value for each instance of the RoomReservationDim table.</w:t>
             </w:r>
           </w:p>
         </w:tc>
@@ -10483,7 +10131,6 @@
                 <w:rFonts w:cstheme="minorHAnsi"/>
               </w:rPr>
             </w:pPr>
-            <w:proofErr w:type="spellStart"/>
             <w:r>
               <w:rPr>
                 <w:rFonts w:cstheme="minorHAnsi"/>
@@ -10491,7 +10138,6 @@
               </w:rPr>
               <w:t>C_CustomerID_RR</w:t>
             </w:r>
-            <w:proofErr w:type="spellEnd"/>
           </w:p>
         </w:tc>
         <w:tc>
@@ -10510,21 +10156,7 @@
               <w:rPr>
                 <w:rFonts w:cstheme="minorHAnsi"/>
               </w:rPr>
-              <w:t xml:space="preserve">Contains the foreign key from the </w:t>
-            </w:r>
-            <w:proofErr w:type="spellStart"/>
-            <w:r>
-              <w:rPr>
-                <w:rFonts w:cstheme="minorHAnsi"/>
-              </w:rPr>
-              <w:t>CustomerDim</w:t>
-            </w:r>
-            <w:proofErr w:type="spellEnd"/>
-            <w:r>
-              <w:rPr>
-                <w:rFonts w:cstheme="minorHAnsi"/>
-              </w:rPr>
-              <w:t xml:space="preserve"> table</w:t>
+              <w:t>Contains the foreign key from the CustomerDim table</w:t>
             </w:r>
           </w:p>
         </w:tc>
@@ -10646,7 +10278,6 @@
                 <w:color w:val="000000"/>
               </w:rPr>
             </w:pPr>
-            <w:proofErr w:type="spellStart"/>
             <w:r>
               <w:rPr>
                 <w:rFonts w:cstheme="minorHAnsi"/>
@@ -10654,7 +10285,6 @@
               </w:rPr>
               <w:t>C_RoomType_RR</w:t>
             </w:r>
-            <w:proofErr w:type="spellEnd"/>
           </w:p>
         </w:tc>
         <w:tc>
@@ -10672,21 +10302,7 @@
               <w:rPr>
                 <w:rFonts w:cstheme="minorHAnsi"/>
               </w:rPr>
-              <w:t xml:space="preserve">Contains the foreign key from the </w:t>
-            </w:r>
-            <w:proofErr w:type="spellStart"/>
-            <w:r>
-              <w:rPr>
-                <w:rFonts w:cstheme="minorHAnsi"/>
-              </w:rPr>
-              <w:t>RoomTypeDim</w:t>
-            </w:r>
-            <w:proofErr w:type="spellEnd"/>
-            <w:r>
-              <w:rPr>
-                <w:rFonts w:cstheme="minorHAnsi"/>
-              </w:rPr>
-              <w:t xml:space="preserve"> table</w:t>
+              <w:t>Contains the foreign key from the RoomTypeDim table</w:t>
             </w:r>
           </w:p>
         </w:tc>
@@ -10803,7 +10419,6 @@
                 <w:color w:val="000000"/>
               </w:rPr>
             </w:pPr>
-            <w:proofErr w:type="spellStart"/>
             <w:r>
               <w:rPr>
                 <w:rFonts w:cstheme="minorHAnsi"/>
@@ -10811,7 +10426,6 @@
               </w:rPr>
               <w:t>D_ArrivalDate_RR</w:t>
             </w:r>
-            <w:proofErr w:type="spellEnd"/>
           </w:p>
         </w:tc>
         <w:tc>
@@ -10940,7 +10554,6 @@
                 <w:color w:val="000000"/>
               </w:rPr>
             </w:pPr>
-            <w:proofErr w:type="spellStart"/>
             <w:r>
               <w:rPr>
                 <w:rFonts w:cstheme="minorHAnsi"/>
@@ -10948,7 +10561,6 @@
               </w:rPr>
               <w:t>D_DepartureDate_RR</w:t>
             </w:r>
-            <w:proofErr w:type="spellEnd"/>
           </w:p>
         </w:tc>
         <w:tc>
@@ -11238,14 +10850,12 @@
                 <w:rFonts w:cstheme="minorHAnsi"/>
               </w:rPr>
             </w:pPr>
-            <w:proofErr w:type="spellStart"/>
             <w:r>
               <w:rPr>
                 <w:rFonts w:cstheme="minorHAnsi"/>
               </w:rPr>
               <w:t>FloorDim</w:t>
             </w:r>
-            <w:proofErr w:type="spellEnd"/>
           </w:p>
         </w:tc>
         <w:tc>
@@ -11697,7 +11307,6 @@
                 <w:rFonts w:cstheme="minorHAnsi"/>
               </w:rPr>
             </w:pPr>
-            <w:proofErr w:type="spellStart"/>
             <w:r>
               <w:rPr>
                 <w:rFonts w:cstheme="minorHAnsi"/>
@@ -11712,7 +11321,6 @@
               </w:rPr>
               <w:t>L</w:t>
             </w:r>
-            <w:proofErr w:type="spellEnd"/>
           </w:p>
         </w:tc>
         <w:tc>
@@ -11731,21 +11339,7 @@
               <w:rPr>
                 <w:rFonts w:cstheme="minorHAnsi"/>
               </w:rPr>
-              <w:t xml:space="preserve">Contains a unique value for each instance of the </w:t>
-            </w:r>
-            <w:proofErr w:type="spellStart"/>
-            <w:r>
-              <w:rPr>
-                <w:rFonts w:cstheme="minorHAnsi"/>
-              </w:rPr>
-              <w:t>FloorDim</w:t>
-            </w:r>
-            <w:proofErr w:type="spellEnd"/>
-            <w:r>
-              <w:rPr>
-                <w:rFonts w:cstheme="minorHAnsi"/>
-              </w:rPr>
-              <w:t xml:space="preserve"> table.</w:t>
+              <w:t>Contains a unique value for each instance of the FloorDim table.</w:t>
             </w:r>
           </w:p>
         </w:tc>
@@ -11867,7 +11461,6 @@
                 <w:rFonts w:cstheme="minorHAnsi"/>
               </w:rPr>
             </w:pPr>
-            <w:proofErr w:type="spellStart"/>
             <w:r>
               <w:rPr>
                 <w:rFonts w:cstheme="minorHAnsi"/>
@@ -11896,7 +11489,6 @@
               </w:rPr>
               <w:t>L</w:t>
             </w:r>
-            <w:proofErr w:type="spellEnd"/>
           </w:p>
         </w:tc>
         <w:tc>
@@ -11915,21 +11507,7 @@
               <w:rPr>
                 <w:rFonts w:cstheme="minorHAnsi"/>
               </w:rPr>
-              <w:t xml:space="preserve">Contains the foreign key from the </w:t>
-            </w:r>
-            <w:proofErr w:type="spellStart"/>
-            <w:r>
-              <w:rPr>
-                <w:rFonts w:cstheme="minorHAnsi"/>
-              </w:rPr>
-              <w:t>BuildingDim</w:t>
-            </w:r>
-            <w:proofErr w:type="spellEnd"/>
-            <w:r>
-              <w:rPr>
-                <w:rFonts w:cstheme="minorHAnsi"/>
-              </w:rPr>
-              <w:t xml:space="preserve"> table.</w:t>
+              <w:t>Contains the foreign key from the BuildingDim table.</w:t>
             </w:r>
           </w:p>
         </w:tc>
@@ -12051,7 +11629,6 @@
                 <w:rFonts w:cstheme="minorHAnsi"/>
               </w:rPr>
             </w:pPr>
-            <w:proofErr w:type="spellStart"/>
             <w:r>
               <w:rPr>
                 <w:rFonts w:cstheme="minorHAnsi"/>
@@ -12087,7 +11664,6 @@
               </w:rPr>
               <w:t>FL</w:t>
             </w:r>
-            <w:proofErr w:type="spellEnd"/>
           </w:p>
         </w:tc>
         <w:tc>
@@ -12106,21 +11682,7 @@
               <w:rPr>
                 <w:rFonts w:cstheme="minorHAnsi"/>
               </w:rPr>
-              <w:t xml:space="preserve">Contains the foreign key from the </w:t>
-            </w:r>
-            <w:proofErr w:type="spellStart"/>
-            <w:r>
-              <w:rPr>
-                <w:rFonts w:cstheme="minorHAnsi"/>
-              </w:rPr>
-              <w:t>WingDim</w:t>
-            </w:r>
-            <w:proofErr w:type="spellEnd"/>
-            <w:r>
-              <w:rPr>
-                <w:rFonts w:cstheme="minorHAnsi"/>
-              </w:rPr>
-              <w:t xml:space="preserve"> table.</w:t>
+              <w:t>Contains the foreign key from the WingDim table.</w:t>
             </w:r>
           </w:p>
         </w:tc>
@@ -12367,14 +11929,12 @@
                 <w:rFonts w:cstheme="minorHAnsi"/>
               </w:rPr>
             </w:pPr>
-            <w:proofErr w:type="spellStart"/>
             <w:r>
               <w:rPr>
                 <w:rFonts w:cstheme="minorHAnsi"/>
               </w:rPr>
               <w:t>WingDim</w:t>
             </w:r>
-            <w:proofErr w:type="spellEnd"/>
           </w:p>
         </w:tc>
         <w:tc>
@@ -12826,7 +12386,6 @@
                 <w:rFonts w:cstheme="minorHAnsi"/>
               </w:rPr>
             </w:pPr>
-            <w:proofErr w:type="spellStart"/>
             <w:r>
               <w:rPr>
                 <w:rFonts w:cstheme="minorHAnsi"/>
@@ -12848,7 +12407,6 @@
               </w:rPr>
               <w:t>_WG</w:t>
             </w:r>
-            <w:proofErr w:type="spellEnd"/>
           </w:p>
         </w:tc>
         <w:tc>
@@ -12867,21 +12425,7 @@
               <w:rPr>
                 <w:rFonts w:cstheme="minorHAnsi"/>
               </w:rPr>
-              <w:t xml:space="preserve">Contains a unique value for each instance of the </w:t>
-            </w:r>
-            <w:proofErr w:type="spellStart"/>
-            <w:r>
-              <w:rPr>
-                <w:rFonts w:cstheme="minorHAnsi"/>
-              </w:rPr>
-              <w:t>FloorDim</w:t>
-            </w:r>
-            <w:proofErr w:type="spellEnd"/>
-            <w:r>
-              <w:rPr>
-                <w:rFonts w:cstheme="minorHAnsi"/>
-              </w:rPr>
-              <w:t xml:space="preserve"> table.</w:t>
+              <w:t>Contains a unique value for each instance of the FloorDim table.</w:t>
             </w:r>
           </w:p>
         </w:tc>
@@ -13003,7 +12547,6 @@
                 <w:rFonts w:cstheme="minorHAnsi"/>
               </w:rPr>
             </w:pPr>
-            <w:proofErr w:type="spellStart"/>
             <w:r>
               <w:rPr>
                 <w:rFonts w:cstheme="minorHAnsi"/>
@@ -13032,7 +12575,6 @@
               </w:rPr>
               <w:t>WG</w:t>
             </w:r>
-            <w:proofErr w:type="spellEnd"/>
           </w:p>
         </w:tc>
         <w:tc>
@@ -13051,21 +12593,7 @@
               <w:rPr>
                 <w:rFonts w:cstheme="minorHAnsi"/>
               </w:rPr>
-              <w:t xml:space="preserve">Contains the foreign key from the </w:t>
-            </w:r>
-            <w:proofErr w:type="spellStart"/>
-            <w:r>
-              <w:rPr>
-                <w:rFonts w:cstheme="minorHAnsi"/>
-              </w:rPr>
-              <w:t>BuildingDim</w:t>
-            </w:r>
-            <w:proofErr w:type="spellEnd"/>
-            <w:r>
-              <w:rPr>
-                <w:rFonts w:cstheme="minorHAnsi"/>
-              </w:rPr>
-              <w:t xml:space="preserve"> table.</w:t>
+              <w:t>Contains the foreign key from the BuildingDim table.</w:t>
             </w:r>
           </w:p>
         </w:tc>
@@ -13187,7 +12715,6 @@
                 <w:rFonts w:cstheme="minorHAnsi"/>
               </w:rPr>
             </w:pPr>
-            <w:proofErr w:type="spellStart"/>
             <w:r>
               <w:rPr>
                 <w:rFonts w:cstheme="minorHAnsi"/>
@@ -13223,7 +12750,6 @@
               </w:rPr>
               <w:t>WG</w:t>
             </w:r>
-            <w:proofErr w:type="spellEnd"/>
           </w:p>
         </w:tc>
         <w:tc>
@@ -13538,14 +13064,12 @@
                 <w:rFonts w:cstheme="minorHAnsi"/>
               </w:rPr>
             </w:pPr>
-            <w:proofErr w:type="spellStart"/>
             <w:r>
               <w:rPr>
                 <w:rFonts w:cstheme="minorHAnsi"/>
               </w:rPr>
               <w:t>BuildingDim</w:t>
             </w:r>
-            <w:proofErr w:type="spellEnd"/>
           </w:p>
         </w:tc>
         <w:tc>
@@ -14009,7 +13533,6 @@
                 <w:rFonts w:cstheme="minorHAnsi"/>
               </w:rPr>
             </w:pPr>
-            <w:proofErr w:type="spellStart"/>
             <w:r>
               <w:rPr>
                 <w:rFonts w:cstheme="minorHAnsi"/>
@@ -14031,7 +13554,6 @@
               </w:rPr>
               <w:t>_BU</w:t>
             </w:r>
-            <w:proofErr w:type="spellEnd"/>
           </w:p>
         </w:tc>
         <w:tc>
@@ -14052,7 +13574,6 @@
               </w:rPr>
               <w:t xml:space="preserve">Contains a unique value for each instance of the </w:t>
             </w:r>
-            <w:proofErr w:type="spellStart"/>
             <w:r>
               <w:rPr>
                 <w:rFonts w:cstheme="minorHAnsi"/>
@@ -14063,14 +13584,7 @@
               <w:rPr>
                 <w:rFonts w:cstheme="minorHAnsi"/>
               </w:rPr>
-              <w:t>Dim</w:t>
-            </w:r>
-            <w:proofErr w:type="spellEnd"/>
-            <w:r>
-              <w:rPr>
-                <w:rFonts w:cstheme="minorHAnsi"/>
-              </w:rPr>
-              <w:t xml:space="preserve"> table.</w:t>
+              <w:t>Dim table.</w:t>
             </w:r>
           </w:p>
         </w:tc>
@@ -14192,7 +13706,6 @@
                 <w:rFonts w:cstheme="minorHAnsi"/>
               </w:rPr>
             </w:pPr>
-            <w:proofErr w:type="spellStart"/>
             <w:r>
               <w:rPr>
                 <w:rFonts w:cstheme="minorHAnsi"/>
@@ -14200,7 +13713,6 @@
               </w:rPr>
               <w:t>T_BuildingName_BU</w:t>
             </w:r>
-            <w:proofErr w:type="spellEnd"/>
           </w:p>
         </w:tc>
         <w:tc>
@@ -14335,7 +13847,6 @@
                 <w:rFonts w:cstheme="minorHAnsi"/>
               </w:rPr>
             </w:pPr>
-            <w:proofErr w:type="spellStart"/>
             <w:r>
               <w:rPr>
                 <w:rFonts w:cstheme="minorHAnsi"/>
@@ -14350,7 +13861,6 @@
               </w:rPr>
               <w:t>U</w:t>
             </w:r>
-            <w:proofErr w:type="spellEnd"/>
           </w:p>
         </w:tc>
         <w:tc>
@@ -14485,7 +13995,6 @@
                 <w:color w:val="000000"/>
               </w:rPr>
             </w:pPr>
-            <w:proofErr w:type="spellStart"/>
             <w:r>
               <w:rPr>
                 <w:rFonts w:cstheme="minorHAnsi"/>
@@ -14514,7 +14023,6 @@
               </w:rPr>
               <w:t>U</w:t>
             </w:r>
-            <w:proofErr w:type="spellEnd"/>
           </w:p>
           <w:p>
             <w:pPr>
@@ -14540,21 +14048,7 @@
               <w:rPr>
                 <w:rFonts w:cstheme="minorHAnsi"/>
               </w:rPr>
-              <w:t xml:space="preserve">Contains the foreign key from the </w:t>
-            </w:r>
-            <w:proofErr w:type="spellStart"/>
-            <w:r>
-              <w:rPr>
-                <w:rFonts w:cstheme="minorHAnsi"/>
-              </w:rPr>
-              <w:t>ResortDim</w:t>
-            </w:r>
-            <w:proofErr w:type="spellEnd"/>
-            <w:r>
-              <w:rPr>
-                <w:rFonts w:cstheme="minorHAnsi"/>
-              </w:rPr>
-              <w:t xml:space="preserve"> table.</w:t>
+              <w:t>Contains the foreign key from the ResortDim table.</w:t>
             </w:r>
           </w:p>
         </w:tc>
@@ -14826,14 +14320,12 @@
                 <w:rFonts w:cstheme="minorHAnsi"/>
               </w:rPr>
             </w:pPr>
-            <w:proofErr w:type="spellStart"/>
             <w:r>
               <w:rPr>
                 <w:rFonts w:cstheme="minorHAnsi"/>
               </w:rPr>
               <w:t>ResortDim</w:t>
             </w:r>
-            <w:proofErr w:type="spellEnd"/>
           </w:p>
         </w:tc>
         <w:tc>
@@ -15296,7 +14788,6 @@
                 <w:rFonts w:cstheme="minorHAnsi"/>
               </w:rPr>
             </w:pPr>
-            <w:proofErr w:type="spellStart"/>
             <w:r>
               <w:rPr>
                 <w:rFonts w:cstheme="minorHAnsi"/>
@@ -15327,7 +14818,6 @@
               </w:rPr>
               <w:t>RS</w:t>
             </w:r>
-            <w:proofErr w:type="spellEnd"/>
           </w:p>
         </w:tc>
         <w:tc>
@@ -15348,7 +14838,6 @@
               </w:rPr>
               <w:t xml:space="preserve">Contains a unique value for each instance of the </w:t>
             </w:r>
-            <w:proofErr w:type="spellStart"/>
             <w:r>
               <w:rPr>
                 <w:rFonts w:cstheme="minorHAnsi"/>
@@ -15359,14 +14848,7 @@
               <w:rPr>
                 <w:rFonts w:cstheme="minorHAnsi"/>
               </w:rPr>
-              <w:t>Dim</w:t>
-            </w:r>
-            <w:proofErr w:type="spellEnd"/>
-            <w:r>
-              <w:rPr>
-                <w:rFonts w:cstheme="minorHAnsi"/>
-              </w:rPr>
-              <w:t xml:space="preserve"> table.</w:t>
+              <w:t>Dim table.</w:t>
             </w:r>
           </w:p>
         </w:tc>
@@ -15488,7 +14970,6 @@
                 <w:rFonts w:cstheme="minorHAnsi"/>
               </w:rPr>
             </w:pPr>
-            <w:proofErr w:type="spellStart"/>
             <w:r>
               <w:rPr>
                 <w:rFonts w:cstheme="minorHAnsi"/>
@@ -15517,7 +14998,6 @@
               </w:rPr>
               <w:t>RS</w:t>
             </w:r>
-            <w:proofErr w:type="spellEnd"/>
           </w:p>
         </w:tc>
         <w:tc>
@@ -15682,7 +15162,6 @@
                 <w:rFonts w:cstheme="minorHAnsi"/>
               </w:rPr>
             </w:pPr>
-            <w:proofErr w:type="spellStart"/>
             <w:r>
               <w:rPr>
                 <w:rFonts w:cstheme="minorHAnsi"/>
@@ -15711,7 +15190,6 @@
               </w:rPr>
               <w:t>RS</w:t>
             </w:r>
-            <w:proofErr w:type="spellEnd"/>
           </w:p>
         </w:tc>
         <w:tc>
@@ -15865,7 +15343,6 @@
                 <w:highlight w:val="yellow"/>
               </w:rPr>
             </w:pPr>
-            <w:proofErr w:type="spellStart"/>
             <w:r>
               <w:rPr>
                 <w:rFonts w:cstheme="minorHAnsi"/>
@@ -15873,7 +15350,6 @@
               </w:rPr>
               <w:t>C_CityName_RS</w:t>
             </w:r>
-            <w:proofErr w:type="spellEnd"/>
           </w:p>
         </w:tc>
         <w:tc>
@@ -15892,21 +15368,7 @@
               <w:rPr>
                 <w:rFonts w:cstheme="minorHAnsi"/>
               </w:rPr>
-              <w:t xml:space="preserve">Contains the foreign key from the </w:t>
-            </w:r>
-            <w:proofErr w:type="spellStart"/>
-            <w:r>
-              <w:rPr>
-                <w:rFonts w:cstheme="minorHAnsi"/>
-              </w:rPr>
-              <w:t>CityDim</w:t>
-            </w:r>
-            <w:proofErr w:type="spellEnd"/>
-            <w:r>
-              <w:rPr>
-                <w:rFonts w:cstheme="minorHAnsi"/>
-              </w:rPr>
-              <w:t xml:space="preserve"> table.</w:t>
+              <w:t>Contains the foreign key from the CityDim table.</w:t>
             </w:r>
           </w:p>
         </w:tc>
@@ -16198,14 +15660,12 @@
                 <w:rFonts w:cstheme="minorHAnsi"/>
               </w:rPr>
             </w:pPr>
-            <w:proofErr w:type="spellStart"/>
             <w:r>
               <w:rPr>
                 <w:rFonts w:cstheme="minorHAnsi"/>
               </w:rPr>
               <w:t>CityDim</w:t>
             </w:r>
-            <w:proofErr w:type="spellEnd"/>
           </w:p>
         </w:tc>
         <w:tc>
@@ -16656,7 +16116,6 @@
                 <w:rFonts w:cstheme="minorHAnsi"/>
               </w:rPr>
             </w:pPr>
-            <w:proofErr w:type="spellStart"/>
             <w:r>
               <w:rPr>
                 <w:rFonts w:cstheme="minorHAnsi"/>
@@ -16681,7 +16140,6 @@
               </w:rPr>
               <w:t>CI</w:t>
             </w:r>
-            <w:proofErr w:type="spellEnd"/>
           </w:p>
         </w:tc>
         <w:tc>
@@ -16714,7 +16172,6 @@
               </w:rPr>
               <w:t xml:space="preserve"> for each instance of the </w:t>
             </w:r>
-            <w:proofErr w:type="spellStart"/>
             <w:r>
               <w:rPr>
                 <w:rFonts w:cstheme="minorHAnsi"/>
@@ -16725,14 +16182,7 @@
               <w:rPr>
                 <w:rFonts w:cstheme="minorHAnsi"/>
               </w:rPr>
-              <w:t>Dim</w:t>
-            </w:r>
-            <w:proofErr w:type="spellEnd"/>
-            <w:r>
-              <w:rPr>
-                <w:rFonts w:cstheme="minorHAnsi"/>
-              </w:rPr>
-              <w:t xml:space="preserve"> table.</w:t>
+              <w:t>Dim table.</w:t>
             </w:r>
           </w:p>
         </w:tc>
@@ -16854,7 +16304,6 @@
                 <w:rFonts w:cstheme="minorHAnsi"/>
               </w:rPr>
             </w:pPr>
-            <w:proofErr w:type="spellStart"/>
             <w:r>
               <w:rPr>
                 <w:rFonts w:cstheme="minorHAnsi"/>
@@ -16862,7 +16311,6 @@
               </w:rPr>
               <w:t>C_ZipCode_CI</w:t>
             </w:r>
-            <w:proofErr w:type="spellEnd"/>
           </w:p>
         </w:tc>
         <w:tc>
@@ -16881,21 +16329,7 @@
               <w:rPr>
                 <w:rFonts w:cstheme="minorHAnsi"/>
               </w:rPr>
-              <w:t xml:space="preserve">Contains a unique zip code for each instance of the </w:t>
-            </w:r>
-            <w:proofErr w:type="spellStart"/>
-            <w:r>
-              <w:rPr>
-                <w:rFonts w:cstheme="minorHAnsi"/>
-              </w:rPr>
-              <w:t>CityDim</w:t>
-            </w:r>
-            <w:proofErr w:type="spellEnd"/>
-            <w:r>
-              <w:rPr>
-                <w:rFonts w:cstheme="minorHAnsi"/>
-              </w:rPr>
-              <w:t xml:space="preserve"> table.</w:t>
+              <w:t>Contains a unique zip code for each instance of the CityDim table.</w:t>
             </w:r>
           </w:p>
         </w:tc>
@@ -17017,7 +16451,6 @@
                 <w:rFonts w:cstheme="minorHAnsi"/>
               </w:rPr>
             </w:pPr>
-            <w:proofErr w:type="spellStart"/>
             <w:r>
               <w:rPr>
                 <w:rFonts w:cstheme="minorHAnsi"/>
@@ -17046,7 +16479,6 @@
               </w:rPr>
               <w:t>CI</w:t>
             </w:r>
-            <w:proofErr w:type="spellEnd"/>
           </w:p>
         </w:tc>
         <w:tc>
@@ -17211,7 +16643,6 @@
                 <w:rFonts w:cstheme="minorHAnsi"/>
               </w:rPr>
             </w:pPr>
-            <w:proofErr w:type="spellStart"/>
             <w:r>
               <w:rPr>
                 <w:rFonts w:cstheme="minorHAnsi"/>
@@ -17240,7 +16671,6 @@
               </w:rPr>
               <w:t>CI</w:t>
             </w:r>
-            <w:proofErr w:type="spellEnd"/>
           </w:p>
         </w:tc>
         <w:tc>
@@ -17261,7 +16691,6 @@
               </w:rPr>
               <w:t xml:space="preserve">Contains the foreign key from the </w:t>
             </w:r>
-            <w:proofErr w:type="spellStart"/>
             <w:r>
               <w:rPr>
                 <w:rFonts w:cstheme="minorHAnsi"/>
@@ -17272,14 +16701,7 @@
               <w:rPr>
                 <w:rFonts w:cstheme="minorHAnsi"/>
               </w:rPr>
-              <w:t>Dim</w:t>
-            </w:r>
-            <w:proofErr w:type="spellEnd"/>
-            <w:r>
-              <w:rPr>
-                <w:rFonts w:cstheme="minorHAnsi"/>
-              </w:rPr>
-              <w:t xml:space="preserve"> table.</w:t>
+              <w:t>Dim table.</w:t>
             </w:r>
           </w:p>
         </w:tc>
@@ -17571,14 +16993,12 @@
                 <w:rFonts w:cstheme="minorHAnsi"/>
               </w:rPr>
             </w:pPr>
-            <w:proofErr w:type="spellStart"/>
             <w:r>
               <w:rPr>
                 <w:rFonts w:cstheme="minorHAnsi"/>
               </w:rPr>
               <w:t>RegionDim</w:t>
             </w:r>
-            <w:proofErr w:type="spellEnd"/>
           </w:p>
         </w:tc>
         <w:tc>
@@ -18029,7 +17449,6 @@
                 <w:rFonts w:cstheme="minorHAnsi"/>
               </w:rPr>
             </w:pPr>
-            <w:proofErr w:type="spellStart"/>
             <w:r>
               <w:rPr>
                 <w:rFonts w:cstheme="minorHAnsi"/>
@@ -18037,7 +17456,6 @@
               </w:rPr>
               <w:t>C_RegionID_RG</w:t>
             </w:r>
-            <w:proofErr w:type="spellEnd"/>
           </w:p>
         </w:tc>
         <w:tc>
@@ -18058,7 +17476,6 @@
               </w:rPr>
               <w:t xml:space="preserve">Contains a unique name for each instance of the </w:t>
             </w:r>
-            <w:proofErr w:type="spellStart"/>
             <w:r>
               <w:rPr>
                 <w:rFonts w:cstheme="minorHAnsi"/>
@@ -18069,14 +17486,7 @@
               <w:rPr>
                 <w:rFonts w:cstheme="minorHAnsi"/>
               </w:rPr>
-              <w:t>Dim</w:t>
-            </w:r>
-            <w:proofErr w:type="spellEnd"/>
-            <w:r>
-              <w:rPr>
-                <w:rFonts w:cstheme="minorHAnsi"/>
-              </w:rPr>
-              <w:t xml:space="preserve"> table.</w:t>
+              <w:t>Dim table.</w:t>
             </w:r>
           </w:p>
         </w:tc>
@@ -18198,7 +17608,6 @@
                 <w:rFonts w:cstheme="minorHAnsi"/>
               </w:rPr>
             </w:pPr>
-            <w:proofErr w:type="spellStart"/>
             <w:r>
               <w:rPr>
                 <w:rFonts w:cstheme="minorHAnsi"/>
@@ -18227,7 +17636,6 @@
               </w:rPr>
               <w:t>RG</w:t>
             </w:r>
-            <w:proofErr w:type="spellEnd"/>
           </w:p>
         </w:tc>
         <w:tc>
@@ -18368,7 +17776,6 @@
                 <w:rFonts w:cstheme="minorHAnsi"/>
               </w:rPr>
             </w:pPr>
-            <w:proofErr w:type="spellStart"/>
             <w:r>
               <w:rPr>
                 <w:rFonts w:cstheme="minorHAnsi"/>
@@ -18404,7 +17811,6 @@
               </w:rPr>
               <w:t>RG</w:t>
             </w:r>
-            <w:proofErr w:type="spellEnd"/>
           </w:p>
         </w:tc>
         <w:tc>
@@ -18425,7 +17831,6 @@
               </w:rPr>
               <w:t xml:space="preserve">Contains the foreign key from the </w:t>
             </w:r>
-            <w:proofErr w:type="spellStart"/>
             <w:r>
               <w:rPr>
                 <w:rFonts w:cstheme="minorHAnsi"/>
@@ -18436,14 +17841,7 @@
               <w:rPr>
                 <w:rFonts w:cstheme="minorHAnsi"/>
               </w:rPr>
-              <w:t>Dim</w:t>
-            </w:r>
-            <w:proofErr w:type="spellEnd"/>
-            <w:r>
-              <w:rPr>
-                <w:rFonts w:cstheme="minorHAnsi"/>
-              </w:rPr>
-              <w:t xml:space="preserve"> table.</w:t>
+              <w:t>Dim table.</w:t>
             </w:r>
           </w:p>
         </w:tc>
@@ -18735,14 +18133,12 @@
                 <w:rFonts w:cstheme="minorHAnsi"/>
               </w:rPr>
             </w:pPr>
-            <w:proofErr w:type="spellStart"/>
             <w:r>
               <w:rPr>
                 <w:rFonts w:cstheme="minorHAnsi"/>
               </w:rPr>
               <w:t>CountryDim</w:t>
             </w:r>
-            <w:proofErr w:type="spellEnd"/>
           </w:p>
         </w:tc>
         <w:tc>
@@ -19193,7 +18589,6 @@
                 <w:rFonts w:cstheme="minorHAnsi"/>
               </w:rPr>
             </w:pPr>
-            <w:proofErr w:type="spellStart"/>
             <w:r>
               <w:rPr>
                 <w:rFonts w:cstheme="minorHAnsi"/>
@@ -19222,7 +18617,6 @@
               </w:rPr>
               <w:t>CO</w:t>
             </w:r>
-            <w:proofErr w:type="spellEnd"/>
           </w:p>
         </w:tc>
         <w:tc>
@@ -19243,7 +18637,6 @@
               </w:rPr>
               <w:t xml:space="preserve">Contains a unique name for each instance of the </w:t>
             </w:r>
-            <w:proofErr w:type="spellStart"/>
             <w:r>
               <w:rPr>
                 <w:rFonts w:cstheme="minorHAnsi"/>
@@ -19254,14 +18647,7 @@
               <w:rPr>
                 <w:rFonts w:cstheme="minorHAnsi"/>
               </w:rPr>
-              <w:t>Dim</w:t>
-            </w:r>
-            <w:proofErr w:type="spellEnd"/>
-            <w:r>
-              <w:rPr>
-                <w:rFonts w:cstheme="minorHAnsi"/>
-              </w:rPr>
-              <w:t xml:space="preserve"> table.</w:t>
+              <w:t>Dim table.</w:t>
             </w:r>
           </w:p>
         </w:tc>
@@ -19383,7 +18769,6 @@
                 <w:rFonts w:cstheme="minorHAnsi"/>
               </w:rPr>
             </w:pPr>
-            <w:proofErr w:type="spellStart"/>
             <w:r>
               <w:rPr>
                 <w:rFonts w:cstheme="minorHAnsi"/>
@@ -19419,7 +18804,6 @@
               </w:rPr>
               <w:t>CO</w:t>
             </w:r>
-            <w:proofErr w:type="spellEnd"/>
           </w:p>
         </w:tc>
         <w:tc>
@@ -19773,14 +19157,12 @@
                 <w:rFonts w:cstheme="minorHAnsi"/>
               </w:rPr>
             </w:pPr>
-            <w:proofErr w:type="spellStart"/>
             <w:r>
               <w:rPr>
                 <w:rFonts w:cstheme="minorHAnsi"/>
               </w:rPr>
               <w:t>EventDim</w:t>
             </w:r>
-            <w:proofErr w:type="spellEnd"/>
           </w:p>
         </w:tc>
         <w:tc>
@@ -20243,7 +19625,6 @@
                 <w:rFonts w:cstheme="minorHAnsi"/>
               </w:rPr>
             </w:pPr>
-            <w:proofErr w:type="spellStart"/>
             <w:r>
               <w:rPr>
                 <w:rFonts w:cstheme="minorHAnsi"/>
@@ -20268,7 +19649,6 @@
               </w:rPr>
               <w:t>EV</w:t>
             </w:r>
-            <w:proofErr w:type="spellEnd"/>
           </w:p>
         </w:tc>
         <w:tc>
@@ -20289,7 +19669,6 @@
               </w:rPr>
               <w:t xml:space="preserve">Contains a unique value for each instance of the </w:t>
             </w:r>
-            <w:proofErr w:type="spellStart"/>
             <w:r>
               <w:rPr>
                 <w:rFonts w:cstheme="minorHAnsi"/>
@@ -20300,14 +19679,7 @@
               <w:rPr>
                 <w:rFonts w:cstheme="minorHAnsi"/>
               </w:rPr>
-              <w:t>Dim</w:t>
-            </w:r>
-            <w:proofErr w:type="spellEnd"/>
-            <w:r>
-              <w:rPr>
-                <w:rFonts w:cstheme="minorHAnsi"/>
-              </w:rPr>
-              <w:t xml:space="preserve"> table.</w:t>
+              <w:t>Dim table.</w:t>
             </w:r>
           </w:p>
         </w:tc>
@@ -20430,7 +19802,6 @@
                 <w:color w:val="000000"/>
               </w:rPr>
             </w:pPr>
-            <w:proofErr w:type="spellStart"/>
             <w:r>
               <w:rPr>
                 <w:rFonts w:cstheme="minorHAnsi"/>
@@ -20438,7 +19809,6 @@
               </w:rPr>
               <w:t>T_EventDescription_EV</w:t>
             </w:r>
-            <w:proofErr w:type="spellEnd"/>
           </w:p>
         </w:tc>
         <w:tc>
@@ -20604,7 +19974,6 @@
                 <w:color w:val="000000"/>
               </w:rPr>
             </w:pPr>
-            <w:proofErr w:type="spellStart"/>
             <w:r>
               <w:rPr>
                 <w:rFonts w:cstheme="minorHAnsi"/>
@@ -20612,7 +19981,6 @@
               </w:rPr>
               <w:t>D_EventStartDate_EV</w:t>
             </w:r>
-            <w:proofErr w:type="spellEnd"/>
           </w:p>
         </w:tc>
         <w:tc>
@@ -20753,7 +20121,6 @@
                 <w:color w:val="000000"/>
               </w:rPr>
             </w:pPr>
-            <w:proofErr w:type="spellStart"/>
             <w:r>
               <w:rPr>
                 <w:rFonts w:cstheme="minorHAnsi"/>
@@ -20761,7 +20128,6 @@
               </w:rPr>
               <w:t>D_EventEndDate_EV</w:t>
             </w:r>
-            <w:proofErr w:type="spellEnd"/>
           </w:p>
         </w:tc>
         <w:tc>
@@ -21051,14 +20417,12 @@
                 <w:rFonts w:cstheme="minorHAnsi"/>
               </w:rPr>
             </w:pPr>
-            <w:proofErr w:type="spellStart"/>
             <w:r>
               <w:rPr>
                 <w:rFonts w:cstheme="minorHAnsi"/>
               </w:rPr>
               <w:t>CustomerDim</w:t>
             </w:r>
-            <w:proofErr w:type="spellEnd"/>
           </w:p>
         </w:tc>
         <w:tc>
@@ -21509,14 +20873,12 @@
                 <w:rFonts w:cstheme="minorHAnsi"/>
               </w:rPr>
             </w:pPr>
-            <w:proofErr w:type="spellStart"/>
             <w:r>
               <w:rPr>
                 <w:rFonts w:cstheme="minorHAnsi"/>
               </w:rPr>
               <w:t>C_CustomerID_CU</w:t>
             </w:r>
-            <w:proofErr w:type="spellEnd"/>
           </w:p>
         </w:tc>
         <w:tc>
@@ -21535,21 +20897,7 @@
               <w:rPr>
                 <w:rFonts w:cstheme="minorHAnsi"/>
               </w:rPr>
-              <w:t xml:space="preserve">Contains a unique value for each instance of the </w:t>
-            </w:r>
-            <w:proofErr w:type="spellStart"/>
-            <w:r>
-              <w:rPr>
-                <w:rFonts w:cstheme="minorHAnsi"/>
-              </w:rPr>
-              <w:t>CustomerDim</w:t>
-            </w:r>
-            <w:proofErr w:type="spellEnd"/>
-            <w:r>
-              <w:rPr>
-                <w:rFonts w:cstheme="minorHAnsi"/>
-              </w:rPr>
-              <w:t xml:space="preserve"> table.</w:t>
+              <w:t>Contains a unique value for each instance of the CustomerDim table.</w:t>
             </w:r>
           </w:p>
         </w:tc>
@@ -21671,7 +21019,6 @@
                 <w:rFonts w:cstheme="minorHAnsi"/>
               </w:rPr>
             </w:pPr>
-            <w:proofErr w:type="spellStart"/>
             <w:r>
               <w:rPr>
                 <w:rFonts w:cstheme="minorHAnsi"/>
@@ -21679,7 +21026,6 @@
               </w:rPr>
               <w:t>T_CustomerFirstName_CU</w:t>
             </w:r>
-            <w:proofErr w:type="spellEnd"/>
           </w:p>
         </w:tc>
         <w:tc>
@@ -21820,7 +21166,6 @@
                 <w:rFonts w:cstheme="minorHAnsi"/>
               </w:rPr>
             </w:pPr>
-            <w:proofErr w:type="spellStart"/>
             <w:r>
               <w:rPr>
                 <w:rFonts w:cstheme="minorHAnsi"/>
@@ -21828,7 +21173,6 @@
               </w:rPr>
               <w:t>T_CustomerLastName_CU</w:t>
             </w:r>
-            <w:proofErr w:type="spellEnd"/>
           </w:p>
         </w:tc>
         <w:tc>
@@ -21969,7 +21313,6 @@
                 <w:rFonts w:cstheme="minorHAnsi"/>
               </w:rPr>
             </w:pPr>
-            <w:proofErr w:type="spellStart"/>
             <w:r>
               <w:rPr>
                 <w:rFonts w:cstheme="minorHAnsi"/>
@@ -21977,7 +21320,6 @@
               </w:rPr>
               <w:t>T_CustomerMiddleName_CU</w:t>
             </w:r>
-            <w:proofErr w:type="spellEnd"/>
           </w:p>
         </w:tc>
         <w:tc>
@@ -22117,7 +21459,6 @@
                 <w:rFonts w:cstheme="minorHAnsi"/>
               </w:rPr>
             </w:pPr>
-            <w:proofErr w:type="spellStart"/>
             <w:r>
               <w:rPr>
                 <w:rFonts w:cstheme="minorHAnsi"/>
@@ -22125,7 +21466,6 @@
               </w:rPr>
               <w:t>T_CustomerAddress_CU</w:t>
             </w:r>
-            <w:proofErr w:type="spellEnd"/>
           </w:p>
         </w:tc>
         <w:tc>
@@ -22254,7 +21594,6 @@
                 <w:rFonts w:cstheme="minorHAnsi"/>
               </w:rPr>
             </w:pPr>
-            <w:proofErr w:type="spellStart"/>
             <w:r>
               <w:rPr>
                 <w:rFonts w:cstheme="minorHAnsi"/>
@@ -22262,7 +21601,6 @@
               </w:rPr>
               <w:t>I_CustomerPhoneNumber_CU</w:t>
             </w:r>
-            <w:proofErr w:type="spellEnd"/>
           </w:p>
         </w:tc>
         <w:tc>
@@ -22564,14 +21902,12 @@
                 <w:rFonts w:cstheme="minorHAnsi"/>
               </w:rPr>
             </w:pPr>
-            <w:proofErr w:type="spellStart"/>
             <w:r>
               <w:rPr>
                 <w:rFonts w:cstheme="minorHAnsi"/>
               </w:rPr>
               <w:t>CustomerAffiliationDim</w:t>
             </w:r>
-            <w:proofErr w:type="spellEnd"/>
           </w:p>
         </w:tc>
         <w:tc>
@@ -23029,7 +22365,6 @@
                 <w:color w:val="000000"/>
               </w:rPr>
             </w:pPr>
-            <w:proofErr w:type="spellStart"/>
             <w:r>
               <w:rPr>
                 <w:rFonts w:cstheme="minorHAnsi"/>
@@ -23037,7 +22372,6 @@
               </w:rPr>
               <w:t>C_CustomerID_CA</w:t>
             </w:r>
-            <w:proofErr w:type="spellEnd"/>
           </w:p>
           <w:p>
             <w:pPr>
@@ -23063,21 +22397,7 @@
               <w:rPr>
                 <w:rFonts w:cstheme="minorHAnsi"/>
               </w:rPr>
-              <w:t xml:space="preserve">Contains the foreign key from the </w:t>
-            </w:r>
-            <w:proofErr w:type="spellStart"/>
-            <w:r>
-              <w:rPr>
-                <w:rFonts w:cstheme="minorHAnsi"/>
-              </w:rPr>
-              <w:t>CustomerDim</w:t>
-            </w:r>
-            <w:proofErr w:type="spellEnd"/>
-            <w:r>
-              <w:rPr>
-                <w:rFonts w:cstheme="minorHAnsi"/>
-              </w:rPr>
-              <w:t xml:space="preserve"> table.</w:t>
+              <w:t>Contains the foreign key from the CustomerDim table.</w:t>
             </w:r>
           </w:p>
         </w:tc>
@@ -23199,7 +22519,6 @@
                 <w:rFonts w:cstheme="minorHAnsi"/>
               </w:rPr>
             </w:pPr>
-            <w:proofErr w:type="spellStart"/>
             <w:r>
               <w:rPr>
                 <w:rFonts w:cstheme="minorHAnsi"/>
@@ -23207,7 +22526,6 @@
               </w:rPr>
               <w:t>C_EventID_CA</w:t>
             </w:r>
-            <w:proofErr w:type="spellEnd"/>
           </w:p>
         </w:tc>
         <w:tc>
@@ -23226,21 +22544,7 @@
               <w:rPr>
                 <w:rFonts w:cstheme="minorHAnsi"/>
               </w:rPr>
-              <w:t xml:space="preserve">Contains the foreign key from the </w:t>
-            </w:r>
-            <w:proofErr w:type="spellStart"/>
-            <w:r>
-              <w:rPr>
-                <w:rFonts w:cstheme="minorHAnsi"/>
-              </w:rPr>
-              <w:t>EventDim</w:t>
-            </w:r>
-            <w:proofErr w:type="spellEnd"/>
-            <w:r>
-              <w:rPr>
-                <w:rFonts w:cstheme="minorHAnsi"/>
-              </w:rPr>
-              <w:t xml:space="preserve"> table.</w:t>
+              <w:t>Contains the foreign key from the EventDim table.</w:t>
             </w:r>
           </w:p>
         </w:tc>
@@ -23543,19 +22847,8 @@
           <w:iCs/>
           <w:color w:val="408080"/>
         </w:rPr>
-        <w:t>--</w:t>
-      </w:r>
-      <w:proofErr w:type="spellStart"/>
-      <w:r>
-        <w:rPr>
-          <w:rFonts w:ascii="Times New Roman" w:hAnsi="Times New Roman" w:cs="Times New Roman"/>
-          <w:i/>
-          <w:iCs/>
-          <w:color w:val="408080"/>
-        </w:rPr>
-        <w:t>TimeDim</w:t>
-      </w:r>
-      <w:proofErr w:type="spellEnd"/>
+        <w:t>--TimeDim</w:t>
+      </w:r>
     </w:p>
     <w:p>
       <w:pPr>
@@ -23595,16 +22888,8 @@
         <w:rPr>
           <w:rFonts w:ascii="Times New Roman" w:hAnsi="Times New Roman" w:cs="Times New Roman"/>
         </w:rPr>
-        <w:t xml:space="preserve"> </w:t>
-      </w:r>
-      <w:proofErr w:type="spellStart"/>
-      <w:r>
-        <w:rPr>
-          <w:rFonts w:ascii="Times New Roman" w:hAnsi="Times New Roman" w:cs="Times New Roman"/>
-        </w:rPr>
-        <w:t>TimeDim</w:t>
-      </w:r>
-      <w:proofErr w:type="spellEnd"/>
+        <w:t xml:space="preserve"> TimeDim</w:t>
+      </w:r>
     </w:p>
     <w:p>
       <w:pPr>
@@ -23633,19 +22918,11 @@
           <w:rFonts w:ascii="Times New Roman" w:hAnsi="Times New Roman" w:cs="Times New Roman"/>
         </w:rPr>
       </w:pPr>
-      <w:proofErr w:type="spellStart"/>
-      <w:r>
-        <w:rPr>
-          <w:rFonts w:ascii="Times New Roman" w:hAnsi="Times New Roman" w:cs="Times New Roman"/>
-        </w:rPr>
-        <w:t>C_TimeID_TI</w:t>
-      </w:r>
-      <w:proofErr w:type="spellEnd"/>
-      <w:r>
-        <w:rPr>
-          <w:rFonts w:ascii="Times New Roman" w:hAnsi="Times New Roman" w:cs="Times New Roman"/>
-        </w:rPr>
-        <w:t xml:space="preserve"> </w:t>
+      <w:r>
+        <w:rPr>
+          <w:rFonts w:ascii="Times New Roman" w:hAnsi="Times New Roman" w:cs="Times New Roman"/>
+        </w:rPr>
+        <w:t xml:space="preserve">C_TimeID_TI </w:t>
       </w:r>
       <w:r>
         <w:rPr>
@@ -23701,19 +22978,11 @@
           <w:rFonts w:ascii="Times New Roman" w:hAnsi="Times New Roman" w:cs="Times New Roman"/>
         </w:rPr>
       </w:pPr>
-      <w:proofErr w:type="spellStart"/>
-      <w:r>
-        <w:rPr>
-          <w:rFonts w:ascii="Times New Roman" w:hAnsi="Times New Roman" w:cs="Times New Roman"/>
-        </w:rPr>
-        <w:t>N_TimeYear_TI</w:t>
-      </w:r>
-      <w:proofErr w:type="spellEnd"/>
-      <w:r>
-        <w:rPr>
-          <w:rFonts w:ascii="Times New Roman" w:hAnsi="Times New Roman" w:cs="Times New Roman"/>
-        </w:rPr>
-        <w:t xml:space="preserve"> </w:t>
+      <w:r>
+        <w:rPr>
+          <w:rFonts w:ascii="Times New Roman" w:hAnsi="Times New Roman" w:cs="Times New Roman"/>
+        </w:rPr>
+        <w:t xml:space="preserve">N_TimeYear_TI </w:t>
       </w:r>
       <w:r>
         <w:rPr>
@@ -23769,19 +23038,11 @@
           <w:rFonts w:ascii="Times New Roman" w:hAnsi="Times New Roman" w:cs="Times New Roman"/>
         </w:rPr>
       </w:pPr>
-      <w:proofErr w:type="spellStart"/>
-      <w:r>
-        <w:rPr>
-          <w:rFonts w:ascii="Times New Roman" w:hAnsi="Times New Roman" w:cs="Times New Roman"/>
-        </w:rPr>
-        <w:t>N_TimeQuarter_TI</w:t>
-      </w:r>
-      <w:proofErr w:type="spellEnd"/>
-      <w:r>
-        <w:rPr>
-          <w:rFonts w:ascii="Times New Roman" w:hAnsi="Times New Roman" w:cs="Times New Roman"/>
-        </w:rPr>
-        <w:t xml:space="preserve"> </w:t>
+      <w:r>
+        <w:rPr>
+          <w:rFonts w:ascii="Times New Roman" w:hAnsi="Times New Roman" w:cs="Times New Roman"/>
+        </w:rPr>
+        <w:t xml:space="preserve">N_TimeQuarter_TI </w:t>
       </w:r>
       <w:r>
         <w:rPr>
@@ -23837,19 +23098,11 @@
           <w:rFonts w:ascii="Times New Roman" w:hAnsi="Times New Roman" w:cs="Times New Roman"/>
         </w:rPr>
       </w:pPr>
-      <w:proofErr w:type="spellStart"/>
-      <w:r>
-        <w:rPr>
-          <w:rFonts w:ascii="Times New Roman" w:hAnsi="Times New Roman" w:cs="Times New Roman"/>
-        </w:rPr>
-        <w:t>N_TimeMonth_TI</w:t>
-      </w:r>
-      <w:proofErr w:type="spellEnd"/>
-      <w:r>
-        <w:rPr>
-          <w:rFonts w:ascii="Times New Roman" w:hAnsi="Times New Roman" w:cs="Times New Roman"/>
-        </w:rPr>
-        <w:t xml:space="preserve"> </w:t>
+      <w:r>
+        <w:rPr>
+          <w:rFonts w:ascii="Times New Roman" w:hAnsi="Times New Roman" w:cs="Times New Roman"/>
+        </w:rPr>
+        <w:t xml:space="preserve">N_TimeMonth_TI </w:t>
       </w:r>
       <w:r>
         <w:rPr>
@@ -23905,21 +23158,12 @@
           <w:rFonts w:ascii="Times New Roman" w:hAnsi="Times New Roman" w:cs="Times New Roman"/>
         </w:rPr>
       </w:pPr>
-      <w:proofErr w:type="spellStart"/>
-      <w:r>
-        <w:rPr>
-          <w:rFonts w:ascii="Times New Roman" w:hAnsi="Times New Roman" w:cs="Times New Roman"/>
-        </w:rPr>
-        <w:t>T_TimeDay_TI</w:t>
-      </w:r>
-      <w:proofErr w:type="spellEnd"/>
-      <w:r>
-        <w:rPr>
-          <w:rFonts w:ascii="Times New Roman" w:hAnsi="Times New Roman" w:cs="Times New Roman"/>
-        </w:rPr>
-        <w:t xml:space="preserve"> </w:t>
-      </w:r>
-      <w:proofErr w:type="gramStart"/>
+      <w:r>
+        <w:rPr>
+          <w:rFonts w:ascii="Times New Roman" w:hAnsi="Times New Roman" w:cs="Times New Roman"/>
+        </w:rPr>
+        <w:t xml:space="preserve">T_TimeDay_TI </w:t>
+      </w:r>
       <w:r>
         <w:rPr>
           <w:rFonts w:ascii="Times New Roman" w:hAnsi="Times New Roman" w:cs="Times New Roman"/>
@@ -23933,7 +23177,6 @@
         </w:rPr>
         <w:t>(</w:t>
       </w:r>
-      <w:proofErr w:type="gramEnd"/>
       <w:r>
         <w:rPr>
           <w:rFonts w:ascii="Times New Roman" w:hAnsi="Times New Roman" w:cs="Times New Roman"/>
@@ -23988,19 +23231,11 @@
           <w:rFonts w:ascii="Times New Roman" w:hAnsi="Times New Roman" w:cs="Times New Roman"/>
         </w:rPr>
       </w:pPr>
-      <w:proofErr w:type="spellStart"/>
-      <w:r>
-        <w:rPr>
-          <w:rFonts w:ascii="Times New Roman" w:hAnsi="Times New Roman" w:cs="Times New Roman"/>
-        </w:rPr>
-        <w:t>D_ClockTime_TI</w:t>
-      </w:r>
-      <w:proofErr w:type="spellEnd"/>
-      <w:r>
-        <w:rPr>
-          <w:rFonts w:ascii="Times New Roman" w:hAnsi="Times New Roman" w:cs="Times New Roman"/>
-        </w:rPr>
-        <w:t xml:space="preserve"> DATETIME </w:t>
+      <w:r>
+        <w:rPr>
+          <w:rFonts w:ascii="Times New Roman" w:hAnsi="Times New Roman" w:cs="Times New Roman"/>
+        </w:rPr>
+        <w:t xml:space="preserve">D_ClockTime_TI DATETIME </w:t>
       </w:r>
       <w:r>
         <w:rPr>
@@ -24075,19 +23310,8 @@
           <w:iCs/>
           <w:color w:val="408080"/>
         </w:rPr>
-        <w:t>--</w:t>
-      </w:r>
-      <w:proofErr w:type="spellStart"/>
-      <w:r>
-        <w:rPr>
-          <w:rFonts w:ascii="Times New Roman" w:hAnsi="Times New Roman" w:cs="Times New Roman"/>
-          <w:i/>
-          <w:iCs/>
-          <w:color w:val="408080"/>
-        </w:rPr>
-        <w:t>RoomTypeDim</w:t>
-      </w:r>
-      <w:proofErr w:type="spellEnd"/>
+        <w:t>--RoomTypeDim</w:t>
+      </w:r>
     </w:p>
     <w:p>
       <w:pPr>
@@ -24127,16 +23351,8 @@
         <w:rPr>
           <w:rFonts w:ascii="Times New Roman" w:hAnsi="Times New Roman" w:cs="Times New Roman"/>
         </w:rPr>
-        <w:t xml:space="preserve"> </w:t>
-      </w:r>
-      <w:proofErr w:type="spellStart"/>
-      <w:r>
-        <w:rPr>
-          <w:rFonts w:ascii="Times New Roman" w:hAnsi="Times New Roman" w:cs="Times New Roman"/>
-        </w:rPr>
-        <w:t>RoomTypeDim</w:t>
-      </w:r>
-      <w:proofErr w:type="spellEnd"/>
+        <w:t xml:space="preserve"> RoomTypeDim</w:t>
+      </w:r>
     </w:p>
     <w:p>
       <w:pPr>
@@ -24165,21 +23381,12 @@
           <w:rFonts w:ascii="Times New Roman" w:hAnsi="Times New Roman" w:cs="Times New Roman"/>
         </w:rPr>
       </w:pPr>
-      <w:proofErr w:type="spellStart"/>
-      <w:r>
-        <w:rPr>
-          <w:rFonts w:ascii="Times New Roman" w:hAnsi="Times New Roman" w:cs="Times New Roman"/>
-        </w:rPr>
-        <w:t>C_RoomType_RT</w:t>
-      </w:r>
-      <w:proofErr w:type="spellEnd"/>
-      <w:r>
-        <w:rPr>
-          <w:rFonts w:ascii="Times New Roman" w:hAnsi="Times New Roman" w:cs="Times New Roman"/>
-        </w:rPr>
-        <w:t xml:space="preserve"> </w:t>
-      </w:r>
-      <w:proofErr w:type="gramStart"/>
+      <w:r>
+        <w:rPr>
+          <w:rFonts w:ascii="Times New Roman" w:hAnsi="Times New Roman" w:cs="Times New Roman"/>
+        </w:rPr>
+        <w:t xml:space="preserve">C_RoomType_RT </w:t>
+      </w:r>
       <w:r>
         <w:rPr>
           <w:rFonts w:ascii="Times New Roman" w:hAnsi="Times New Roman" w:cs="Times New Roman"/>
@@ -24193,7 +23400,6 @@
         </w:rPr>
         <w:t>(</w:t>
       </w:r>
-      <w:proofErr w:type="gramEnd"/>
       <w:r>
         <w:rPr>
           <w:rFonts w:ascii="Times New Roman" w:hAnsi="Times New Roman" w:cs="Times New Roman"/>
@@ -24248,19 +23454,11 @@
           <w:rFonts w:ascii="Times New Roman" w:hAnsi="Times New Roman" w:cs="Times New Roman"/>
         </w:rPr>
       </w:pPr>
-      <w:proofErr w:type="spellStart"/>
-      <w:r>
-        <w:rPr>
-          <w:rFonts w:ascii="Times New Roman" w:hAnsi="Times New Roman" w:cs="Times New Roman"/>
-        </w:rPr>
-        <w:t>N_RoomPrice_RT</w:t>
-      </w:r>
-      <w:proofErr w:type="spellEnd"/>
-      <w:r>
-        <w:rPr>
-          <w:rFonts w:ascii="Times New Roman" w:hAnsi="Times New Roman" w:cs="Times New Roman"/>
-        </w:rPr>
-        <w:t xml:space="preserve"> </w:t>
+      <w:r>
+        <w:rPr>
+          <w:rFonts w:ascii="Times New Roman" w:hAnsi="Times New Roman" w:cs="Times New Roman"/>
+        </w:rPr>
+        <w:t xml:space="preserve">N_RoomPrice_RT </w:t>
       </w:r>
       <w:r>
         <w:rPr>
@@ -24348,19 +23546,8 @@
           <w:iCs/>
           <w:color w:val="408080"/>
         </w:rPr>
-        <w:t>--</w:t>
-      </w:r>
-      <w:proofErr w:type="spellStart"/>
-      <w:r>
-        <w:rPr>
-          <w:rFonts w:ascii="Times New Roman" w:hAnsi="Times New Roman" w:cs="Times New Roman"/>
-          <w:i/>
-          <w:iCs/>
-          <w:color w:val="408080"/>
-        </w:rPr>
-        <w:t>CountryDim</w:t>
-      </w:r>
-      <w:proofErr w:type="spellEnd"/>
+        <w:t>--CountryDim</w:t>
+      </w:r>
     </w:p>
     <w:p>
       <w:pPr>
@@ -24400,16 +23587,8 @@
         <w:rPr>
           <w:rFonts w:ascii="Times New Roman" w:hAnsi="Times New Roman" w:cs="Times New Roman"/>
         </w:rPr>
-        <w:t xml:space="preserve"> </w:t>
-      </w:r>
-      <w:proofErr w:type="spellStart"/>
-      <w:r>
-        <w:rPr>
-          <w:rFonts w:ascii="Times New Roman" w:hAnsi="Times New Roman" w:cs="Times New Roman"/>
-        </w:rPr>
-        <w:t>CountryDim</w:t>
-      </w:r>
-      <w:proofErr w:type="spellEnd"/>
+        <w:t xml:space="preserve"> CountryDim</w:t>
+      </w:r>
     </w:p>
     <w:p>
       <w:pPr>
@@ -24438,21 +23617,12 @@
           <w:rFonts w:ascii="Times New Roman" w:hAnsi="Times New Roman" w:cs="Times New Roman"/>
         </w:rPr>
       </w:pPr>
-      <w:proofErr w:type="spellStart"/>
-      <w:r>
-        <w:rPr>
-          <w:rFonts w:ascii="Times New Roman" w:hAnsi="Times New Roman" w:cs="Times New Roman"/>
-        </w:rPr>
-        <w:t>C_CountryCode_CO</w:t>
-      </w:r>
-      <w:proofErr w:type="spellEnd"/>
-      <w:r>
-        <w:rPr>
-          <w:rFonts w:ascii="Times New Roman" w:hAnsi="Times New Roman" w:cs="Times New Roman"/>
-        </w:rPr>
-        <w:t xml:space="preserve"> </w:t>
-      </w:r>
-      <w:proofErr w:type="gramStart"/>
+      <w:r>
+        <w:rPr>
+          <w:rFonts w:ascii="Times New Roman" w:hAnsi="Times New Roman" w:cs="Times New Roman"/>
+        </w:rPr>
+        <w:t xml:space="preserve">C_CountryCode_CO </w:t>
+      </w:r>
       <w:r>
         <w:rPr>
           <w:rFonts w:ascii="Times New Roman" w:hAnsi="Times New Roman" w:cs="Times New Roman"/>
@@ -24466,7 +23636,6 @@
         </w:rPr>
         <w:t>(</w:t>
       </w:r>
-      <w:proofErr w:type="gramEnd"/>
       <w:r>
         <w:rPr>
           <w:rFonts w:ascii="Times New Roman" w:hAnsi="Times New Roman" w:cs="Times New Roman"/>
@@ -24521,21 +23690,12 @@
           <w:rFonts w:ascii="Times New Roman" w:hAnsi="Times New Roman" w:cs="Times New Roman"/>
         </w:rPr>
       </w:pPr>
-      <w:proofErr w:type="spellStart"/>
-      <w:r>
-        <w:rPr>
-          <w:rFonts w:ascii="Times New Roman" w:hAnsi="Times New Roman" w:cs="Times New Roman"/>
-        </w:rPr>
-        <w:t>T_CountryName_CO</w:t>
-      </w:r>
-      <w:proofErr w:type="spellEnd"/>
-      <w:r>
-        <w:rPr>
-          <w:rFonts w:ascii="Times New Roman" w:hAnsi="Times New Roman" w:cs="Times New Roman"/>
-        </w:rPr>
-        <w:t xml:space="preserve"> </w:t>
-      </w:r>
-      <w:proofErr w:type="gramStart"/>
+      <w:r>
+        <w:rPr>
+          <w:rFonts w:ascii="Times New Roman" w:hAnsi="Times New Roman" w:cs="Times New Roman"/>
+        </w:rPr>
+        <w:t xml:space="preserve">T_CountryName_CO </w:t>
+      </w:r>
       <w:r>
         <w:rPr>
           <w:rFonts w:ascii="Times New Roman" w:hAnsi="Times New Roman" w:cs="Times New Roman"/>
@@ -24549,7 +23709,6 @@
         </w:rPr>
         <w:t>(</w:t>
       </w:r>
-      <w:proofErr w:type="gramEnd"/>
       <w:r>
         <w:rPr>
           <w:rFonts w:ascii="Times New Roman" w:hAnsi="Times New Roman" w:cs="Times New Roman"/>
@@ -24636,19 +23795,8 @@
           <w:iCs/>
           <w:color w:val="408080"/>
         </w:rPr>
-        <w:t>--</w:t>
-      </w:r>
-      <w:proofErr w:type="spellStart"/>
-      <w:r>
-        <w:rPr>
-          <w:rFonts w:ascii="Times New Roman" w:hAnsi="Times New Roman" w:cs="Times New Roman"/>
-          <w:i/>
-          <w:iCs/>
-          <w:color w:val="408080"/>
-        </w:rPr>
-        <w:t>RegionDim</w:t>
-      </w:r>
-      <w:proofErr w:type="spellEnd"/>
+        <w:t>--RegionDim</w:t>
+      </w:r>
     </w:p>
     <w:p>
       <w:pPr>
@@ -24688,16 +23836,8 @@
         <w:rPr>
           <w:rFonts w:ascii="Times New Roman" w:hAnsi="Times New Roman" w:cs="Times New Roman"/>
         </w:rPr>
-        <w:t xml:space="preserve"> </w:t>
-      </w:r>
-      <w:proofErr w:type="spellStart"/>
-      <w:r>
-        <w:rPr>
-          <w:rFonts w:ascii="Times New Roman" w:hAnsi="Times New Roman" w:cs="Times New Roman"/>
-        </w:rPr>
-        <w:t>RegionDim</w:t>
-      </w:r>
-      <w:proofErr w:type="spellEnd"/>
+        <w:t xml:space="preserve"> RegionDim</w:t>
+      </w:r>
     </w:p>
     <w:p>
       <w:pPr>
@@ -24726,19 +23866,11 @@
           <w:rFonts w:ascii="Times New Roman" w:hAnsi="Times New Roman" w:cs="Times New Roman"/>
         </w:rPr>
       </w:pPr>
-      <w:proofErr w:type="spellStart"/>
-      <w:r>
-        <w:rPr>
-          <w:rFonts w:ascii="Times New Roman" w:hAnsi="Times New Roman" w:cs="Times New Roman"/>
-        </w:rPr>
-        <w:t>C_RegionID_RG</w:t>
-      </w:r>
-      <w:proofErr w:type="spellEnd"/>
-      <w:r>
-        <w:rPr>
-          <w:rFonts w:ascii="Times New Roman" w:hAnsi="Times New Roman" w:cs="Times New Roman"/>
-        </w:rPr>
-        <w:t xml:space="preserve"> </w:t>
+      <w:r>
+        <w:rPr>
+          <w:rFonts w:ascii="Times New Roman" w:hAnsi="Times New Roman" w:cs="Times New Roman"/>
+        </w:rPr>
+        <w:t xml:space="preserve">C_RegionID_RG </w:t>
       </w:r>
       <w:r>
         <w:rPr>
@@ -24794,21 +23926,12 @@
           <w:rFonts w:ascii="Times New Roman" w:hAnsi="Times New Roman" w:cs="Times New Roman"/>
         </w:rPr>
       </w:pPr>
-      <w:proofErr w:type="spellStart"/>
-      <w:r>
-        <w:rPr>
-          <w:rFonts w:ascii="Times New Roman" w:hAnsi="Times New Roman" w:cs="Times New Roman"/>
-        </w:rPr>
-        <w:t>T_RegionName_RG</w:t>
-      </w:r>
-      <w:proofErr w:type="spellEnd"/>
-      <w:r>
-        <w:rPr>
-          <w:rFonts w:ascii="Times New Roman" w:hAnsi="Times New Roman" w:cs="Times New Roman"/>
-        </w:rPr>
-        <w:t xml:space="preserve"> </w:t>
-      </w:r>
-      <w:proofErr w:type="gramStart"/>
+      <w:r>
+        <w:rPr>
+          <w:rFonts w:ascii="Times New Roman" w:hAnsi="Times New Roman" w:cs="Times New Roman"/>
+        </w:rPr>
+        <w:t xml:space="preserve">T_RegionName_RG </w:t>
+      </w:r>
       <w:r>
         <w:rPr>
           <w:rFonts w:ascii="Times New Roman" w:hAnsi="Times New Roman" w:cs="Times New Roman"/>
@@ -24822,7 +23945,6 @@
         </w:rPr>
         <w:t>(</w:t>
       </w:r>
-      <w:proofErr w:type="gramEnd"/>
       <w:r>
         <w:rPr>
           <w:rFonts w:ascii="Times New Roman" w:hAnsi="Times New Roman" w:cs="Times New Roman"/>
@@ -24877,21 +23999,12 @@
           <w:rFonts w:ascii="Times New Roman" w:hAnsi="Times New Roman" w:cs="Times New Roman"/>
         </w:rPr>
       </w:pPr>
-      <w:proofErr w:type="spellStart"/>
-      <w:r>
-        <w:rPr>
-          <w:rFonts w:ascii="Times New Roman" w:hAnsi="Times New Roman" w:cs="Times New Roman"/>
-        </w:rPr>
-        <w:t>C_CountryCode_RG</w:t>
-      </w:r>
-      <w:proofErr w:type="spellEnd"/>
-      <w:r>
-        <w:rPr>
-          <w:rFonts w:ascii="Times New Roman" w:hAnsi="Times New Roman" w:cs="Times New Roman"/>
-        </w:rPr>
-        <w:t xml:space="preserve"> </w:t>
-      </w:r>
-      <w:proofErr w:type="gramStart"/>
+      <w:r>
+        <w:rPr>
+          <w:rFonts w:ascii="Times New Roman" w:hAnsi="Times New Roman" w:cs="Times New Roman"/>
+        </w:rPr>
+        <w:t xml:space="preserve">C_CountryCode_RG </w:t>
+      </w:r>
       <w:r>
         <w:rPr>
           <w:rFonts w:ascii="Times New Roman" w:hAnsi="Times New Roman" w:cs="Times New Roman"/>
@@ -24905,7 +24018,6 @@
         </w:rPr>
         <w:t>(</w:t>
       </w:r>
-      <w:proofErr w:type="gramEnd"/>
       <w:r>
         <w:rPr>
           <w:rFonts w:ascii="Times New Roman" w:hAnsi="Times New Roman" w:cs="Times New Roman"/>
@@ -24988,21 +24100,7 @@
         <w:rPr>
           <w:rFonts w:ascii="Times New Roman" w:hAnsi="Times New Roman" w:cs="Times New Roman"/>
         </w:rPr>
-        <w:t xml:space="preserve"> (</w:t>
-      </w:r>
-      <w:proofErr w:type="spellStart"/>
-      <w:r>
-        <w:rPr>
-          <w:rFonts w:ascii="Times New Roman" w:hAnsi="Times New Roman" w:cs="Times New Roman"/>
-        </w:rPr>
-        <w:t>C_CountryCode_RG</w:t>
-      </w:r>
-      <w:proofErr w:type="spellEnd"/>
-      <w:r>
-        <w:rPr>
-          <w:rFonts w:ascii="Times New Roman" w:hAnsi="Times New Roman" w:cs="Times New Roman"/>
-        </w:rPr>
-        <w:t xml:space="preserve">) </w:t>
+        <w:t xml:space="preserve"> (C_CountryCode_RG) </w:t>
       </w:r>
       <w:r>
         <w:rPr>
@@ -25017,35 +24115,7 @@
         <w:rPr>
           <w:rFonts w:ascii="Times New Roman" w:hAnsi="Times New Roman" w:cs="Times New Roman"/>
         </w:rPr>
-        <w:t xml:space="preserve"> </w:t>
-      </w:r>
-      <w:proofErr w:type="spellStart"/>
-      <w:r>
-        <w:rPr>
-          <w:rFonts w:ascii="Times New Roman" w:hAnsi="Times New Roman" w:cs="Times New Roman"/>
-        </w:rPr>
-        <w:t>CountryDim</w:t>
-      </w:r>
-      <w:proofErr w:type="spellEnd"/>
-      <w:r>
-        <w:rPr>
-          <w:rFonts w:ascii="Times New Roman" w:hAnsi="Times New Roman" w:cs="Times New Roman"/>
-        </w:rPr>
-        <w:t>(</w:t>
-      </w:r>
-      <w:proofErr w:type="spellStart"/>
-      <w:r>
-        <w:rPr>
-          <w:rFonts w:ascii="Times New Roman" w:hAnsi="Times New Roman" w:cs="Times New Roman"/>
-        </w:rPr>
-        <w:t>C_CountryCode_CO</w:t>
-      </w:r>
-      <w:proofErr w:type="spellEnd"/>
-      <w:r>
-        <w:rPr>
-          <w:rFonts w:ascii="Times New Roman" w:hAnsi="Times New Roman" w:cs="Times New Roman"/>
-        </w:rPr>
-        <w:t>)</w:t>
+        <w:t xml:space="preserve"> CountryDim(C_CountryCode_CO)</w:t>
       </w:r>
     </w:p>
     <w:p>
@@ -25096,19 +24166,8 @@
           <w:iCs/>
           <w:color w:val="408080"/>
         </w:rPr>
-        <w:t>--</w:t>
-      </w:r>
-      <w:proofErr w:type="spellStart"/>
-      <w:r>
-        <w:rPr>
-          <w:rFonts w:ascii="Times New Roman" w:hAnsi="Times New Roman" w:cs="Times New Roman"/>
-          <w:i/>
-          <w:iCs/>
-          <w:color w:val="408080"/>
-        </w:rPr>
-        <w:t>CityDim</w:t>
-      </w:r>
-      <w:proofErr w:type="spellEnd"/>
+        <w:t>--CityDim</w:t>
+      </w:r>
     </w:p>
     <w:p>
       <w:pPr>
@@ -25148,16 +24207,8 @@
         <w:rPr>
           <w:rFonts w:ascii="Times New Roman" w:hAnsi="Times New Roman" w:cs="Times New Roman"/>
         </w:rPr>
-        <w:t xml:space="preserve"> </w:t>
-      </w:r>
-      <w:proofErr w:type="spellStart"/>
-      <w:r>
-        <w:rPr>
-          <w:rFonts w:ascii="Times New Roman" w:hAnsi="Times New Roman" w:cs="Times New Roman"/>
-        </w:rPr>
-        <w:t>CityDim</w:t>
-      </w:r>
-      <w:proofErr w:type="spellEnd"/>
+        <w:t xml:space="preserve"> CityDim</w:t>
+      </w:r>
     </w:p>
     <w:p>
       <w:pPr>
@@ -25186,21 +24237,12 @@
           <w:rFonts w:ascii="Times New Roman" w:hAnsi="Times New Roman" w:cs="Times New Roman"/>
         </w:rPr>
       </w:pPr>
-      <w:proofErr w:type="spellStart"/>
-      <w:r>
-        <w:rPr>
-          <w:rFonts w:ascii="Times New Roman" w:hAnsi="Times New Roman" w:cs="Times New Roman"/>
-        </w:rPr>
-        <w:t>C_CityName_CI</w:t>
-      </w:r>
-      <w:proofErr w:type="spellEnd"/>
-      <w:r>
-        <w:rPr>
-          <w:rFonts w:ascii="Times New Roman" w:hAnsi="Times New Roman" w:cs="Times New Roman"/>
-        </w:rPr>
-        <w:t xml:space="preserve"> </w:t>
-      </w:r>
-      <w:proofErr w:type="gramStart"/>
+      <w:r>
+        <w:rPr>
+          <w:rFonts w:ascii="Times New Roman" w:hAnsi="Times New Roman" w:cs="Times New Roman"/>
+        </w:rPr>
+        <w:t xml:space="preserve">C_CityName_CI </w:t>
+      </w:r>
       <w:r>
         <w:rPr>
           <w:rFonts w:ascii="Times New Roman" w:hAnsi="Times New Roman" w:cs="Times New Roman"/>
@@ -25214,7 +24256,6 @@
         </w:rPr>
         <w:t>(</w:t>
       </w:r>
-      <w:proofErr w:type="gramEnd"/>
       <w:r>
         <w:rPr>
           <w:rFonts w:ascii="Times New Roman" w:hAnsi="Times New Roman" w:cs="Times New Roman"/>
@@ -25239,21 +24280,12 @@
           <w:rFonts w:ascii="Times New Roman" w:hAnsi="Times New Roman" w:cs="Times New Roman"/>
         </w:rPr>
       </w:pPr>
-      <w:proofErr w:type="spellStart"/>
-      <w:r>
-        <w:rPr>
-          <w:rFonts w:ascii="Times New Roman" w:hAnsi="Times New Roman" w:cs="Times New Roman"/>
-        </w:rPr>
-        <w:t>C_ZipCode_CI</w:t>
-      </w:r>
-      <w:proofErr w:type="spellEnd"/>
-      <w:r>
-        <w:rPr>
-          <w:rFonts w:ascii="Times New Roman" w:hAnsi="Times New Roman" w:cs="Times New Roman"/>
-        </w:rPr>
-        <w:t xml:space="preserve"> </w:t>
-      </w:r>
-      <w:proofErr w:type="gramStart"/>
+      <w:r>
+        <w:rPr>
+          <w:rFonts w:ascii="Times New Roman" w:hAnsi="Times New Roman" w:cs="Times New Roman"/>
+        </w:rPr>
+        <w:t xml:space="preserve">C_ZipCode_CI </w:t>
+      </w:r>
       <w:r>
         <w:rPr>
           <w:rFonts w:ascii="Times New Roman" w:hAnsi="Times New Roman" w:cs="Times New Roman"/>
@@ -25267,7 +24299,6 @@
         </w:rPr>
         <w:t>(</w:t>
       </w:r>
-      <w:proofErr w:type="gramEnd"/>
       <w:r>
         <w:rPr>
           <w:rFonts w:ascii="Times New Roman" w:hAnsi="Times New Roman" w:cs="Times New Roman"/>
@@ -25292,21 +24323,12 @@
           <w:rFonts w:ascii="Times New Roman" w:hAnsi="Times New Roman" w:cs="Times New Roman"/>
         </w:rPr>
       </w:pPr>
-      <w:proofErr w:type="spellStart"/>
-      <w:r>
-        <w:rPr>
-          <w:rFonts w:ascii="Times New Roman" w:hAnsi="Times New Roman" w:cs="Times New Roman"/>
-        </w:rPr>
-        <w:t>T_State_CI</w:t>
-      </w:r>
-      <w:proofErr w:type="spellEnd"/>
-      <w:r>
-        <w:rPr>
-          <w:rFonts w:ascii="Times New Roman" w:hAnsi="Times New Roman" w:cs="Times New Roman"/>
-        </w:rPr>
-        <w:t xml:space="preserve"> </w:t>
-      </w:r>
-      <w:proofErr w:type="gramStart"/>
+      <w:r>
+        <w:rPr>
+          <w:rFonts w:ascii="Times New Roman" w:hAnsi="Times New Roman" w:cs="Times New Roman"/>
+        </w:rPr>
+        <w:t xml:space="preserve">T_State_CI </w:t>
+      </w:r>
       <w:r>
         <w:rPr>
           <w:rFonts w:ascii="Times New Roman" w:hAnsi="Times New Roman" w:cs="Times New Roman"/>
@@ -25320,7 +24342,6 @@
         </w:rPr>
         <w:t>(</w:t>
       </w:r>
-      <w:proofErr w:type="gramEnd"/>
       <w:r>
         <w:rPr>
           <w:rFonts w:ascii="Times New Roman" w:hAnsi="Times New Roman" w:cs="Times New Roman"/>
@@ -25375,19 +24396,11 @@
           <w:rFonts w:ascii="Times New Roman" w:hAnsi="Times New Roman" w:cs="Times New Roman"/>
         </w:rPr>
       </w:pPr>
-      <w:proofErr w:type="spellStart"/>
-      <w:r>
-        <w:rPr>
-          <w:rFonts w:ascii="Times New Roman" w:hAnsi="Times New Roman" w:cs="Times New Roman"/>
-        </w:rPr>
-        <w:t>C_RegionID_CI</w:t>
-      </w:r>
-      <w:proofErr w:type="spellEnd"/>
-      <w:r>
-        <w:rPr>
-          <w:rFonts w:ascii="Times New Roman" w:hAnsi="Times New Roman" w:cs="Times New Roman"/>
-        </w:rPr>
-        <w:t xml:space="preserve"> </w:t>
+      <w:r>
+        <w:rPr>
+          <w:rFonts w:ascii="Times New Roman" w:hAnsi="Times New Roman" w:cs="Times New Roman"/>
+        </w:rPr>
+        <w:t xml:space="preserve">C_RegionID_CI </w:t>
       </w:r>
       <w:r>
         <w:rPr>
@@ -25471,21 +24484,7 @@
         <w:rPr>
           <w:rFonts w:ascii="Times New Roman" w:hAnsi="Times New Roman" w:cs="Times New Roman"/>
         </w:rPr>
-        <w:t xml:space="preserve"> (</w:t>
-      </w:r>
-      <w:proofErr w:type="spellStart"/>
-      <w:r>
-        <w:rPr>
-          <w:rFonts w:ascii="Times New Roman" w:hAnsi="Times New Roman" w:cs="Times New Roman"/>
-        </w:rPr>
-        <w:t>C_RegionID_CI</w:t>
-      </w:r>
-      <w:proofErr w:type="spellEnd"/>
-      <w:r>
-        <w:rPr>
-          <w:rFonts w:ascii="Times New Roman" w:hAnsi="Times New Roman" w:cs="Times New Roman"/>
-        </w:rPr>
-        <w:t xml:space="preserve">) </w:t>
+        <w:t xml:space="preserve"> (C_RegionID_CI) </w:t>
       </w:r>
       <w:r>
         <w:rPr>
@@ -25500,35 +24499,7 @@
         <w:rPr>
           <w:rFonts w:ascii="Times New Roman" w:hAnsi="Times New Roman" w:cs="Times New Roman"/>
         </w:rPr>
-        <w:t xml:space="preserve"> </w:t>
-      </w:r>
-      <w:proofErr w:type="spellStart"/>
-      <w:r>
-        <w:rPr>
-          <w:rFonts w:ascii="Times New Roman" w:hAnsi="Times New Roman" w:cs="Times New Roman"/>
-        </w:rPr>
-        <w:t>RegionDim</w:t>
-      </w:r>
-      <w:proofErr w:type="spellEnd"/>
-      <w:r>
-        <w:rPr>
-          <w:rFonts w:ascii="Times New Roman" w:hAnsi="Times New Roman" w:cs="Times New Roman"/>
-        </w:rPr>
-        <w:t>(</w:t>
-      </w:r>
-      <w:proofErr w:type="spellStart"/>
-      <w:r>
-        <w:rPr>
-          <w:rFonts w:ascii="Times New Roman" w:hAnsi="Times New Roman" w:cs="Times New Roman"/>
-        </w:rPr>
-        <w:t>C_RegionID_RG</w:t>
-      </w:r>
-      <w:proofErr w:type="spellEnd"/>
-      <w:r>
-        <w:rPr>
-          <w:rFonts w:ascii="Times New Roman" w:hAnsi="Times New Roman" w:cs="Times New Roman"/>
-        </w:rPr>
-        <w:t>),</w:t>
+        <w:t xml:space="preserve"> RegionDim(C_RegionID_RG),</w:t>
       </w:r>
     </w:p>
     <w:p>
@@ -25556,7 +24527,6 @@
         </w:rPr>
         <w:t xml:space="preserve"> </w:t>
       </w:r>
-      <w:proofErr w:type="gramStart"/>
       <w:r>
         <w:rPr>
           <w:rFonts w:ascii="Times New Roman" w:hAnsi="Times New Roman" w:cs="Times New Roman"/>
@@ -25570,36 +24540,7 @@
         <w:rPr>
           <w:rFonts w:ascii="Times New Roman" w:hAnsi="Times New Roman" w:cs="Times New Roman"/>
         </w:rPr>
-        <w:t>(</w:t>
-      </w:r>
-      <w:proofErr w:type="spellStart"/>
-      <w:proofErr w:type="gramEnd"/>
-      <w:r>
-        <w:rPr>
-          <w:rFonts w:ascii="Times New Roman" w:hAnsi="Times New Roman" w:cs="Times New Roman"/>
-        </w:rPr>
-        <w:t>C_CityName_CI</w:t>
-      </w:r>
-      <w:proofErr w:type="spellEnd"/>
-      <w:r>
-        <w:rPr>
-          <w:rFonts w:ascii="Times New Roman" w:hAnsi="Times New Roman" w:cs="Times New Roman"/>
-        </w:rPr>
-        <w:t xml:space="preserve">, </w:t>
-      </w:r>
-      <w:proofErr w:type="spellStart"/>
-      <w:r>
-        <w:rPr>
-          <w:rFonts w:ascii="Times New Roman" w:hAnsi="Times New Roman" w:cs="Times New Roman"/>
-        </w:rPr>
-        <w:t>C_ZipCode_CI</w:t>
-      </w:r>
-      <w:proofErr w:type="spellEnd"/>
-      <w:r>
-        <w:rPr>
-          <w:rFonts w:ascii="Times New Roman" w:hAnsi="Times New Roman" w:cs="Times New Roman"/>
-        </w:rPr>
-        <w:t>)</w:t>
+        <w:t>(C_CityName_CI, C_ZipCode_CI)</w:t>
       </w:r>
     </w:p>
     <w:p>
@@ -25684,19 +24625,8 @@
           <w:color w:val="408080"/>
         </w:rPr>
         <w:lastRenderedPageBreak/>
-        <w:t>--</w:t>
-      </w:r>
-      <w:proofErr w:type="spellStart"/>
-      <w:r>
-        <w:rPr>
-          <w:rFonts w:ascii="Times New Roman" w:hAnsi="Times New Roman" w:cs="Times New Roman"/>
-          <w:i/>
-          <w:iCs/>
-          <w:color w:val="408080"/>
-        </w:rPr>
-        <w:t>ResortDim</w:t>
-      </w:r>
-      <w:proofErr w:type="spellEnd"/>
+        <w:t>--ResortDim</w:t>
+      </w:r>
     </w:p>
     <w:p>
       <w:pPr>
@@ -25736,16 +24666,8 @@
         <w:rPr>
           <w:rFonts w:ascii="Times New Roman" w:hAnsi="Times New Roman" w:cs="Times New Roman"/>
         </w:rPr>
-        <w:t xml:space="preserve"> </w:t>
-      </w:r>
-      <w:proofErr w:type="spellStart"/>
-      <w:r>
-        <w:rPr>
-          <w:rFonts w:ascii="Times New Roman" w:hAnsi="Times New Roman" w:cs="Times New Roman"/>
-        </w:rPr>
-        <w:t>ResortDim</w:t>
-      </w:r>
-      <w:proofErr w:type="spellEnd"/>
+        <w:t xml:space="preserve"> ResortDim</w:t>
+      </w:r>
     </w:p>
     <w:p>
       <w:pPr>
@@ -25774,19 +24696,11 @@
           <w:rFonts w:ascii="Times New Roman" w:hAnsi="Times New Roman" w:cs="Times New Roman"/>
         </w:rPr>
       </w:pPr>
-      <w:proofErr w:type="spellStart"/>
-      <w:r>
-        <w:rPr>
-          <w:rFonts w:ascii="Times New Roman" w:hAnsi="Times New Roman" w:cs="Times New Roman"/>
-        </w:rPr>
-        <w:t>C_ResortID_RS</w:t>
-      </w:r>
-      <w:proofErr w:type="spellEnd"/>
-      <w:r>
-        <w:rPr>
-          <w:rFonts w:ascii="Times New Roman" w:hAnsi="Times New Roman" w:cs="Times New Roman"/>
-        </w:rPr>
-        <w:t xml:space="preserve"> </w:t>
+      <w:r>
+        <w:rPr>
+          <w:rFonts w:ascii="Times New Roman" w:hAnsi="Times New Roman" w:cs="Times New Roman"/>
+        </w:rPr>
+        <w:t xml:space="preserve">C_ResortID_RS </w:t>
       </w:r>
       <w:r>
         <w:rPr>
@@ -25842,21 +24756,12 @@
           <w:rFonts w:ascii="Times New Roman" w:hAnsi="Times New Roman" w:cs="Times New Roman"/>
         </w:rPr>
       </w:pPr>
-      <w:proofErr w:type="spellStart"/>
-      <w:r>
-        <w:rPr>
-          <w:rFonts w:ascii="Times New Roman" w:hAnsi="Times New Roman" w:cs="Times New Roman"/>
-        </w:rPr>
-        <w:t>T_ResortName_RS</w:t>
-      </w:r>
-      <w:proofErr w:type="spellEnd"/>
-      <w:r>
-        <w:rPr>
-          <w:rFonts w:ascii="Times New Roman" w:hAnsi="Times New Roman" w:cs="Times New Roman"/>
-        </w:rPr>
-        <w:t xml:space="preserve"> </w:t>
-      </w:r>
-      <w:proofErr w:type="gramStart"/>
+      <w:r>
+        <w:rPr>
+          <w:rFonts w:ascii="Times New Roman" w:hAnsi="Times New Roman" w:cs="Times New Roman"/>
+        </w:rPr>
+        <w:t xml:space="preserve">T_ResortName_RS </w:t>
+      </w:r>
       <w:r>
         <w:rPr>
           <w:rFonts w:ascii="Times New Roman" w:hAnsi="Times New Roman" w:cs="Times New Roman"/>
@@ -25870,7 +24775,6 @@
         </w:rPr>
         <w:t>(</w:t>
       </w:r>
-      <w:proofErr w:type="gramEnd"/>
       <w:r>
         <w:rPr>
           <w:rFonts w:ascii="Times New Roman" w:hAnsi="Times New Roman" w:cs="Times New Roman"/>
@@ -25925,21 +24829,12 @@
           <w:rFonts w:ascii="Times New Roman" w:hAnsi="Times New Roman" w:cs="Times New Roman"/>
         </w:rPr>
       </w:pPr>
-      <w:proofErr w:type="spellStart"/>
-      <w:r>
-        <w:rPr>
-          <w:rFonts w:ascii="Times New Roman" w:hAnsi="Times New Roman" w:cs="Times New Roman"/>
-        </w:rPr>
-        <w:t>T_StreetAddress_RS</w:t>
-      </w:r>
-      <w:proofErr w:type="spellEnd"/>
-      <w:r>
-        <w:rPr>
-          <w:rFonts w:ascii="Times New Roman" w:hAnsi="Times New Roman" w:cs="Times New Roman"/>
-        </w:rPr>
-        <w:t xml:space="preserve"> </w:t>
-      </w:r>
-      <w:proofErr w:type="gramStart"/>
+      <w:r>
+        <w:rPr>
+          <w:rFonts w:ascii="Times New Roman" w:hAnsi="Times New Roman" w:cs="Times New Roman"/>
+        </w:rPr>
+        <w:t xml:space="preserve">T_StreetAddress_RS </w:t>
+      </w:r>
       <w:r>
         <w:rPr>
           <w:rFonts w:ascii="Times New Roman" w:hAnsi="Times New Roman" w:cs="Times New Roman"/>
@@ -25953,7 +24848,6 @@
         </w:rPr>
         <w:t>(</w:t>
       </w:r>
-      <w:proofErr w:type="gramEnd"/>
       <w:r>
         <w:rPr>
           <w:rFonts w:ascii="Times New Roman" w:hAnsi="Times New Roman" w:cs="Times New Roman"/>
@@ -26008,21 +24902,12 @@
           <w:rFonts w:ascii="Times New Roman" w:hAnsi="Times New Roman" w:cs="Times New Roman"/>
         </w:rPr>
       </w:pPr>
-      <w:proofErr w:type="spellStart"/>
-      <w:r>
-        <w:rPr>
-          <w:rFonts w:ascii="Times New Roman" w:hAnsi="Times New Roman" w:cs="Times New Roman"/>
-        </w:rPr>
-        <w:t>C_CityName_RS</w:t>
-      </w:r>
-      <w:proofErr w:type="spellEnd"/>
-      <w:r>
-        <w:rPr>
-          <w:rFonts w:ascii="Times New Roman" w:hAnsi="Times New Roman" w:cs="Times New Roman"/>
-        </w:rPr>
-        <w:t xml:space="preserve"> </w:t>
-      </w:r>
-      <w:proofErr w:type="gramStart"/>
+      <w:r>
+        <w:rPr>
+          <w:rFonts w:ascii="Times New Roman" w:hAnsi="Times New Roman" w:cs="Times New Roman"/>
+        </w:rPr>
+        <w:t xml:space="preserve">C_CityName_RS </w:t>
+      </w:r>
       <w:r>
         <w:rPr>
           <w:rFonts w:ascii="Times New Roman" w:hAnsi="Times New Roman" w:cs="Times New Roman"/>
@@ -26036,7 +24921,6 @@
         </w:rPr>
         <w:t>(</w:t>
       </w:r>
-      <w:proofErr w:type="gramEnd"/>
       <w:r>
         <w:rPr>
           <w:rFonts w:ascii="Times New Roman" w:hAnsi="Times New Roman" w:cs="Times New Roman"/>
@@ -26119,21 +25003,7 @@
         <w:rPr>
           <w:rFonts w:ascii="Times New Roman" w:hAnsi="Times New Roman" w:cs="Times New Roman"/>
         </w:rPr>
-        <w:t xml:space="preserve"> (</w:t>
-      </w:r>
-      <w:proofErr w:type="spellStart"/>
-      <w:r>
-        <w:rPr>
-          <w:rFonts w:ascii="Times New Roman" w:hAnsi="Times New Roman" w:cs="Times New Roman"/>
-        </w:rPr>
-        <w:t>C_CityName_RS</w:t>
-      </w:r>
-      <w:proofErr w:type="spellEnd"/>
-      <w:r>
-        <w:rPr>
-          <w:rFonts w:ascii="Times New Roman" w:hAnsi="Times New Roman" w:cs="Times New Roman"/>
-        </w:rPr>
-        <w:t xml:space="preserve">) </w:t>
+        <w:t xml:space="preserve"> (C_CityName_RS) </w:t>
       </w:r>
       <w:r>
         <w:rPr>
@@ -26148,35 +25018,7 @@
         <w:rPr>
           <w:rFonts w:ascii="Times New Roman" w:hAnsi="Times New Roman" w:cs="Times New Roman"/>
         </w:rPr>
-        <w:t xml:space="preserve"> </w:t>
-      </w:r>
-      <w:proofErr w:type="spellStart"/>
-      <w:r>
-        <w:rPr>
-          <w:rFonts w:ascii="Times New Roman" w:hAnsi="Times New Roman" w:cs="Times New Roman"/>
-        </w:rPr>
-        <w:t>CityDim</w:t>
-      </w:r>
-      <w:proofErr w:type="spellEnd"/>
-      <w:r>
-        <w:rPr>
-          <w:rFonts w:ascii="Times New Roman" w:hAnsi="Times New Roman" w:cs="Times New Roman"/>
-        </w:rPr>
-        <w:t>(</w:t>
-      </w:r>
-      <w:proofErr w:type="spellStart"/>
-      <w:r>
-        <w:rPr>
-          <w:rFonts w:ascii="Times New Roman" w:hAnsi="Times New Roman" w:cs="Times New Roman"/>
-        </w:rPr>
-        <w:t>C_CityName_CI</w:t>
-      </w:r>
-      <w:proofErr w:type="spellEnd"/>
-      <w:r>
-        <w:rPr>
-          <w:rFonts w:ascii="Times New Roman" w:hAnsi="Times New Roman" w:cs="Times New Roman"/>
-        </w:rPr>
-        <w:t>)</w:t>
+        <w:t xml:space="preserve"> CityDim(C_CityName_CI)</w:t>
       </w:r>
     </w:p>
     <w:p>
@@ -26227,19 +25069,8 @@
           <w:iCs/>
           <w:color w:val="408080"/>
         </w:rPr>
-        <w:t>--</w:t>
-      </w:r>
-      <w:proofErr w:type="spellStart"/>
-      <w:r>
-        <w:rPr>
-          <w:rFonts w:ascii="Times New Roman" w:hAnsi="Times New Roman" w:cs="Times New Roman"/>
-          <w:i/>
-          <w:iCs/>
-          <w:color w:val="408080"/>
-        </w:rPr>
-        <w:t>BuildingDim</w:t>
-      </w:r>
-      <w:proofErr w:type="spellEnd"/>
+        <w:t>--BuildingDim</w:t>
+      </w:r>
     </w:p>
     <w:p>
       <w:pPr>
@@ -26279,16 +25110,8 @@
         <w:rPr>
           <w:rFonts w:ascii="Times New Roman" w:hAnsi="Times New Roman" w:cs="Times New Roman"/>
         </w:rPr>
-        <w:t xml:space="preserve"> </w:t>
-      </w:r>
-      <w:proofErr w:type="spellStart"/>
-      <w:r>
-        <w:rPr>
-          <w:rFonts w:ascii="Times New Roman" w:hAnsi="Times New Roman" w:cs="Times New Roman"/>
-        </w:rPr>
-        <w:t>BuildingDim</w:t>
-      </w:r>
-      <w:proofErr w:type="spellEnd"/>
+        <w:t xml:space="preserve"> BuildingDim</w:t>
+      </w:r>
     </w:p>
     <w:p>
       <w:pPr>
@@ -26317,19 +25140,11 @@
           <w:rFonts w:ascii="Times New Roman" w:hAnsi="Times New Roman" w:cs="Times New Roman"/>
         </w:rPr>
       </w:pPr>
-      <w:proofErr w:type="spellStart"/>
-      <w:r>
-        <w:rPr>
-          <w:rFonts w:ascii="Times New Roman" w:hAnsi="Times New Roman" w:cs="Times New Roman"/>
-        </w:rPr>
-        <w:t>C_BuildingID_BU</w:t>
-      </w:r>
-      <w:proofErr w:type="spellEnd"/>
-      <w:r>
-        <w:rPr>
-          <w:rFonts w:ascii="Times New Roman" w:hAnsi="Times New Roman" w:cs="Times New Roman"/>
-        </w:rPr>
-        <w:t xml:space="preserve"> </w:t>
+      <w:r>
+        <w:rPr>
+          <w:rFonts w:ascii="Times New Roman" w:hAnsi="Times New Roman" w:cs="Times New Roman"/>
+        </w:rPr>
+        <w:t xml:space="preserve">C_BuildingID_BU </w:t>
       </w:r>
       <w:r>
         <w:rPr>
@@ -26385,21 +25200,12 @@
           <w:rFonts w:ascii="Times New Roman" w:hAnsi="Times New Roman" w:cs="Times New Roman"/>
         </w:rPr>
       </w:pPr>
-      <w:proofErr w:type="spellStart"/>
-      <w:r>
-        <w:rPr>
-          <w:rFonts w:ascii="Times New Roman" w:hAnsi="Times New Roman" w:cs="Times New Roman"/>
-        </w:rPr>
-        <w:t>T_BuildingName_BU</w:t>
-      </w:r>
-      <w:proofErr w:type="spellEnd"/>
-      <w:r>
-        <w:rPr>
-          <w:rFonts w:ascii="Times New Roman" w:hAnsi="Times New Roman" w:cs="Times New Roman"/>
-        </w:rPr>
-        <w:t xml:space="preserve"> </w:t>
-      </w:r>
-      <w:proofErr w:type="gramStart"/>
+      <w:r>
+        <w:rPr>
+          <w:rFonts w:ascii="Times New Roman" w:hAnsi="Times New Roman" w:cs="Times New Roman"/>
+        </w:rPr>
+        <w:t xml:space="preserve">T_BuildingName_BU </w:t>
+      </w:r>
       <w:r>
         <w:rPr>
           <w:rFonts w:ascii="Times New Roman" w:hAnsi="Times New Roman" w:cs="Times New Roman"/>
@@ -26413,7 +25219,6 @@
         </w:rPr>
         <w:t>(</w:t>
       </w:r>
-      <w:proofErr w:type="gramEnd"/>
       <w:r>
         <w:rPr>
           <w:rFonts w:ascii="Times New Roman" w:hAnsi="Times New Roman" w:cs="Times New Roman"/>
@@ -26468,21 +25273,12 @@
           <w:rFonts w:ascii="Times New Roman" w:hAnsi="Times New Roman" w:cs="Times New Roman"/>
         </w:rPr>
       </w:pPr>
-      <w:proofErr w:type="spellStart"/>
-      <w:r>
-        <w:rPr>
-          <w:rFonts w:ascii="Times New Roman" w:hAnsi="Times New Roman" w:cs="Times New Roman"/>
-        </w:rPr>
-        <w:t>T_BuildingDescription_BU</w:t>
-      </w:r>
-      <w:proofErr w:type="spellEnd"/>
-      <w:r>
-        <w:rPr>
-          <w:rFonts w:ascii="Times New Roman" w:hAnsi="Times New Roman" w:cs="Times New Roman"/>
-        </w:rPr>
-        <w:t xml:space="preserve"> </w:t>
-      </w:r>
-      <w:proofErr w:type="gramStart"/>
+      <w:r>
+        <w:rPr>
+          <w:rFonts w:ascii="Times New Roman" w:hAnsi="Times New Roman" w:cs="Times New Roman"/>
+        </w:rPr>
+        <w:t xml:space="preserve">T_BuildingDescription_BU </w:t>
+      </w:r>
       <w:r>
         <w:rPr>
           <w:rFonts w:ascii="Times New Roman" w:hAnsi="Times New Roman" w:cs="Times New Roman"/>
@@ -26496,7 +25292,6 @@
         </w:rPr>
         <w:t>(</w:t>
       </w:r>
-      <w:proofErr w:type="gramEnd"/>
       <w:r>
         <w:rPr>
           <w:rFonts w:ascii="Times New Roman" w:hAnsi="Times New Roman" w:cs="Times New Roman"/>
@@ -26551,19 +25346,11 @@
           <w:rFonts w:ascii="Times New Roman" w:hAnsi="Times New Roman" w:cs="Times New Roman"/>
         </w:rPr>
       </w:pPr>
-      <w:proofErr w:type="spellStart"/>
-      <w:r>
-        <w:rPr>
-          <w:rFonts w:ascii="Times New Roman" w:hAnsi="Times New Roman" w:cs="Times New Roman"/>
-        </w:rPr>
-        <w:t>C_ResortID_BU</w:t>
-      </w:r>
-      <w:proofErr w:type="spellEnd"/>
-      <w:r>
-        <w:rPr>
-          <w:rFonts w:ascii="Times New Roman" w:hAnsi="Times New Roman" w:cs="Times New Roman"/>
-        </w:rPr>
-        <w:t xml:space="preserve"> </w:t>
+      <w:r>
+        <w:rPr>
+          <w:rFonts w:ascii="Times New Roman" w:hAnsi="Times New Roman" w:cs="Times New Roman"/>
+        </w:rPr>
+        <w:t xml:space="preserve">C_ResortID_BU </w:t>
       </w:r>
       <w:r>
         <w:rPr>
@@ -26647,21 +25434,7 @@
         <w:rPr>
           <w:rFonts w:ascii="Times New Roman" w:hAnsi="Times New Roman" w:cs="Times New Roman"/>
         </w:rPr>
-        <w:t xml:space="preserve"> (</w:t>
-      </w:r>
-      <w:proofErr w:type="spellStart"/>
-      <w:r>
-        <w:rPr>
-          <w:rFonts w:ascii="Times New Roman" w:hAnsi="Times New Roman" w:cs="Times New Roman"/>
-        </w:rPr>
-        <w:t>C_ResortID_BU</w:t>
-      </w:r>
-      <w:proofErr w:type="spellEnd"/>
-      <w:r>
-        <w:rPr>
-          <w:rFonts w:ascii="Times New Roman" w:hAnsi="Times New Roman" w:cs="Times New Roman"/>
-        </w:rPr>
-        <w:t xml:space="preserve">) </w:t>
+        <w:t xml:space="preserve"> (C_ResortID_BU) </w:t>
       </w:r>
       <w:r>
         <w:rPr>
@@ -26676,35 +25449,7 @@
         <w:rPr>
           <w:rFonts w:ascii="Times New Roman" w:hAnsi="Times New Roman" w:cs="Times New Roman"/>
         </w:rPr>
-        <w:t xml:space="preserve"> </w:t>
-      </w:r>
-      <w:proofErr w:type="spellStart"/>
-      <w:r>
-        <w:rPr>
-          <w:rFonts w:ascii="Times New Roman" w:hAnsi="Times New Roman" w:cs="Times New Roman"/>
-        </w:rPr>
-        <w:t>ResortDim</w:t>
-      </w:r>
-      <w:proofErr w:type="spellEnd"/>
-      <w:r>
-        <w:rPr>
-          <w:rFonts w:ascii="Times New Roman" w:hAnsi="Times New Roman" w:cs="Times New Roman"/>
-        </w:rPr>
-        <w:t>(</w:t>
-      </w:r>
-      <w:proofErr w:type="spellStart"/>
-      <w:r>
-        <w:rPr>
-          <w:rFonts w:ascii="Times New Roman" w:hAnsi="Times New Roman" w:cs="Times New Roman"/>
-        </w:rPr>
-        <w:t>C_ResortID_RS</w:t>
-      </w:r>
-      <w:proofErr w:type="spellEnd"/>
-      <w:r>
-        <w:rPr>
-          <w:rFonts w:ascii="Times New Roman" w:hAnsi="Times New Roman" w:cs="Times New Roman"/>
-        </w:rPr>
-        <w:t>)</w:t>
+        <w:t xml:space="preserve"> ResortDim(C_ResortID_RS)</w:t>
       </w:r>
     </w:p>
     <w:p>
@@ -26755,19 +25500,8 @@
           <w:iCs/>
           <w:color w:val="408080"/>
         </w:rPr>
-        <w:t>--</w:t>
-      </w:r>
-      <w:proofErr w:type="spellStart"/>
-      <w:r>
-        <w:rPr>
-          <w:rFonts w:ascii="Times New Roman" w:hAnsi="Times New Roman" w:cs="Times New Roman"/>
-          <w:i/>
-          <w:iCs/>
-          <w:color w:val="408080"/>
-        </w:rPr>
-        <w:t>WingDim</w:t>
-      </w:r>
-      <w:proofErr w:type="spellEnd"/>
+        <w:t>--WingDim</w:t>
+      </w:r>
     </w:p>
     <w:p>
       <w:pPr>
@@ -26807,16 +25541,8 @@
         <w:rPr>
           <w:rFonts w:ascii="Times New Roman" w:hAnsi="Times New Roman" w:cs="Times New Roman"/>
         </w:rPr>
-        <w:t xml:space="preserve"> </w:t>
-      </w:r>
-      <w:proofErr w:type="spellStart"/>
-      <w:r>
-        <w:rPr>
-          <w:rFonts w:ascii="Times New Roman" w:hAnsi="Times New Roman" w:cs="Times New Roman"/>
-        </w:rPr>
-        <w:t>WingDim</w:t>
-      </w:r>
-      <w:proofErr w:type="spellEnd"/>
+        <w:t xml:space="preserve"> WingDim</w:t>
+      </w:r>
     </w:p>
     <w:p>
       <w:pPr>
@@ -26845,21 +25571,12 @@
           <w:rFonts w:ascii="Times New Roman" w:hAnsi="Times New Roman" w:cs="Times New Roman"/>
         </w:rPr>
       </w:pPr>
-      <w:proofErr w:type="spellStart"/>
-      <w:r>
-        <w:rPr>
-          <w:rFonts w:ascii="Times New Roman" w:hAnsi="Times New Roman" w:cs="Times New Roman"/>
-        </w:rPr>
-        <w:t>C_WingCode_WG</w:t>
-      </w:r>
-      <w:proofErr w:type="spellEnd"/>
-      <w:r>
-        <w:rPr>
-          <w:rFonts w:ascii="Times New Roman" w:hAnsi="Times New Roman" w:cs="Times New Roman"/>
-        </w:rPr>
-        <w:t xml:space="preserve"> </w:t>
-      </w:r>
-      <w:proofErr w:type="gramStart"/>
+      <w:r>
+        <w:rPr>
+          <w:rFonts w:ascii="Times New Roman" w:hAnsi="Times New Roman" w:cs="Times New Roman"/>
+        </w:rPr>
+        <w:t xml:space="preserve">C_WingCode_WG </w:t>
+      </w:r>
       <w:r>
         <w:rPr>
           <w:rFonts w:ascii="Times New Roman" w:hAnsi="Times New Roman" w:cs="Times New Roman"/>
@@ -26873,7 +25590,6 @@
         </w:rPr>
         <w:t>(</w:t>
       </w:r>
-      <w:proofErr w:type="gramEnd"/>
       <w:r>
         <w:rPr>
           <w:rFonts w:ascii="Times New Roman" w:hAnsi="Times New Roman" w:cs="Times New Roman"/>
@@ -26928,19 +25644,11 @@
           <w:rFonts w:ascii="Times New Roman" w:hAnsi="Times New Roman" w:cs="Times New Roman"/>
         </w:rPr>
       </w:pPr>
-      <w:proofErr w:type="spellStart"/>
-      <w:r>
-        <w:rPr>
-          <w:rFonts w:ascii="Times New Roman" w:hAnsi="Times New Roman" w:cs="Times New Roman"/>
-        </w:rPr>
-        <w:t>C_BuildingID_WG</w:t>
-      </w:r>
-      <w:proofErr w:type="spellEnd"/>
-      <w:r>
-        <w:rPr>
-          <w:rFonts w:ascii="Times New Roman" w:hAnsi="Times New Roman" w:cs="Times New Roman"/>
-        </w:rPr>
-        <w:t xml:space="preserve"> </w:t>
+      <w:r>
+        <w:rPr>
+          <w:rFonts w:ascii="Times New Roman" w:hAnsi="Times New Roman" w:cs="Times New Roman"/>
+        </w:rPr>
+        <w:t xml:space="preserve">C_BuildingID_WG </w:t>
       </w:r>
       <w:r>
         <w:rPr>
@@ -26996,21 +25704,12 @@
           <w:rFonts w:ascii="Times New Roman" w:hAnsi="Times New Roman" w:cs="Times New Roman"/>
         </w:rPr>
       </w:pPr>
-      <w:proofErr w:type="spellStart"/>
-      <w:r>
-        <w:rPr>
-          <w:rFonts w:ascii="Times New Roman" w:hAnsi="Times New Roman" w:cs="Times New Roman"/>
-        </w:rPr>
-        <w:t>T_WingName_WG</w:t>
-      </w:r>
-      <w:proofErr w:type="spellEnd"/>
-      <w:r>
-        <w:rPr>
-          <w:rFonts w:ascii="Times New Roman" w:hAnsi="Times New Roman" w:cs="Times New Roman"/>
-        </w:rPr>
-        <w:t xml:space="preserve"> </w:t>
-      </w:r>
-      <w:proofErr w:type="gramStart"/>
+      <w:r>
+        <w:rPr>
+          <w:rFonts w:ascii="Times New Roman" w:hAnsi="Times New Roman" w:cs="Times New Roman"/>
+        </w:rPr>
+        <w:t xml:space="preserve">T_WingName_WG </w:t>
+      </w:r>
       <w:r>
         <w:rPr>
           <w:rFonts w:ascii="Times New Roman" w:hAnsi="Times New Roman" w:cs="Times New Roman"/>
@@ -27024,7 +25723,6 @@
         </w:rPr>
         <w:t>(</w:t>
       </w:r>
-      <w:proofErr w:type="gramEnd"/>
       <w:r>
         <w:rPr>
           <w:rFonts w:ascii="Times New Roman" w:hAnsi="Times New Roman" w:cs="Times New Roman"/>
@@ -27094,7 +25792,6 @@
         </w:rPr>
         <w:t xml:space="preserve"> </w:t>
       </w:r>
-      <w:proofErr w:type="gramStart"/>
       <w:r>
         <w:rPr>
           <w:rFonts w:ascii="Times New Roman" w:hAnsi="Times New Roman" w:cs="Times New Roman"/>
@@ -27108,36 +25805,7 @@
         <w:rPr>
           <w:rFonts w:ascii="Times New Roman" w:hAnsi="Times New Roman" w:cs="Times New Roman"/>
         </w:rPr>
-        <w:t>(</w:t>
-      </w:r>
-      <w:proofErr w:type="spellStart"/>
-      <w:proofErr w:type="gramEnd"/>
-      <w:r>
-        <w:rPr>
-          <w:rFonts w:ascii="Times New Roman" w:hAnsi="Times New Roman" w:cs="Times New Roman"/>
-        </w:rPr>
-        <w:t>C_WingCode_WG</w:t>
-      </w:r>
-      <w:proofErr w:type="spellEnd"/>
-      <w:r>
-        <w:rPr>
-          <w:rFonts w:ascii="Times New Roman" w:hAnsi="Times New Roman" w:cs="Times New Roman"/>
-        </w:rPr>
-        <w:t xml:space="preserve">, </w:t>
-      </w:r>
-      <w:proofErr w:type="spellStart"/>
-      <w:r>
-        <w:rPr>
-          <w:rFonts w:ascii="Times New Roman" w:hAnsi="Times New Roman" w:cs="Times New Roman"/>
-        </w:rPr>
-        <w:t>C_BuildingID_WG</w:t>
-      </w:r>
-      <w:proofErr w:type="spellEnd"/>
-      <w:r>
-        <w:rPr>
-          <w:rFonts w:ascii="Times New Roman" w:hAnsi="Times New Roman" w:cs="Times New Roman"/>
-        </w:rPr>
-        <w:t>)</w:t>
+        <w:t>(C_WingCode_WG, C_BuildingID_WG)</w:t>
       </w:r>
     </w:p>
     <w:p>
@@ -27188,19 +25856,8 @@
           <w:iCs/>
           <w:color w:val="408080"/>
         </w:rPr>
-        <w:t>--</w:t>
-      </w:r>
-      <w:proofErr w:type="spellStart"/>
-      <w:r>
-        <w:rPr>
-          <w:rFonts w:ascii="Times New Roman" w:hAnsi="Times New Roman" w:cs="Times New Roman"/>
-          <w:i/>
-          <w:iCs/>
-          <w:color w:val="408080"/>
-        </w:rPr>
-        <w:t>FloorDim</w:t>
-      </w:r>
-      <w:proofErr w:type="spellEnd"/>
+        <w:t>--FloorDim</w:t>
+      </w:r>
     </w:p>
     <w:p>
       <w:pPr>
@@ -27240,16 +25897,8 @@
         <w:rPr>
           <w:rFonts w:ascii="Times New Roman" w:hAnsi="Times New Roman" w:cs="Times New Roman"/>
         </w:rPr>
-        <w:t xml:space="preserve"> </w:t>
-      </w:r>
-      <w:proofErr w:type="spellStart"/>
-      <w:r>
-        <w:rPr>
-          <w:rFonts w:ascii="Times New Roman" w:hAnsi="Times New Roman" w:cs="Times New Roman"/>
-        </w:rPr>
-        <w:t>FloorDim</w:t>
-      </w:r>
-      <w:proofErr w:type="spellEnd"/>
+        <w:t xml:space="preserve"> FloorDim</w:t>
+      </w:r>
     </w:p>
     <w:p>
       <w:pPr>
@@ -27278,19 +25927,11 @@
           <w:rFonts w:ascii="Times New Roman" w:hAnsi="Times New Roman" w:cs="Times New Roman"/>
         </w:rPr>
       </w:pPr>
-      <w:proofErr w:type="spellStart"/>
-      <w:r>
-        <w:rPr>
-          <w:rFonts w:ascii="Times New Roman" w:hAnsi="Times New Roman" w:cs="Times New Roman"/>
-        </w:rPr>
-        <w:t>C_FloorNumber_FL</w:t>
-      </w:r>
-      <w:proofErr w:type="spellEnd"/>
-      <w:r>
-        <w:rPr>
-          <w:rFonts w:ascii="Times New Roman" w:hAnsi="Times New Roman" w:cs="Times New Roman"/>
-        </w:rPr>
-        <w:t xml:space="preserve"> </w:t>
+      <w:r>
+        <w:rPr>
+          <w:rFonts w:ascii="Times New Roman" w:hAnsi="Times New Roman" w:cs="Times New Roman"/>
+        </w:rPr>
+        <w:t xml:space="preserve">C_FloorNumber_FL </w:t>
       </w:r>
       <w:r>
         <w:rPr>
@@ -27346,19 +25987,11 @@
           <w:rFonts w:ascii="Times New Roman" w:hAnsi="Times New Roman" w:cs="Times New Roman"/>
         </w:rPr>
       </w:pPr>
-      <w:proofErr w:type="spellStart"/>
-      <w:r>
-        <w:rPr>
-          <w:rFonts w:ascii="Times New Roman" w:hAnsi="Times New Roman" w:cs="Times New Roman"/>
-        </w:rPr>
-        <w:t>C_BuildingID_FL</w:t>
-      </w:r>
-      <w:proofErr w:type="spellEnd"/>
-      <w:r>
-        <w:rPr>
-          <w:rFonts w:ascii="Times New Roman" w:hAnsi="Times New Roman" w:cs="Times New Roman"/>
-        </w:rPr>
-        <w:t xml:space="preserve"> </w:t>
+      <w:r>
+        <w:rPr>
+          <w:rFonts w:ascii="Times New Roman" w:hAnsi="Times New Roman" w:cs="Times New Roman"/>
+        </w:rPr>
+        <w:t xml:space="preserve">C_BuildingID_FL </w:t>
       </w:r>
       <w:r>
         <w:rPr>
@@ -27414,21 +26047,12 @@
           <w:rFonts w:ascii="Times New Roman" w:hAnsi="Times New Roman" w:cs="Times New Roman"/>
         </w:rPr>
       </w:pPr>
-      <w:proofErr w:type="spellStart"/>
-      <w:r>
-        <w:rPr>
-          <w:rFonts w:ascii="Times New Roman" w:hAnsi="Times New Roman" w:cs="Times New Roman"/>
-        </w:rPr>
-        <w:t>C_WingCode_FL</w:t>
-      </w:r>
-      <w:proofErr w:type="spellEnd"/>
-      <w:r>
-        <w:rPr>
-          <w:rFonts w:ascii="Times New Roman" w:hAnsi="Times New Roman" w:cs="Times New Roman"/>
-        </w:rPr>
-        <w:t xml:space="preserve"> </w:t>
-      </w:r>
-      <w:proofErr w:type="gramStart"/>
+      <w:r>
+        <w:rPr>
+          <w:rFonts w:ascii="Times New Roman" w:hAnsi="Times New Roman" w:cs="Times New Roman"/>
+        </w:rPr>
+        <w:t xml:space="preserve">C_WingCode_FL </w:t>
+      </w:r>
       <w:r>
         <w:rPr>
           <w:rFonts w:ascii="Times New Roman" w:hAnsi="Times New Roman" w:cs="Times New Roman"/>
@@ -27442,7 +26066,6 @@
         </w:rPr>
         <w:t>(</w:t>
       </w:r>
-      <w:proofErr w:type="gramEnd"/>
       <w:r>
         <w:rPr>
           <w:rFonts w:ascii="Times New Roman" w:hAnsi="Times New Roman" w:cs="Times New Roman"/>
@@ -27512,7 +26135,6 @@
         </w:rPr>
         <w:t xml:space="preserve"> </w:t>
       </w:r>
-      <w:proofErr w:type="gramStart"/>
       <w:r>
         <w:rPr>
           <w:rFonts w:ascii="Times New Roman" w:hAnsi="Times New Roman" w:cs="Times New Roman"/>
@@ -27526,50 +26148,7 @@
         <w:rPr>
           <w:rFonts w:ascii="Times New Roman" w:hAnsi="Times New Roman" w:cs="Times New Roman"/>
         </w:rPr>
-        <w:t>(</w:t>
-      </w:r>
-      <w:proofErr w:type="spellStart"/>
-      <w:proofErr w:type="gramEnd"/>
-      <w:r>
-        <w:rPr>
-          <w:rFonts w:ascii="Times New Roman" w:hAnsi="Times New Roman" w:cs="Times New Roman"/>
-        </w:rPr>
-        <w:t>C_FloorNumber_FL</w:t>
-      </w:r>
-      <w:proofErr w:type="spellEnd"/>
-      <w:r>
-        <w:rPr>
-          <w:rFonts w:ascii="Times New Roman" w:hAnsi="Times New Roman" w:cs="Times New Roman"/>
-        </w:rPr>
-        <w:t xml:space="preserve">, </w:t>
-      </w:r>
-      <w:proofErr w:type="spellStart"/>
-      <w:r>
-        <w:rPr>
-          <w:rFonts w:ascii="Times New Roman" w:hAnsi="Times New Roman" w:cs="Times New Roman"/>
-        </w:rPr>
-        <w:t>C_BuildingID_FL</w:t>
-      </w:r>
-      <w:proofErr w:type="spellEnd"/>
-      <w:r>
-        <w:rPr>
-          <w:rFonts w:ascii="Times New Roman" w:hAnsi="Times New Roman" w:cs="Times New Roman"/>
-        </w:rPr>
-        <w:t xml:space="preserve">, </w:t>
-      </w:r>
-      <w:proofErr w:type="spellStart"/>
-      <w:r>
-        <w:rPr>
-          <w:rFonts w:ascii="Times New Roman" w:hAnsi="Times New Roman" w:cs="Times New Roman"/>
-        </w:rPr>
-        <w:t>C_WingCode_FL</w:t>
-      </w:r>
-      <w:proofErr w:type="spellEnd"/>
-      <w:r>
-        <w:rPr>
-          <w:rFonts w:ascii="Times New Roman" w:hAnsi="Times New Roman" w:cs="Times New Roman"/>
-        </w:rPr>
-        <w:t>)</w:t>
+        <w:t>(C_FloorNumber_FL, C_BuildingID_FL, C_WingCode_FL)</w:t>
       </w:r>
     </w:p>
     <w:p>
@@ -27620,19 +26199,8 @@
           <w:iCs/>
           <w:color w:val="408080"/>
         </w:rPr>
-        <w:t>--</w:t>
-      </w:r>
-      <w:proofErr w:type="spellStart"/>
-      <w:r>
-        <w:rPr>
-          <w:rFonts w:ascii="Times New Roman" w:hAnsi="Times New Roman" w:cs="Times New Roman"/>
-          <w:i/>
-          <w:iCs/>
-          <w:color w:val="408080"/>
-        </w:rPr>
-        <w:t>RoomDim</w:t>
-      </w:r>
-      <w:proofErr w:type="spellEnd"/>
+        <w:t>--RoomDim</w:t>
+      </w:r>
     </w:p>
     <w:p>
       <w:pPr>
@@ -27672,16 +26240,8 @@
         <w:rPr>
           <w:rFonts w:ascii="Times New Roman" w:hAnsi="Times New Roman" w:cs="Times New Roman"/>
         </w:rPr>
-        <w:t xml:space="preserve"> </w:t>
-      </w:r>
-      <w:proofErr w:type="spellStart"/>
-      <w:r>
-        <w:rPr>
-          <w:rFonts w:ascii="Times New Roman" w:hAnsi="Times New Roman" w:cs="Times New Roman"/>
-        </w:rPr>
-        <w:t>RoomDim</w:t>
-      </w:r>
-      <w:proofErr w:type="spellEnd"/>
+        <w:t xml:space="preserve"> RoomDim</w:t>
+      </w:r>
     </w:p>
     <w:p>
       <w:pPr>
@@ -27710,21 +26270,12 @@
           <w:rFonts w:ascii="Times New Roman" w:hAnsi="Times New Roman" w:cs="Times New Roman"/>
         </w:rPr>
       </w:pPr>
-      <w:proofErr w:type="spellStart"/>
-      <w:r>
-        <w:rPr>
-          <w:rFonts w:ascii="Times New Roman" w:hAnsi="Times New Roman" w:cs="Times New Roman"/>
-        </w:rPr>
-        <w:t>C_RoomNum_RM</w:t>
-      </w:r>
-      <w:proofErr w:type="spellEnd"/>
-      <w:r>
-        <w:rPr>
-          <w:rFonts w:ascii="Times New Roman" w:hAnsi="Times New Roman" w:cs="Times New Roman"/>
-        </w:rPr>
-        <w:t xml:space="preserve"> </w:t>
-      </w:r>
-      <w:proofErr w:type="gramStart"/>
+      <w:r>
+        <w:rPr>
+          <w:rFonts w:ascii="Times New Roman" w:hAnsi="Times New Roman" w:cs="Times New Roman"/>
+        </w:rPr>
+        <w:t xml:space="preserve">C_RoomNum_RM </w:t>
+      </w:r>
       <w:r>
         <w:rPr>
           <w:rFonts w:ascii="Times New Roman" w:hAnsi="Times New Roman" w:cs="Times New Roman"/>
@@ -27738,7 +26289,6 @@
         </w:rPr>
         <w:t>(</w:t>
       </w:r>
-      <w:proofErr w:type="gramEnd"/>
       <w:r>
         <w:rPr>
           <w:rFonts w:ascii="Times New Roman" w:hAnsi="Times New Roman" w:cs="Times New Roman"/>
@@ -27793,19 +26343,11 @@
           <w:rFonts w:ascii="Times New Roman" w:hAnsi="Times New Roman" w:cs="Times New Roman"/>
         </w:rPr>
       </w:pPr>
-      <w:proofErr w:type="spellStart"/>
-      <w:r>
-        <w:rPr>
-          <w:rFonts w:ascii="Times New Roman" w:hAnsi="Times New Roman" w:cs="Times New Roman"/>
-        </w:rPr>
-        <w:t>C_FloorNumber_RM</w:t>
-      </w:r>
-      <w:proofErr w:type="spellEnd"/>
-      <w:r>
-        <w:rPr>
-          <w:rFonts w:ascii="Times New Roman" w:hAnsi="Times New Roman" w:cs="Times New Roman"/>
-        </w:rPr>
-        <w:t xml:space="preserve"> </w:t>
+      <w:r>
+        <w:rPr>
+          <w:rFonts w:ascii="Times New Roman" w:hAnsi="Times New Roman" w:cs="Times New Roman"/>
+        </w:rPr>
+        <w:t xml:space="preserve">C_FloorNumber_RM </w:t>
       </w:r>
       <w:r>
         <w:rPr>
@@ -27861,21 +26403,12 @@
           <w:rFonts w:ascii="Times New Roman" w:hAnsi="Times New Roman" w:cs="Times New Roman"/>
         </w:rPr>
       </w:pPr>
-      <w:proofErr w:type="spellStart"/>
-      <w:r>
-        <w:rPr>
-          <w:rFonts w:ascii="Times New Roman" w:hAnsi="Times New Roman" w:cs="Times New Roman"/>
-        </w:rPr>
-        <w:t>C_WingCode_RM</w:t>
-      </w:r>
-      <w:proofErr w:type="spellEnd"/>
-      <w:r>
-        <w:rPr>
-          <w:rFonts w:ascii="Times New Roman" w:hAnsi="Times New Roman" w:cs="Times New Roman"/>
-        </w:rPr>
-        <w:t xml:space="preserve"> </w:t>
-      </w:r>
-      <w:proofErr w:type="gramStart"/>
+      <w:r>
+        <w:rPr>
+          <w:rFonts w:ascii="Times New Roman" w:hAnsi="Times New Roman" w:cs="Times New Roman"/>
+        </w:rPr>
+        <w:t xml:space="preserve">C_WingCode_RM </w:t>
+      </w:r>
       <w:r>
         <w:rPr>
           <w:rFonts w:ascii="Times New Roman" w:hAnsi="Times New Roman" w:cs="Times New Roman"/>
@@ -27889,7 +26422,6 @@
         </w:rPr>
         <w:t>(</w:t>
       </w:r>
-      <w:proofErr w:type="gramEnd"/>
       <w:r>
         <w:rPr>
           <w:rFonts w:ascii="Times New Roman" w:hAnsi="Times New Roman" w:cs="Times New Roman"/>
@@ -27944,21 +26476,12 @@
           <w:rFonts w:ascii="Times New Roman" w:hAnsi="Times New Roman" w:cs="Times New Roman"/>
         </w:rPr>
       </w:pPr>
-      <w:proofErr w:type="spellStart"/>
-      <w:r>
-        <w:rPr>
-          <w:rFonts w:ascii="Times New Roman" w:hAnsi="Times New Roman" w:cs="Times New Roman"/>
-        </w:rPr>
-        <w:t>C_RoomType_RM</w:t>
-      </w:r>
-      <w:proofErr w:type="spellEnd"/>
-      <w:r>
-        <w:rPr>
-          <w:rFonts w:ascii="Times New Roman" w:hAnsi="Times New Roman" w:cs="Times New Roman"/>
-        </w:rPr>
-        <w:t xml:space="preserve"> </w:t>
-      </w:r>
-      <w:proofErr w:type="gramStart"/>
+      <w:r>
+        <w:rPr>
+          <w:rFonts w:ascii="Times New Roman" w:hAnsi="Times New Roman" w:cs="Times New Roman"/>
+        </w:rPr>
+        <w:t xml:space="preserve">C_RoomType_RM </w:t>
+      </w:r>
       <w:r>
         <w:rPr>
           <w:rFonts w:ascii="Times New Roman" w:hAnsi="Times New Roman" w:cs="Times New Roman"/>
@@ -27972,7 +26495,6 @@
         </w:rPr>
         <w:t>(</w:t>
       </w:r>
-      <w:proofErr w:type="gramEnd"/>
       <w:r>
         <w:rPr>
           <w:rFonts w:ascii="Times New Roman" w:hAnsi="Times New Roman" w:cs="Times New Roman"/>
@@ -28042,7 +26564,6 @@
         </w:rPr>
         <w:t xml:space="preserve"> </w:t>
       </w:r>
-      <w:proofErr w:type="gramStart"/>
       <w:r>
         <w:rPr>
           <w:rFonts w:ascii="Times New Roman" w:hAnsi="Times New Roman" w:cs="Times New Roman"/>
@@ -28056,50 +26577,7 @@
         <w:rPr>
           <w:rFonts w:ascii="Times New Roman" w:hAnsi="Times New Roman" w:cs="Times New Roman"/>
         </w:rPr>
-        <w:t>(</w:t>
-      </w:r>
-      <w:proofErr w:type="spellStart"/>
-      <w:proofErr w:type="gramEnd"/>
-      <w:r>
-        <w:rPr>
-          <w:rFonts w:ascii="Times New Roman" w:hAnsi="Times New Roman" w:cs="Times New Roman"/>
-        </w:rPr>
-        <w:t>C_RoomNum_RM</w:t>
-      </w:r>
-      <w:proofErr w:type="spellEnd"/>
-      <w:r>
-        <w:rPr>
-          <w:rFonts w:ascii="Times New Roman" w:hAnsi="Times New Roman" w:cs="Times New Roman"/>
-        </w:rPr>
-        <w:t xml:space="preserve">, </w:t>
-      </w:r>
-      <w:proofErr w:type="spellStart"/>
-      <w:r>
-        <w:rPr>
-          <w:rFonts w:ascii="Times New Roman" w:hAnsi="Times New Roman" w:cs="Times New Roman"/>
-        </w:rPr>
-        <w:t>C_FloorNumber_RM</w:t>
-      </w:r>
-      <w:proofErr w:type="spellEnd"/>
-      <w:r>
-        <w:rPr>
-          <w:rFonts w:ascii="Times New Roman" w:hAnsi="Times New Roman" w:cs="Times New Roman"/>
-        </w:rPr>
-        <w:t xml:space="preserve">, </w:t>
-      </w:r>
-      <w:proofErr w:type="spellStart"/>
-      <w:r>
-        <w:rPr>
-          <w:rFonts w:ascii="Times New Roman" w:hAnsi="Times New Roman" w:cs="Times New Roman"/>
-        </w:rPr>
-        <w:t>C_WingCode_RM</w:t>
-      </w:r>
-      <w:proofErr w:type="spellEnd"/>
-      <w:r>
-        <w:rPr>
-          <w:rFonts w:ascii="Times New Roman" w:hAnsi="Times New Roman" w:cs="Times New Roman"/>
-        </w:rPr>
-        <w:t>),</w:t>
+        <w:t>(C_RoomNum_RM, C_FloorNumber_RM, C_WingCode_RM),</w:t>
       </w:r>
     </w:p>
     <w:p>
@@ -28140,21 +26618,7 @@
         <w:rPr>
           <w:rFonts w:ascii="Times New Roman" w:hAnsi="Times New Roman" w:cs="Times New Roman"/>
         </w:rPr>
-        <w:t xml:space="preserve"> (</w:t>
-      </w:r>
-      <w:proofErr w:type="spellStart"/>
-      <w:r>
-        <w:rPr>
-          <w:rFonts w:ascii="Times New Roman" w:hAnsi="Times New Roman" w:cs="Times New Roman"/>
-        </w:rPr>
-        <w:t>C_RoomType_RM</w:t>
-      </w:r>
-      <w:proofErr w:type="spellEnd"/>
-      <w:r>
-        <w:rPr>
-          <w:rFonts w:ascii="Times New Roman" w:hAnsi="Times New Roman" w:cs="Times New Roman"/>
-        </w:rPr>
-        <w:t xml:space="preserve">) </w:t>
+        <w:t xml:space="preserve"> (C_RoomType_RM) </w:t>
       </w:r>
       <w:r>
         <w:rPr>
@@ -28169,35 +26633,7 @@
         <w:rPr>
           <w:rFonts w:ascii="Times New Roman" w:hAnsi="Times New Roman" w:cs="Times New Roman"/>
         </w:rPr>
-        <w:t xml:space="preserve"> </w:t>
-      </w:r>
-      <w:proofErr w:type="spellStart"/>
-      <w:r>
-        <w:rPr>
-          <w:rFonts w:ascii="Times New Roman" w:hAnsi="Times New Roman" w:cs="Times New Roman"/>
-        </w:rPr>
-        <w:t>RoomTypeDim</w:t>
-      </w:r>
-      <w:proofErr w:type="spellEnd"/>
-      <w:r>
-        <w:rPr>
-          <w:rFonts w:ascii="Times New Roman" w:hAnsi="Times New Roman" w:cs="Times New Roman"/>
-        </w:rPr>
-        <w:t>(</w:t>
-      </w:r>
-      <w:proofErr w:type="spellStart"/>
-      <w:r>
-        <w:rPr>
-          <w:rFonts w:ascii="Times New Roman" w:hAnsi="Times New Roman" w:cs="Times New Roman"/>
-        </w:rPr>
-        <w:t>C_RoomType_RT</w:t>
-      </w:r>
-      <w:proofErr w:type="spellEnd"/>
-      <w:r>
-        <w:rPr>
-          <w:rFonts w:ascii="Times New Roman" w:hAnsi="Times New Roman" w:cs="Times New Roman"/>
-        </w:rPr>
-        <w:t>)</w:t>
+        <w:t xml:space="preserve"> RoomTypeDim(C_RoomType_RT)</w:t>
       </w:r>
     </w:p>
     <w:p>
@@ -28271,19 +26707,8 @@
           <w:color w:val="408080"/>
         </w:rPr>
         <w:lastRenderedPageBreak/>
-        <w:t>--</w:t>
-      </w:r>
-      <w:proofErr w:type="spellStart"/>
-      <w:r>
-        <w:rPr>
-          <w:rFonts w:ascii="Times New Roman" w:hAnsi="Times New Roman" w:cs="Times New Roman"/>
-          <w:i/>
-          <w:iCs/>
-          <w:color w:val="408080"/>
-        </w:rPr>
-        <w:t>EventDim</w:t>
-      </w:r>
-      <w:proofErr w:type="spellEnd"/>
+        <w:t>--EventDim</w:t>
+      </w:r>
     </w:p>
     <w:p>
       <w:pPr>
@@ -28323,16 +26748,8 @@
         <w:rPr>
           <w:rFonts w:ascii="Times New Roman" w:hAnsi="Times New Roman" w:cs="Times New Roman"/>
         </w:rPr>
-        <w:t xml:space="preserve"> </w:t>
-      </w:r>
-      <w:proofErr w:type="spellStart"/>
-      <w:r>
-        <w:rPr>
-          <w:rFonts w:ascii="Times New Roman" w:hAnsi="Times New Roman" w:cs="Times New Roman"/>
-        </w:rPr>
-        <w:t>EventDim</w:t>
-      </w:r>
-      <w:proofErr w:type="spellEnd"/>
+        <w:t xml:space="preserve"> EventDim</w:t>
+      </w:r>
     </w:p>
     <w:p>
       <w:pPr>
@@ -28361,19 +26778,11 @@
           <w:rFonts w:ascii="Times New Roman" w:hAnsi="Times New Roman" w:cs="Times New Roman"/>
         </w:rPr>
       </w:pPr>
-      <w:proofErr w:type="spellStart"/>
-      <w:r>
-        <w:rPr>
-          <w:rFonts w:ascii="Times New Roman" w:hAnsi="Times New Roman" w:cs="Times New Roman"/>
-        </w:rPr>
-        <w:t>C_EventID_EV</w:t>
-      </w:r>
-      <w:proofErr w:type="spellEnd"/>
-      <w:r>
-        <w:rPr>
-          <w:rFonts w:ascii="Times New Roman" w:hAnsi="Times New Roman" w:cs="Times New Roman"/>
-        </w:rPr>
-        <w:t xml:space="preserve"> </w:t>
+      <w:r>
+        <w:rPr>
+          <w:rFonts w:ascii="Times New Roman" w:hAnsi="Times New Roman" w:cs="Times New Roman"/>
+        </w:rPr>
+        <w:t xml:space="preserve">C_EventID_EV </w:t>
       </w:r>
       <w:r>
         <w:rPr>
@@ -28459,21 +26868,12 @@
           <w:rFonts w:ascii="Times New Roman" w:hAnsi="Times New Roman" w:cs="Times New Roman"/>
         </w:rPr>
       </w:pPr>
-      <w:proofErr w:type="spellStart"/>
-      <w:r>
-        <w:rPr>
-          <w:rFonts w:ascii="Times New Roman" w:hAnsi="Times New Roman" w:cs="Times New Roman"/>
-        </w:rPr>
-        <w:t>T_EventDescription_EV</w:t>
-      </w:r>
-      <w:proofErr w:type="spellEnd"/>
-      <w:r>
-        <w:rPr>
-          <w:rFonts w:ascii="Times New Roman" w:hAnsi="Times New Roman" w:cs="Times New Roman"/>
-        </w:rPr>
-        <w:t xml:space="preserve"> </w:t>
-      </w:r>
-      <w:proofErr w:type="gramStart"/>
+      <w:r>
+        <w:rPr>
+          <w:rFonts w:ascii="Times New Roman" w:hAnsi="Times New Roman" w:cs="Times New Roman"/>
+        </w:rPr>
+        <w:t xml:space="preserve">T_EventDescription_EV </w:t>
+      </w:r>
       <w:r>
         <w:rPr>
           <w:rFonts w:ascii="Times New Roman" w:hAnsi="Times New Roman" w:cs="Times New Roman"/>
@@ -28487,7 +26887,6 @@
         </w:rPr>
         <w:t>(</w:t>
       </w:r>
-      <w:proofErr w:type="gramEnd"/>
       <w:r>
         <w:rPr>
           <w:rFonts w:ascii="Times New Roman" w:hAnsi="Times New Roman" w:cs="Times New Roman"/>
@@ -28542,19 +26941,11 @@
           <w:rFonts w:ascii="Times New Roman" w:hAnsi="Times New Roman" w:cs="Times New Roman"/>
         </w:rPr>
       </w:pPr>
-      <w:proofErr w:type="spellStart"/>
-      <w:r>
-        <w:rPr>
-          <w:rFonts w:ascii="Times New Roman" w:hAnsi="Times New Roman" w:cs="Times New Roman"/>
-        </w:rPr>
-        <w:t>D_EventStartDate_EV</w:t>
-      </w:r>
-      <w:proofErr w:type="spellEnd"/>
-      <w:r>
-        <w:rPr>
-          <w:rFonts w:ascii="Times New Roman" w:hAnsi="Times New Roman" w:cs="Times New Roman"/>
-        </w:rPr>
-        <w:t xml:space="preserve"> DATETIME </w:t>
+      <w:r>
+        <w:rPr>
+          <w:rFonts w:ascii="Times New Roman" w:hAnsi="Times New Roman" w:cs="Times New Roman"/>
+        </w:rPr>
+        <w:t xml:space="preserve">D_EventStartDate_EV DATETIME </w:t>
       </w:r>
       <w:r>
         <w:rPr>
@@ -28597,19 +26988,11 @@
           <w:rFonts w:ascii="Times New Roman" w:hAnsi="Times New Roman" w:cs="Times New Roman"/>
         </w:rPr>
       </w:pPr>
-      <w:proofErr w:type="spellStart"/>
-      <w:r>
-        <w:rPr>
-          <w:rFonts w:ascii="Times New Roman" w:hAnsi="Times New Roman" w:cs="Times New Roman"/>
-        </w:rPr>
-        <w:t>D_EventEndDate_EV</w:t>
-      </w:r>
-      <w:proofErr w:type="spellEnd"/>
-      <w:r>
-        <w:rPr>
-          <w:rFonts w:ascii="Times New Roman" w:hAnsi="Times New Roman" w:cs="Times New Roman"/>
-        </w:rPr>
-        <w:t xml:space="preserve"> DATETIME </w:t>
+      <w:r>
+        <w:rPr>
+          <w:rFonts w:ascii="Times New Roman" w:hAnsi="Times New Roman" w:cs="Times New Roman"/>
+        </w:rPr>
+        <w:t xml:space="preserve">D_EventEndDate_EV DATETIME </w:t>
       </w:r>
       <w:r>
         <w:rPr>
@@ -28684,19 +27067,8 @@
           <w:iCs/>
           <w:color w:val="408080"/>
         </w:rPr>
-        <w:t>--</w:t>
-      </w:r>
-      <w:proofErr w:type="spellStart"/>
-      <w:r>
-        <w:rPr>
-          <w:rFonts w:ascii="Times New Roman" w:hAnsi="Times New Roman" w:cs="Times New Roman"/>
-          <w:i/>
-          <w:iCs/>
-          <w:color w:val="408080"/>
-        </w:rPr>
-        <w:t>CustomerDim</w:t>
-      </w:r>
-      <w:proofErr w:type="spellEnd"/>
+        <w:t>--CustomerDim</w:t>
+      </w:r>
     </w:p>
     <w:p>
       <w:pPr>
@@ -28736,16 +27108,8 @@
         <w:rPr>
           <w:rFonts w:ascii="Times New Roman" w:hAnsi="Times New Roman" w:cs="Times New Roman"/>
         </w:rPr>
-        <w:t xml:space="preserve"> </w:t>
-      </w:r>
-      <w:proofErr w:type="spellStart"/>
-      <w:r>
-        <w:rPr>
-          <w:rFonts w:ascii="Times New Roman" w:hAnsi="Times New Roman" w:cs="Times New Roman"/>
-        </w:rPr>
-        <w:t>CustomerDim</w:t>
-      </w:r>
-      <w:proofErr w:type="spellEnd"/>
+        <w:t xml:space="preserve"> CustomerDim</w:t>
+      </w:r>
     </w:p>
     <w:p>
       <w:pPr>
@@ -28774,19 +27138,11 @@
           <w:rFonts w:ascii="Times New Roman" w:hAnsi="Times New Roman" w:cs="Times New Roman"/>
         </w:rPr>
       </w:pPr>
-      <w:proofErr w:type="spellStart"/>
-      <w:r>
-        <w:rPr>
-          <w:rFonts w:ascii="Times New Roman" w:hAnsi="Times New Roman" w:cs="Times New Roman"/>
-        </w:rPr>
-        <w:t>C_CustomerID_CU</w:t>
-      </w:r>
-      <w:proofErr w:type="spellEnd"/>
-      <w:r>
-        <w:rPr>
-          <w:rFonts w:ascii="Times New Roman" w:hAnsi="Times New Roman" w:cs="Times New Roman"/>
-        </w:rPr>
-        <w:t xml:space="preserve"> </w:t>
+      <w:r>
+        <w:rPr>
+          <w:rFonts w:ascii="Times New Roman" w:hAnsi="Times New Roman" w:cs="Times New Roman"/>
+        </w:rPr>
+        <w:t xml:space="preserve">C_CustomerID_CU </w:t>
       </w:r>
       <w:r>
         <w:rPr>
@@ -28872,21 +27228,12 @@
           <w:rFonts w:ascii="Times New Roman" w:hAnsi="Times New Roman" w:cs="Times New Roman"/>
         </w:rPr>
       </w:pPr>
-      <w:proofErr w:type="spellStart"/>
-      <w:r>
-        <w:rPr>
-          <w:rFonts w:ascii="Times New Roman" w:hAnsi="Times New Roman" w:cs="Times New Roman"/>
-        </w:rPr>
-        <w:t>T_CustomerFirstName_CU</w:t>
-      </w:r>
-      <w:proofErr w:type="spellEnd"/>
-      <w:r>
-        <w:rPr>
-          <w:rFonts w:ascii="Times New Roman" w:hAnsi="Times New Roman" w:cs="Times New Roman"/>
-        </w:rPr>
-        <w:t xml:space="preserve"> </w:t>
-      </w:r>
-      <w:proofErr w:type="gramStart"/>
+      <w:r>
+        <w:rPr>
+          <w:rFonts w:ascii="Times New Roman" w:hAnsi="Times New Roman" w:cs="Times New Roman"/>
+        </w:rPr>
+        <w:t xml:space="preserve">T_CustomerFirstName_CU </w:t>
+      </w:r>
       <w:r>
         <w:rPr>
           <w:rFonts w:ascii="Times New Roman" w:hAnsi="Times New Roman" w:cs="Times New Roman"/>
@@ -28900,7 +27247,6 @@
         </w:rPr>
         <w:t>(</w:t>
       </w:r>
-      <w:proofErr w:type="gramEnd"/>
       <w:r>
         <w:rPr>
           <w:rFonts w:ascii="Times New Roman" w:hAnsi="Times New Roman" w:cs="Times New Roman"/>
@@ -28955,21 +27301,12 @@
           <w:rFonts w:ascii="Times New Roman" w:hAnsi="Times New Roman" w:cs="Times New Roman"/>
         </w:rPr>
       </w:pPr>
-      <w:proofErr w:type="spellStart"/>
-      <w:r>
-        <w:rPr>
-          <w:rFonts w:ascii="Times New Roman" w:hAnsi="Times New Roman" w:cs="Times New Roman"/>
-        </w:rPr>
-        <w:t>T_CustomerLastName_CU</w:t>
-      </w:r>
-      <w:proofErr w:type="spellEnd"/>
-      <w:r>
-        <w:rPr>
-          <w:rFonts w:ascii="Times New Roman" w:hAnsi="Times New Roman" w:cs="Times New Roman"/>
-        </w:rPr>
-        <w:t xml:space="preserve"> </w:t>
-      </w:r>
-      <w:proofErr w:type="gramStart"/>
+      <w:r>
+        <w:rPr>
+          <w:rFonts w:ascii="Times New Roman" w:hAnsi="Times New Roman" w:cs="Times New Roman"/>
+        </w:rPr>
+        <w:t xml:space="preserve">T_CustomerLastName_CU </w:t>
+      </w:r>
       <w:r>
         <w:rPr>
           <w:rFonts w:ascii="Times New Roman" w:hAnsi="Times New Roman" w:cs="Times New Roman"/>
@@ -28983,7 +27320,6 @@
         </w:rPr>
         <w:t>(</w:t>
       </w:r>
-      <w:proofErr w:type="gramEnd"/>
       <w:r>
         <w:rPr>
           <w:rFonts w:ascii="Times New Roman" w:hAnsi="Times New Roman" w:cs="Times New Roman"/>
@@ -29038,21 +27374,12 @@
           <w:rFonts w:ascii="Times New Roman" w:hAnsi="Times New Roman" w:cs="Times New Roman"/>
         </w:rPr>
       </w:pPr>
-      <w:proofErr w:type="spellStart"/>
-      <w:r>
-        <w:rPr>
-          <w:rFonts w:ascii="Times New Roman" w:hAnsi="Times New Roman" w:cs="Times New Roman"/>
-        </w:rPr>
-        <w:t>T_CustomerMiddleName_CU</w:t>
-      </w:r>
-      <w:proofErr w:type="spellEnd"/>
-      <w:r>
-        <w:rPr>
-          <w:rFonts w:ascii="Times New Roman" w:hAnsi="Times New Roman" w:cs="Times New Roman"/>
-        </w:rPr>
-        <w:t xml:space="preserve"> </w:t>
-      </w:r>
-      <w:proofErr w:type="gramStart"/>
+      <w:r>
+        <w:rPr>
+          <w:rFonts w:ascii="Times New Roman" w:hAnsi="Times New Roman" w:cs="Times New Roman"/>
+        </w:rPr>
+        <w:t xml:space="preserve">T_CustomerMiddleName_CU </w:t>
+      </w:r>
       <w:r>
         <w:rPr>
           <w:rFonts w:ascii="Times New Roman" w:hAnsi="Times New Roman" w:cs="Times New Roman"/>
@@ -29066,7 +27393,6 @@
         </w:rPr>
         <w:t>(</w:t>
       </w:r>
-      <w:proofErr w:type="gramEnd"/>
       <w:r>
         <w:rPr>
           <w:rFonts w:ascii="Times New Roman" w:hAnsi="Times New Roman" w:cs="Times New Roman"/>
@@ -29091,21 +27417,12 @@
           <w:rFonts w:ascii="Times New Roman" w:hAnsi="Times New Roman" w:cs="Times New Roman"/>
         </w:rPr>
       </w:pPr>
-      <w:proofErr w:type="spellStart"/>
-      <w:r>
-        <w:rPr>
-          <w:rFonts w:ascii="Times New Roman" w:hAnsi="Times New Roman" w:cs="Times New Roman"/>
-        </w:rPr>
-        <w:t>T_CustomerAddress_CU</w:t>
-      </w:r>
-      <w:proofErr w:type="spellEnd"/>
-      <w:r>
-        <w:rPr>
-          <w:rFonts w:ascii="Times New Roman" w:hAnsi="Times New Roman" w:cs="Times New Roman"/>
-        </w:rPr>
-        <w:t xml:space="preserve"> </w:t>
-      </w:r>
-      <w:proofErr w:type="gramStart"/>
+      <w:r>
+        <w:rPr>
+          <w:rFonts w:ascii="Times New Roman" w:hAnsi="Times New Roman" w:cs="Times New Roman"/>
+        </w:rPr>
+        <w:t xml:space="preserve">T_CustomerAddress_CU </w:t>
+      </w:r>
       <w:r>
         <w:rPr>
           <w:rFonts w:ascii="Times New Roman" w:hAnsi="Times New Roman" w:cs="Times New Roman"/>
@@ -29119,7 +27436,6 @@
         </w:rPr>
         <w:t>(</w:t>
       </w:r>
-      <w:proofErr w:type="gramEnd"/>
       <w:r>
         <w:rPr>
           <w:rFonts w:ascii="Times New Roman" w:hAnsi="Times New Roman" w:cs="Times New Roman"/>
@@ -29144,21 +27460,12 @@
           <w:rFonts w:ascii="Times New Roman" w:hAnsi="Times New Roman" w:cs="Times New Roman"/>
         </w:rPr>
       </w:pPr>
-      <w:proofErr w:type="spellStart"/>
-      <w:r>
-        <w:rPr>
-          <w:rFonts w:ascii="Times New Roman" w:hAnsi="Times New Roman" w:cs="Times New Roman"/>
-        </w:rPr>
-        <w:t>I_CustomerPhoneNumber_CU</w:t>
-      </w:r>
-      <w:proofErr w:type="spellEnd"/>
-      <w:r>
-        <w:rPr>
-          <w:rFonts w:ascii="Times New Roman" w:hAnsi="Times New Roman" w:cs="Times New Roman"/>
-        </w:rPr>
-        <w:t xml:space="preserve"> </w:t>
-      </w:r>
-      <w:proofErr w:type="gramStart"/>
+      <w:r>
+        <w:rPr>
+          <w:rFonts w:ascii="Times New Roman" w:hAnsi="Times New Roman" w:cs="Times New Roman"/>
+        </w:rPr>
+        <w:t xml:space="preserve">I_CustomerPhoneNumber_CU </w:t>
+      </w:r>
       <w:r>
         <w:rPr>
           <w:rFonts w:ascii="Times New Roman" w:hAnsi="Times New Roman" w:cs="Times New Roman"/>
@@ -29172,7 +27479,6 @@
         </w:rPr>
         <w:t>(</w:t>
       </w:r>
-      <w:proofErr w:type="gramEnd"/>
       <w:r>
         <w:rPr>
           <w:rFonts w:ascii="Times New Roman" w:hAnsi="Times New Roman" w:cs="Times New Roman"/>
@@ -29259,19 +27565,8 @@
           <w:iCs/>
           <w:color w:val="408080"/>
         </w:rPr>
-        <w:t>--</w:t>
-      </w:r>
-      <w:proofErr w:type="spellStart"/>
-      <w:r>
-        <w:rPr>
-          <w:rFonts w:ascii="Times New Roman" w:hAnsi="Times New Roman" w:cs="Times New Roman"/>
-          <w:i/>
-          <w:iCs/>
-          <w:color w:val="408080"/>
-        </w:rPr>
-        <w:t>CustomerAffiliationDim</w:t>
-      </w:r>
-      <w:proofErr w:type="spellEnd"/>
+        <w:t>--CustomerAffiliationDim</w:t>
+      </w:r>
     </w:p>
     <w:p>
       <w:pPr>
@@ -29311,16 +27606,8 @@
         <w:rPr>
           <w:rFonts w:ascii="Times New Roman" w:hAnsi="Times New Roman" w:cs="Times New Roman"/>
         </w:rPr>
-        <w:t xml:space="preserve"> </w:t>
-      </w:r>
-      <w:proofErr w:type="spellStart"/>
-      <w:r>
-        <w:rPr>
-          <w:rFonts w:ascii="Times New Roman" w:hAnsi="Times New Roman" w:cs="Times New Roman"/>
-        </w:rPr>
-        <w:t>CustomerAffiliationDim</w:t>
-      </w:r>
-      <w:proofErr w:type="spellEnd"/>
+        <w:t xml:space="preserve"> CustomerAffiliationDim</w:t>
+      </w:r>
     </w:p>
     <w:p>
       <w:pPr>
@@ -29349,19 +27636,11 @@
           <w:rFonts w:ascii="Times New Roman" w:hAnsi="Times New Roman" w:cs="Times New Roman"/>
         </w:rPr>
       </w:pPr>
-      <w:proofErr w:type="spellStart"/>
-      <w:r>
-        <w:rPr>
-          <w:rFonts w:ascii="Times New Roman" w:hAnsi="Times New Roman" w:cs="Times New Roman"/>
-        </w:rPr>
-        <w:t>C_CustomerID_CA</w:t>
-      </w:r>
-      <w:proofErr w:type="spellEnd"/>
-      <w:r>
-        <w:rPr>
-          <w:rFonts w:ascii="Times New Roman" w:hAnsi="Times New Roman" w:cs="Times New Roman"/>
-        </w:rPr>
-        <w:t xml:space="preserve"> </w:t>
+      <w:r>
+        <w:rPr>
+          <w:rFonts w:ascii="Times New Roman" w:hAnsi="Times New Roman" w:cs="Times New Roman"/>
+        </w:rPr>
+        <w:t xml:space="preserve">C_CustomerID_CA </w:t>
       </w:r>
       <w:r>
         <w:rPr>
@@ -29417,19 +27696,11 @@
           <w:rFonts w:ascii="Times New Roman" w:hAnsi="Times New Roman" w:cs="Times New Roman"/>
         </w:rPr>
       </w:pPr>
-      <w:proofErr w:type="spellStart"/>
-      <w:r>
-        <w:rPr>
-          <w:rFonts w:ascii="Times New Roman" w:hAnsi="Times New Roman" w:cs="Times New Roman"/>
-        </w:rPr>
-        <w:t>C_EventID_CA</w:t>
-      </w:r>
-      <w:proofErr w:type="spellEnd"/>
-      <w:r>
-        <w:rPr>
-          <w:rFonts w:ascii="Times New Roman" w:hAnsi="Times New Roman" w:cs="Times New Roman"/>
-        </w:rPr>
-        <w:t xml:space="preserve"> </w:t>
+      <w:r>
+        <w:rPr>
+          <w:rFonts w:ascii="Times New Roman" w:hAnsi="Times New Roman" w:cs="Times New Roman"/>
+        </w:rPr>
+        <w:t xml:space="preserve">C_EventID_CA </w:t>
       </w:r>
       <w:r>
         <w:rPr>
@@ -29513,21 +27784,7 @@
         <w:rPr>
           <w:rFonts w:ascii="Times New Roman" w:hAnsi="Times New Roman" w:cs="Times New Roman"/>
         </w:rPr>
-        <w:t xml:space="preserve"> (</w:t>
-      </w:r>
-      <w:proofErr w:type="spellStart"/>
-      <w:r>
-        <w:rPr>
-          <w:rFonts w:ascii="Times New Roman" w:hAnsi="Times New Roman" w:cs="Times New Roman"/>
-        </w:rPr>
-        <w:t>C_CustomerID_CA</w:t>
-      </w:r>
-      <w:proofErr w:type="spellEnd"/>
-      <w:r>
-        <w:rPr>
-          <w:rFonts w:ascii="Times New Roman" w:hAnsi="Times New Roman" w:cs="Times New Roman"/>
-        </w:rPr>
-        <w:t xml:space="preserve">) </w:t>
+        <w:t xml:space="preserve"> (C_CustomerID_CA) </w:t>
       </w:r>
       <w:r>
         <w:rPr>
@@ -29542,35 +27799,7 @@
         <w:rPr>
           <w:rFonts w:ascii="Times New Roman" w:hAnsi="Times New Roman" w:cs="Times New Roman"/>
         </w:rPr>
-        <w:t xml:space="preserve"> </w:t>
-      </w:r>
-      <w:proofErr w:type="spellStart"/>
-      <w:r>
-        <w:rPr>
-          <w:rFonts w:ascii="Times New Roman" w:hAnsi="Times New Roman" w:cs="Times New Roman"/>
-        </w:rPr>
-        <w:t>CustomerDim</w:t>
-      </w:r>
-      <w:proofErr w:type="spellEnd"/>
-      <w:r>
-        <w:rPr>
-          <w:rFonts w:ascii="Times New Roman" w:hAnsi="Times New Roman" w:cs="Times New Roman"/>
-        </w:rPr>
-        <w:t>(</w:t>
-      </w:r>
-      <w:proofErr w:type="spellStart"/>
-      <w:r>
-        <w:rPr>
-          <w:rFonts w:ascii="Times New Roman" w:hAnsi="Times New Roman" w:cs="Times New Roman"/>
-        </w:rPr>
-        <w:t>C_CustomerID_CU</w:t>
-      </w:r>
-      <w:proofErr w:type="spellEnd"/>
-      <w:r>
-        <w:rPr>
-          <w:rFonts w:ascii="Times New Roman" w:hAnsi="Times New Roman" w:cs="Times New Roman"/>
-        </w:rPr>
-        <w:t>),</w:t>
+        <w:t xml:space="preserve"> CustomerDim(C_CustomerID_CU),</w:t>
       </w:r>
     </w:p>
     <w:p>
@@ -29611,21 +27840,7 @@
         <w:rPr>
           <w:rFonts w:ascii="Times New Roman" w:hAnsi="Times New Roman" w:cs="Times New Roman"/>
         </w:rPr>
-        <w:t xml:space="preserve"> (</w:t>
-      </w:r>
-      <w:proofErr w:type="spellStart"/>
-      <w:r>
-        <w:rPr>
-          <w:rFonts w:ascii="Times New Roman" w:hAnsi="Times New Roman" w:cs="Times New Roman"/>
-        </w:rPr>
-        <w:t>C_EventID_CA</w:t>
-      </w:r>
-      <w:proofErr w:type="spellEnd"/>
-      <w:r>
-        <w:rPr>
-          <w:rFonts w:ascii="Times New Roman" w:hAnsi="Times New Roman" w:cs="Times New Roman"/>
-        </w:rPr>
-        <w:t xml:space="preserve">) </w:t>
+        <w:t xml:space="preserve"> (C_EventID_CA) </w:t>
       </w:r>
       <w:r>
         <w:rPr>
@@ -29640,35 +27855,7 @@
         <w:rPr>
           <w:rFonts w:ascii="Times New Roman" w:hAnsi="Times New Roman" w:cs="Times New Roman"/>
         </w:rPr>
-        <w:t xml:space="preserve"> </w:t>
-      </w:r>
-      <w:proofErr w:type="spellStart"/>
-      <w:r>
-        <w:rPr>
-          <w:rFonts w:ascii="Times New Roman" w:hAnsi="Times New Roman" w:cs="Times New Roman"/>
-        </w:rPr>
-        <w:t>EventDim</w:t>
-      </w:r>
-      <w:proofErr w:type="spellEnd"/>
-      <w:r>
-        <w:rPr>
-          <w:rFonts w:ascii="Times New Roman" w:hAnsi="Times New Roman" w:cs="Times New Roman"/>
-        </w:rPr>
-        <w:t>(</w:t>
-      </w:r>
-      <w:proofErr w:type="spellStart"/>
-      <w:r>
-        <w:rPr>
-          <w:rFonts w:ascii="Times New Roman" w:hAnsi="Times New Roman" w:cs="Times New Roman"/>
-        </w:rPr>
-        <w:t>C_EventID_EV</w:t>
-      </w:r>
-      <w:proofErr w:type="spellEnd"/>
-      <w:r>
-        <w:rPr>
-          <w:rFonts w:ascii="Times New Roman" w:hAnsi="Times New Roman" w:cs="Times New Roman"/>
-        </w:rPr>
-        <w:t>),</w:t>
+        <w:t xml:space="preserve"> EventDim(C_EventID_EV),</w:t>
       </w:r>
     </w:p>
     <w:p>
@@ -29696,7 +27883,6 @@
         </w:rPr>
         <w:t xml:space="preserve"> </w:t>
       </w:r>
-      <w:proofErr w:type="gramStart"/>
       <w:r>
         <w:rPr>
           <w:rFonts w:ascii="Times New Roman" w:hAnsi="Times New Roman" w:cs="Times New Roman"/>
@@ -29710,36 +27896,7 @@
         <w:rPr>
           <w:rFonts w:ascii="Times New Roman" w:hAnsi="Times New Roman" w:cs="Times New Roman"/>
         </w:rPr>
-        <w:t>(</w:t>
-      </w:r>
-      <w:proofErr w:type="spellStart"/>
-      <w:proofErr w:type="gramEnd"/>
-      <w:r>
-        <w:rPr>
-          <w:rFonts w:ascii="Times New Roman" w:hAnsi="Times New Roman" w:cs="Times New Roman"/>
-        </w:rPr>
-        <w:t>C_CustomerID_CA</w:t>
-      </w:r>
-      <w:proofErr w:type="spellEnd"/>
-      <w:r>
-        <w:rPr>
-          <w:rFonts w:ascii="Times New Roman" w:hAnsi="Times New Roman" w:cs="Times New Roman"/>
-        </w:rPr>
-        <w:t xml:space="preserve">, </w:t>
-      </w:r>
-      <w:proofErr w:type="spellStart"/>
-      <w:r>
-        <w:rPr>
-          <w:rFonts w:ascii="Times New Roman" w:hAnsi="Times New Roman" w:cs="Times New Roman"/>
-        </w:rPr>
-        <w:t>C_EventID_CA</w:t>
-      </w:r>
-      <w:proofErr w:type="spellEnd"/>
-      <w:r>
-        <w:rPr>
-          <w:rFonts w:ascii="Times New Roman" w:hAnsi="Times New Roman" w:cs="Times New Roman"/>
-        </w:rPr>
-        <w:t>)</w:t>
+        <w:t>(C_CustomerID_CA, C_EventID_CA)</w:t>
       </w:r>
     </w:p>
     <w:p>
@@ -29790,19 +27947,8 @@
           <w:iCs/>
           <w:color w:val="408080"/>
         </w:rPr>
-        <w:t>--</w:t>
-      </w:r>
-      <w:proofErr w:type="spellStart"/>
-      <w:r>
-        <w:rPr>
-          <w:rFonts w:ascii="Times New Roman" w:hAnsi="Times New Roman" w:cs="Times New Roman"/>
-          <w:i/>
-          <w:iCs/>
-          <w:color w:val="408080"/>
-        </w:rPr>
-        <w:t>RoomTypeReservationsFact</w:t>
-      </w:r>
-      <w:proofErr w:type="spellEnd"/>
+        <w:t>--RoomTypeReservationsFact</w:t>
+      </w:r>
     </w:p>
     <w:p>
       <w:pPr>
@@ -29842,16 +27988,8 @@
         <w:rPr>
           <w:rFonts w:ascii="Times New Roman" w:hAnsi="Times New Roman" w:cs="Times New Roman"/>
         </w:rPr>
-        <w:t xml:space="preserve"> </w:t>
-      </w:r>
-      <w:proofErr w:type="spellStart"/>
-      <w:r>
-        <w:rPr>
-          <w:rFonts w:ascii="Times New Roman" w:hAnsi="Times New Roman" w:cs="Times New Roman"/>
-        </w:rPr>
-        <w:t>RoomTypeReservationsFact</w:t>
-      </w:r>
-      <w:proofErr w:type="spellEnd"/>
+        <w:t xml:space="preserve"> RoomTypeReservationsFact</w:t>
+      </w:r>
     </w:p>
     <w:p>
       <w:pPr>
@@ -29880,19 +28018,11 @@
           <w:rFonts w:ascii="Times New Roman" w:hAnsi="Times New Roman" w:cs="Times New Roman"/>
         </w:rPr>
       </w:pPr>
-      <w:proofErr w:type="spellStart"/>
-      <w:r>
-        <w:rPr>
-          <w:rFonts w:ascii="Times New Roman" w:hAnsi="Times New Roman" w:cs="Times New Roman"/>
-        </w:rPr>
-        <w:t>C_TimeID_TR</w:t>
-      </w:r>
-      <w:proofErr w:type="spellEnd"/>
-      <w:r>
-        <w:rPr>
-          <w:rFonts w:ascii="Times New Roman" w:hAnsi="Times New Roman" w:cs="Times New Roman"/>
-        </w:rPr>
-        <w:t xml:space="preserve"> </w:t>
+      <w:r>
+        <w:rPr>
+          <w:rFonts w:ascii="Times New Roman" w:hAnsi="Times New Roman" w:cs="Times New Roman"/>
+        </w:rPr>
+        <w:t xml:space="preserve">C_TimeID_TR </w:t>
       </w:r>
       <w:r>
         <w:rPr>
@@ -29948,21 +28078,12 @@
           <w:rFonts w:ascii="Times New Roman" w:hAnsi="Times New Roman" w:cs="Times New Roman"/>
         </w:rPr>
       </w:pPr>
-      <w:proofErr w:type="spellStart"/>
-      <w:r>
-        <w:rPr>
-          <w:rFonts w:ascii="Times New Roman" w:hAnsi="Times New Roman" w:cs="Times New Roman"/>
-        </w:rPr>
-        <w:t>T_RoomType_TR</w:t>
-      </w:r>
-      <w:proofErr w:type="spellEnd"/>
-      <w:r>
-        <w:rPr>
-          <w:rFonts w:ascii="Times New Roman" w:hAnsi="Times New Roman" w:cs="Times New Roman"/>
-        </w:rPr>
-        <w:t xml:space="preserve"> </w:t>
-      </w:r>
-      <w:proofErr w:type="gramStart"/>
+      <w:r>
+        <w:rPr>
+          <w:rFonts w:ascii="Times New Roman" w:hAnsi="Times New Roman" w:cs="Times New Roman"/>
+        </w:rPr>
+        <w:t xml:space="preserve">T_RoomType_TR </w:t>
+      </w:r>
       <w:r>
         <w:rPr>
           <w:rFonts w:ascii="Times New Roman" w:hAnsi="Times New Roman" w:cs="Times New Roman"/>
@@ -29976,7 +28097,6 @@
         </w:rPr>
         <w:t>(</w:t>
       </w:r>
-      <w:proofErr w:type="gramEnd"/>
       <w:r>
         <w:rPr>
           <w:rFonts w:ascii="Times New Roman" w:hAnsi="Times New Roman" w:cs="Times New Roman"/>
@@ -30031,19 +28151,11 @@
           <w:rFonts w:ascii="Times New Roman" w:hAnsi="Times New Roman" w:cs="Times New Roman"/>
         </w:rPr>
       </w:pPr>
-      <w:proofErr w:type="spellStart"/>
-      <w:r>
-        <w:rPr>
-          <w:rFonts w:ascii="Times New Roman" w:hAnsi="Times New Roman" w:cs="Times New Roman"/>
-        </w:rPr>
-        <w:t>C_ResortID_TR</w:t>
-      </w:r>
-      <w:proofErr w:type="spellEnd"/>
-      <w:r>
-        <w:rPr>
-          <w:rFonts w:ascii="Times New Roman" w:hAnsi="Times New Roman" w:cs="Times New Roman"/>
-        </w:rPr>
-        <w:t xml:space="preserve"> </w:t>
+      <w:r>
+        <w:rPr>
+          <w:rFonts w:ascii="Times New Roman" w:hAnsi="Times New Roman" w:cs="Times New Roman"/>
+        </w:rPr>
+        <w:t xml:space="preserve">C_ResortID_TR </w:t>
       </w:r>
       <w:r>
         <w:rPr>
@@ -30099,19 +28211,11 @@
           <w:rFonts w:ascii="Times New Roman" w:hAnsi="Times New Roman" w:cs="Times New Roman"/>
         </w:rPr>
       </w:pPr>
-      <w:proofErr w:type="spellStart"/>
-      <w:r>
-        <w:rPr>
-          <w:rFonts w:ascii="Times New Roman" w:hAnsi="Times New Roman" w:cs="Times New Roman"/>
-        </w:rPr>
-        <w:t>N_TotalNumOfStays_TR</w:t>
-      </w:r>
-      <w:proofErr w:type="spellEnd"/>
-      <w:r>
-        <w:rPr>
-          <w:rFonts w:ascii="Times New Roman" w:hAnsi="Times New Roman" w:cs="Times New Roman"/>
-        </w:rPr>
-        <w:t xml:space="preserve"> </w:t>
+      <w:r>
+        <w:rPr>
+          <w:rFonts w:ascii="Times New Roman" w:hAnsi="Times New Roman" w:cs="Times New Roman"/>
+        </w:rPr>
+        <w:t xml:space="preserve">N_TotalNumOfStays_TR </w:t>
       </w:r>
       <w:r>
         <w:rPr>
@@ -30137,19 +28241,11 @@
           <w:rFonts w:ascii="Times New Roman" w:hAnsi="Times New Roman" w:cs="Times New Roman"/>
         </w:rPr>
       </w:pPr>
-      <w:proofErr w:type="spellStart"/>
-      <w:r>
-        <w:rPr>
-          <w:rFonts w:ascii="Times New Roman" w:hAnsi="Times New Roman" w:cs="Times New Roman"/>
-        </w:rPr>
-        <w:t>N_TotalPrice_TR</w:t>
-      </w:r>
-      <w:proofErr w:type="spellEnd"/>
-      <w:r>
-        <w:rPr>
-          <w:rFonts w:ascii="Times New Roman" w:hAnsi="Times New Roman" w:cs="Times New Roman"/>
-        </w:rPr>
-        <w:t xml:space="preserve"> </w:t>
+      <w:r>
+        <w:rPr>
+          <w:rFonts w:ascii="Times New Roman" w:hAnsi="Times New Roman" w:cs="Times New Roman"/>
+        </w:rPr>
+        <w:t xml:space="preserve">N_TotalPrice_TR </w:t>
       </w:r>
       <w:r>
         <w:rPr>
@@ -30203,21 +28299,7 @@
         <w:rPr>
           <w:rFonts w:ascii="Times New Roman" w:hAnsi="Times New Roman" w:cs="Times New Roman"/>
         </w:rPr>
-        <w:t xml:space="preserve"> (</w:t>
-      </w:r>
-      <w:proofErr w:type="spellStart"/>
-      <w:r>
-        <w:rPr>
-          <w:rFonts w:ascii="Times New Roman" w:hAnsi="Times New Roman" w:cs="Times New Roman"/>
-        </w:rPr>
-        <w:t>C_TimeID_TR</w:t>
-      </w:r>
-      <w:proofErr w:type="spellEnd"/>
-      <w:r>
-        <w:rPr>
-          <w:rFonts w:ascii="Times New Roman" w:hAnsi="Times New Roman" w:cs="Times New Roman"/>
-        </w:rPr>
-        <w:t xml:space="preserve">) </w:t>
+        <w:t xml:space="preserve"> (C_TimeID_TR) </w:t>
       </w:r>
       <w:r>
         <w:rPr>
@@ -30232,35 +28314,7 @@
         <w:rPr>
           <w:rFonts w:ascii="Times New Roman" w:hAnsi="Times New Roman" w:cs="Times New Roman"/>
         </w:rPr>
-        <w:t xml:space="preserve"> </w:t>
-      </w:r>
-      <w:proofErr w:type="spellStart"/>
-      <w:r>
-        <w:rPr>
-          <w:rFonts w:ascii="Times New Roman" w:hAnsi="Times New Roman" w:cs="Times New Roman"/>
-        </w:rPr>
-        <w:t>TimeDim</w:t>
-      </w:r>
-      <w:proofErr w:type="spellEnd"/>
-      <w:r>
-        <w:rPr>
-          <w:rFonts w:ascii="Times New Roman" w:hAnsi="Times New Roman" w:cs="Times New Roman"/>
-        </w:rPr>
-        <w:t>(</w:t>
-      </w:r>
-      <w:proofErr w:type="spellStart"/>
-      <w:r>
-        <w:rPr>
-          <w:rFonts w:ascii="Times New Roman" w:hAnsi="Times New Roman" w:cs="Times New Roman"/>
-        </w:rPr>
-        <w:t>C_TimeID_TI</w:t>
-      </w:r>
-      <w:proofErr w:type="spellEnd"/>
-      <w:r>
-        <w:rPr>
-          <w:rFonts w:ascii="Times New Roman" w:hAnsi="Times New Roman" w:cs="Times New Roman"/>
-        </w:rPr>
-        <w:t>),</w:t>
+        <w:t xml:space="preserve"> TimeDim(C_TimeID_TI),</w:t>
       </w:r>
     </w:p>
     <w:p>
@@ -30301,21 +28355,7 @@
         <w:rPr>
           <w:rFonts w:ascii="Times New Roman" w:hAnsi="Times New Roman" w:cs="Times New Roman"/>
         </w:rPr>
-        <w:t xml:space="preserve"> (</w:t>
-      </w:r>
-      <w:proofErr w:type="spellStart"/>
-      <w:r>
-        <w:rPr>
-          <w:rFonts w:ascii="Times New Roman" w:hAnsi="Times New Roman" w:cs="Times New Roman"/>
-        </w:rPr>
-        <w:t>T_RoomType_TR</w:t>
-      </w:r>
-      <w:proofErr w:type="spellEnd"/>
-      <w:r>
-        <w:rPr>
-          <w:rFonts w:ascii="Times New Roman" w:hAnsi="Times New Roman" w:cs="Times New Roman"/>
-        </w:rPr>
-        <w:t xml:space="preserve">) </w:t>
+        <w:t xml:space="preserve"> (T_RoomType_TR) </w:t>
       </w:r>
       <w:r>
         <w:rPr>
@@ -30330,35 +28370,7 @@
         <w:rPr>
           <w:rFonts w:ascii="Times New Roman" w:hAnsi="Times New Roman" w:cs="Times New Roman"/>
         </w:rPr>
-        <w:t xml:space="preserve"> </w:t>
-      </w:r>
-      <w:proofErr w:type="spellStart"/>
-      <w:r>
-        <w:rPr>
-          <w:rFonts w:ascii="Times New Roman" w:hAnsi="Times New Roman" w:cs="Times New Roman"/>
-        </w:rPr>
-        <w:t>RoomTypeDim</w:t>
-      </w:r>
-      <w:proofErr w:type="spellEnd"/>
-      <w:r>
-        <w:rPr>
-          <w:rFonts w:ascii="Times New Roman" w:hAnsi="Times New Roman" w:cs="Times New Roman"/>
-        </w:rPr>
-        <w:t>(</w:t>
-      </w:r>
-      <w:proofErr w:type="spellStart"/>
-      <w:r>
-        <w:rPr>
-          <w:rFonts w:ascii="Times New Roman" w:hAnsi="Times New Roman" w:cs="Times New Roman"/>
-        </w:rPr>
-        <w:t>C_RoomType_RT</w:t>
-      </w:r>
-      <w:proofErr w:type="spellEnd"/>
-      <w:r>
-        <w:rPr>
-          <w:rFonts w:ascii="Times New Roman" w:hAnsi="Times New Roman" w:cs="Times New Roman"/>
-        </w:rPr>
-        <w:t>),</w:t>
+        <w:t xml:space="preserve"> RoomTypeDim(C_RoomType_RT),</w:t>
       </w:r>
     </w:p>
     <w:p>
@@ -30399,21 +28411,7 @@
         <w:rPr>
           <w:rFonts w:ascii="Times New Roman" w:hAnsi="Times New Roman" w:cs="Times New Roman"/>
         </w:rPr>
-        <w:t xml:space="preserve"> (</w:t>
-      </w:r>
-      <w:proofErr w:type="spellStart"/>
-      <w:r>
-        <w:rPr>
-          <w:rFonts w:ascii="Times New Roman" w:hAnsi="Times New Roman" w:cs="Times New Roman"/>
-        </w:rPr>
-        <w:t>C_ResortID_TR</w:t>
-      </w:r>
-      <w:proofErr w:type="spellEnd"/>
-      <w:r>
-        <w:rPr>
-          <w:rFonts w:ascii="Times New Roman" w:hAnsi="Times New Roman" w:cs="Times New Roman"/>
-        </w:rPr>
-        <w:t xml:space="preserve">) </w:t>
+        <w:t xml:space="preserve"> (C_ResortID_TR) </w:t>
       </w:r>
       <w:r>
         <w:rPr>
@@ -30428,35 +28426,7 @@
         <w:rPr>
           <w:rFonts w:ascii="Times New Roman" w:hAnsi="Times New Roman" w:cs="Times New Roman"/>
         </w:rPr>
-        <w:t xml:space="preserve"> </w:t>
-      </w:r>
-      <w:proofErr w:type="spellStart"/>
-      <w:r>
-        <w:rPr>
-          <w:rFonts w:ascii="Times New Roman" w:hAnsi="Times New Roman" w:cs="Times New Roman"/>
-        </w:rPr>
-        <w:t>ResortDim</w:t>
-      </w:r>
-      <w:proofErr w:type="spellEnd"/>
-      <w:r>
-        <w:rPr>
-          <w:rFonts w:ascii="Times New Roman" w:hAnsi="Times New Roman" w:cs="Times New Roman"/>
-        </w:rPr>
-        <w:t>(</w:t>
-      </w:r>
-      <w:proofErr w:type="spellStart"/>
-      <w:r>
-        <w:rPr>
-          <w:rFonts w:ascii="Times New Roman" w:hAnsi="Times New Roman" w:cs="Times New Roman"/>
-        </w:rPr>
-        <w:t>C_ResortID_RS</w:t>
-      </w:r>
-      <w:proofErr w:type="spellEnd"/>
-      <w:r>
-        <w:rPr>
-          <w:rFonts w:ascii="Times New Roman" w:hAnsi="Times New Roman" w:cs="Times New Roman"/>
-        </w:rPr>
-        <w:t>),</w:t>
+        <w:t xml:space="preserve"> ResortDim(C_ResortID_RS),</w:t>
       </w:r>
     </w:p>
     <w:p>
@@ -30484,7 +28454,6 @@
         </w:rPr>
         <w:t xml:space="preserve"> </w:t>
       </w:r>
-      <w:proofErr w:type="gramStart"/>
       <w:r>
         <w:rPr>
           <w:rFonts w:ascii="Times New Roman" w:hAnsi="Times New Roman" w:cs="Times New Roman"/>
@@ -30498,50 +28467,7 @@
         <w:rPr>
           <w:rFonts w:ascii="Times New Roman" w:hAnsi="Times New Roman" w:cs="Times New Roman"/>
         </w:rPr>
-        <w:t>(</w:t>
-      </w:r>
-      <w:proofErr w:type="spellStart"/>
-      <w:proofErr w:type="gramEnd"/>
-      <w:r>
-        <w:rPr>
-          <w:rFonts w:ascii="Times New Roman" w:hAnsi="Times New Roman" w:cs="Times New Roman"/>
-        </w:rPr>
-        <w:t>C_TimeID_TR</w:t>
-      </w:r>
-      <w:proofErr w:type="spellEnd"/>
-      <w:r>
-        <w:rPr>
-          <w:rFonts w:ascii="Times New Roman" w:hAnsi="Times New Roman" w:cs="Times New Roman"/>
-        </w:rPr>
-        <w:t xml:space="preserve">, </w:t>
-      </w:r>
-      <w:proofErr w:type="spellStart"/>
-      <w:r>
-        <w:rPr>
-          <w:rFonts w:ascii="Times New Roman" w:hAnsi="Times New Roman" w:cs="Times New Roman"/>
-        </w:rPr>
-        <w:t>T_RoomType_TR</w:t>
-      </w:r>
-      <w:proofErr w:type="spellEnd"/>
-      <w:r>
-        <w:rPr>
-          <w:rFonts w:ascii="Times New Roman" w:hAnsi="Times New Roman" w:cs="Times New Roman"/>
-        </w:rPr>
-        <w:t xml:space="preserve">, </w:t>
-      </w:r>
-      <w:proofErr w:type="spellStart"/>
-      <w:r>
-        <w:rPr>
-          <w:rFonts w:ascii="Times New Roman" w:hAnsi="Times New Roman" w:cs="Times New Roman"/>
-        </w:rPr>
-        <w:t>C_ResortID_TR</w:t>
-      </w:r>
-      <w:proofErr w:type="spellEnd"/>
-      <w:r>
-        <w:rPr>
-          <w:rFonts w:ascii="Times New Roman" w:hAnsi="Times New Roman" w:cs="Times New Roman"/>
-        </w:rPr>
-        <w:t>)</w:t>
+        <w:t>(C_TimeID_TR, T_RoomType_TR, C_ResortID_TR)</w:t>
       </w:r>
     </w:p>
     <w:p>
@@ -30670,19 +28596,8 @@
           <w:color w:val="408080"/>
         </w:rPr>
         <w:lastRenderedPageBreak/>
-        <w:t>--</w:t>
-      </w:r>
-      <w:proofErr w:type="spellStart"/>
-      <w:r>
-        <w:rPr>
-          <w:rFonts w:ascii="Times New Roman" w:hAnsi="Times New Roman" w:cs="Times New Roman"/>
-          <w:i/>
-          <w:iCs/>
-          <w:color w:val="408080"/>
-        </w:rPr>
-        <w:t>CustomerReservationsFact</w:t>
-      </w:r>
-      <w:proofErr w:type="spellEnd"/>
+        <w:t>--CustomerReservationsFact</w:t>
+      </w:r>
     </w:p>
     <w:p>
       <w:pPr>
@@ -30722,16 +28637,8 @@
         <w:rPr>
           <w:rFonts w:ascii="Times New Roman" w:hAnsi="Times New Roman" w:cs="Times New Roman"/>
         </w:rPr>
-        <w:t xml:space="preserve"> </w:t>
-      </w:r>
-      <w:proofErr w:type="spellStart"/>
-      <w:r>
-        <w:rPr>
-          <w:rFonts w:ascii="Times New Roman" w:hAnsi="Times New Roman" w:cs="Times New Roman"/>
-        </w:rPr>
-        <w:t>CustomerReservationsFact</w:t>
-      </w:r>
-      <w:proofErr w:type="spellEnd"/>
+        <w:t xml:space="preserve"> CustomerReservationsFact</w:t>
+      </w:r>
     </w:p>
     <w:p>
       <w:pPr>
@@ -30760,19 +28667,11 @@
           <w:rFonts w:ascii="Times New Roman" w:hAnsi="Times New Roman" w:cs="Times New Roman"/>
         </w:rPr>
       </w:pPr>
-      <w:proofErr w:type="spellStart"/>
-      <w:r>
-        <w:rPr>
-          <w:rFonts w:ascii="Times New Roman" w:hAnsi="Times New Roman" w:cs="Times New Roman"/>
-        </w:rPr>
-        <w:t>C_TimeID_CR</w:t>
-      </w:r>
-      <w:proofErr w:type="spellEnd"/>
-      <w:r>
-        <w:rPr>
-          <w:rFonts w:ascii="Times New Roman" w:hAnsi="Times New Roman" w:cs="Times New Roman"/>
-        </w:rPr>
-        <w:t xml:space="preserve"> </w:t>
+      <w:r>
+        <w:rPr>
+          <w:rFonts w:ascii="Times New Roman" w:hAnsi="Times New Roman" w:cs="Times New Roman"/>
+        </w:rPr>
+        <w:t xml:space="preserve">C_TimeID_CR </w:t>
       </w:r>
       <w:r>
         <w:rPr>
@@ -30828,19 +28727,11 @@
           <w:rFonts w:ascii="Times New Roman" w:hAnsi="Times New Roman" w:cs="Times New Roman"/>
         </w:rPr>
       </w:pPr>
-      <w:proofErr w:type="spellStart"/>
-      <w:r>
-        <w:rPr>
-          <w:rFonts w:ascii="Times New Roman" w:hAnsi="Times New Roman" w:cs="Times New Roman"/>
-        </w:rPr>
-        <w:t>C_CustomerID_CR</w:t>
-      </w:r>
-      <w:proofErr w:type="spellEnd"/>
-      <w:r>
-        <w:rPr>
-          <w:rFonts w:ascii="Times New Roman" w:hAnsi="Times New Roman" w:cs="Times New Roman"/>
-        </w:rPr>
-        <w:t xml:space="preserve"> </w:t>
+      <w:r>
+        <w:rPr>
+          <w:rFonts w:ascii="Times New Roman" w:hAnsi="Times New Roman" w:cs="Times New Roman"/>
+        </w:rPr>
+        <w:t xml:space="preserve">C_CustomerID_CR </w:t>
       </w:r>
       <w:r>
         <w:rPr>
@@ -30896,19 +28787,11 @@
           <w:rFonts w:ascii="Times New Roman" w:hAnsi="Times New Roman" w:cs="Times New Roman"/>
         </w:rPr>
       </w:pPr>
-      <w:proofErr w:type="spellStart"/>
-      <w:r>
-        <w:rPr>
-          <w:rFonts w:ascii="Times New Roman" w:hAnsi="Times New Roman" w:cs="Times New Roman"/>
-        </w:rPr>
-        <w:t>C_ResortID_CR</w:t>
-      </w:r>
-      <w:proofErr w:type="spellEnd"/>
-      <w:r>
-        <w:rPr>
-          <w:rFonts w:ascii="Times New Roman" w:hAnsi="Times New Roman" w:cs="Times New Roman"/>
-        </w:rPr>
-        <w:t xml:space="preserve"> </w:t>
+      <w:r>
+        <w:rPr>
+          <w:rFonts w:ascii="Times New Roman" w:hAnsi="Times New Roman" w:cs="Times New Roman"/>
+        </w:rPr>
+        <w:t xml:space="preserve">C_ResortID_CR </w:t>
       </w:r>
       <w:r>
         <w:rPr>
@@ -30964,19 +28847,11 @@
           <w:rFonts w:ascii="Times New Roman" w:hAnsi="Times New Roman" w:cs="Times New Roman"/>
         </w:rPr>
       </w:pPr>
-      <w:proofErr w:type="spellStart"/>
-      <w:r>
-        <w:rPr>
-          <w:rFonts w:ascii="Times New Roman" w:hAnsi="Times New Roman" w:cs="Times New Roman"/>
-        </w:rPr>
-        <w:t>N_TotalNumOfStays_CR</w:t>
-      </w:r>
-      <w:proofErr w:type="spellEnd"/>
-      <w:r>
-        <w:rPr>
-          <w:rFonts w:ascii="Times New Roman" w:hAnsi="Times New Roman" w:cs="Times New Roman"/>
-        </w:rPr>
-        <w:t xml:space="preserve"> </w:t>
+      <w:r>
+        <w:rPr>
+          <w:rFonts w:ascii="Times New Roman" w:hAnsi="Times New Roman" w:cs="Times New Roman"/>
+        </w:rPr>
+        <w:t xml:space="preserve">N_TotalNumOfStays_CR </w:t>
       </w:r>
       <w:r>
         <w:rPr>
@@ -31002,19 +28877,11 @@
           <w:rFonts w:ascii="Times New Roman" w:hAnsi="Times New Roman" w:cs="Times New Roman"/>
         </w:rPr>
       </w:pPr>
-      <w:proofErr w:type="spellStart"/>
-      <w:r>
-        <w:rPr>
-          <w:rFonts w:ascii="Times New Roman" w:hAnsi="Times New Roman" w:cs="Times New Roman"/>
-        </w:rPr>
-        <w:t>N_TotalPrice_CR</w:t>
-      </w:r>
-      <w:proofErr w:type="spellEnd"/>
-      <w:r>
-        <w:rPr>
-          <w:rFonts w:ascii="Times New Roman" w:hAnsi="Times New Roman" w:cs="Times New Roman"/>
-        </w:rPr>
-        <w:t xml:space="preserve"> </w:t>
+      <w:r>
+        <w:rPr>
+          <w:rFonts w:ascii="Times New Roman" w:hAnsi="Times New Roman" w:cs="Times New Roman"/>
+        </w:rPr>
+        <w:t xml:space="preserve">N_TotalPrice_CR </w:t>
       </w:r>
       <w:r>
         <w:rPr>
@@ -31068,21 +28935,7 @@
         <w:rPr>
           <w:rFonts w:ascii="Times New Roman" w:hAnsi="Times New Roman" w:cs="Times New Roman"/>
         </w:rPr>
-        <w:t xml:space="preserve"> (</w:t>
-      </w:r>
-      <w:proofErr w:type="spellStart"/>
-      <w:r>
-        <w:rPr>
-          <w:rFonts w:ascii="Times New Roman" w:hAnsi="Times New Roman" w:cs="Times New Roman"/>
-        </w:rPr>
-        <w:t>C_TimeID_CR</w:t>
-      </w:r>
-      <w:proofErr w:type="spellEnd"/>
-      <w:r>
-        <w:rPr>
-          <w:rFonts w:ascii="Times New Roman" w:hAnsi="Times New Roman" w:cs="Times New Roman"/>
-        </w:rPr>
-        <w:t xml:space="preserve">) </w:t>
+        <w:t xml:space="preserve"> (C_TimeID_CR) </w:t>
       </w:r>
       <w:r>
         <w:rPr>
@@ -31097,35 +28950,7 @@
         <w:rPr>
           <w:rFonts w:ascii="Times New Roman" w:hAnsi="Times New Roman" w:cs="Times New Roman"/>
         </w:rPr>
-        <w:t xml:space="preserve"> </w:t>
-      </w:r>
-      <w:proofErr w:type="spellStart"/>
-      <w:r>
-        <w:rPr>
-          <w:rFonts w:ascii="Times New Roman" w:hAnsi="Times New Roman" w:cs="Times New Roman"/>
-        </w:rPr>
-        <w:t>TimeDim</w:t>
-      </w:r>
-      <w:proofErr w:type="spellEnd"/>
-      <w:r>
-        <w:rPr>
-          <w:rFonts w:ascii="Times New Roman" w:hAnsi="Times New Roman" w:cs="Times New Roman"/>
-        </w:rPr>
-        <w:t>(</w:t>
-      </w:r>
-      <w:proofErr w:type="spellStart"/>
-      <w:r>
-        <w:rPr>
-          <w:rFonts w:ascii="Times New Roman" w:hAnsi="Times New Roman" w:cs="Times New Roman"/>
-        </w:rPr>
-        <w:t>C_TimeID_TI</w:t>
-      </w:r>
-      <w:proofErr w:type="spellEnd"/>
-      <w:r>
-        <w:rPr>
-          <w:rFonts w:ascii="Times New Roman" w:hAnsi="Times New Roman" w:cs="Times New Roman"/>
-        </w:rPr>
-        <w:t>),</w:t>
+        <w:t xml:space="preserve"> TimeDim(C_TimeID_TI),</w:t>
       </w:r>
     </w:p>
     <w:p>
@@ -31166,21 +28991,7 @@
         <w:rPr>
           <w:rFonts w:ascii="Times New Roman" w:hAnsi="Times New Roman" w:cs="Times New Roman"/>
         </w:rPr>
-        <w:t xml:space="preserve"> (</w:t>
-      </w:r>
-      <w:proofErr w:type="spellStart"/>
-      <w:r>
-        <w:rPr>
-          <w:rFonts w:ascii="Times New Roman" w:hAnsi="Times New Roman" w:cs="Times New Roman"/>
-        </w:rPr>
-        <w:t>C_CustomerID_CR</w:t>
-      </w:r>
-      <w:proofErr w:type="spellEnd"/>
-      <w:r>
-        <w:rPr>
-          <w:rFonts w:ascii="Times New Roman" w:hAnsi="Times New Roman" w:cs="Times New Roman"/>
-        </w:rPr>
-        <w:t xml:space="preserve">) </w:t>
+        <w:t xml:space="preserve"> (C_CustomerID_CR) </w:t>
       </w:r>
       <w:r>
         <w:rPr>
@@ -31195,35 +29006,7 @@
         <w:rPr>
           <w:rFonts w:ascii="Times New Roman" w:hAnsi="Times New Roman" w:cs="Times New Roman"/>
         </w:rPr>
-        <w:t xml:space="preserve"> </w:t>
-      </w:r>
-      <w:proofErr w:type="spellStart"/>
-      <w:r>
-        <w:rPr>
-          <w:rFonts w:ascii="Times New Roman" w:hAnsi="Times New Roman" w:cs="Times New Roman"/>
-        </w:rPr>
-        <w:t>CustomerDim</w:t>
-      </w:r>
-      <w:proofErr w:type="spellEnd"/>
-      <w:r>
-        <w:rPr>
-          <w:rFonts w:ascii="Times New Roman" w:hAnsi="Times New Roman" w:cs="Times New Roman"/>
-        </w:rPr>
-        <w:t>(</w:t>
-      </w:r>
-      <w:proofErr w:type="spellStart"/>
-      <w:r>
-        <w:rPr>
-          <w:rFonts w:ascii="Times New Roman" w:hAnsi="Times New Roman" w:cs="Times New Roman"/>
-        </w:rPr>
-        <w:t>C_CustomerID_CU</w:t>
-      </w:r>
-      <w:proofErr w:type="spellEnd"/>
-      <w:r>
-        <w:rPr>
-          <w:rFonts w:ascii="Times New Roman" w:hAnsi="Times New Roman" w:cs="Times New Roman"/>
-        </w:rPr>
-        <w:t>),</w:t>
+        <w:t xml:space="preserve"> CustomerDim(C_CustomerID_CU),</w:t>
       </w:r>
     </w:p>
     <w:p>
@@ -31264,21 +29047,7 @@
         <w:rPr>
           <w:rFonts w:ascii="Times New Roman" w:hAnsi="Times New Roman" w:cs="Times New Roman"/>
         </w:rPr>
-        <w:t xml:space="preserve"> (</w:t>
-      </w:r>
-      <w:proofErr w:type="spellStart"/>
-      <w:r>
-        <w:rPr>
-          <w:rFonts w:ascii="Times New Roman" w:hAnsi="Times New Roman" w:cs="Times New Roman"/>
-        </w:rPr>
-        <w:t>C_ResortID_CR</w:t>
-      </w:r>
-      <w:proofErr w:type="spellEnd"/>
-      <w:r>
-        <w:rPr>
-          <w:rFonts w:ascii="Times New Roman" w:hAnsi="Times New Roman" w:cs="Times New Roman"/>
-        </w:rPr>
-        <w:t xml:space="preserve">) </w:t>
+        <w:t xml:space="preserve"> (C_ResortID_CR) </w:t>
       </w:r>
       <w:r>
         <w:rPr>
@@ -31293,35 +29062,7 @@
         <w:rPr>
           <w:rFonts w:ascii="Times New Roman" w:hAnsi="Times New Roman" w:cs="Times New Roman"/>
         </w:rPr>
-        <w:t xml:space="preserve"> </w:t>
-      </w:r>
-      <w:proofErr w:type="spellStart"/>
-      <w:r>
-        <w:rPr>
-          <w:rFonts w:ascii="Times New Roman" w:hAnsi="Times New Roman" w:cs="Times New Roman"/>
-        </w:rPr>
-        <w:t>ResortDim</w:t>
-      </w:r>
-      <w:proofErr w:type="spellEnd"/>
-      <w:r>
-        <w:rPr>
-          <w:rFonts w:ascii="Times New Roman" w:hAnsi="Times New Roman" w:cs="Times New Roman"/>
-        </w:rPr>
-        <w:t>(</w:t>
-      </w:r>
-      <w:proofErr w:type="spellStart"/>
-      <w:r>
-        <w:rPr>
-          <w:rFonts w:ascii="Times New Roman" w:hAnsi="Times New Roman" w:cs="Times New Roman"/>
-        </w:rPr>
-        <w:t>C_ResortID_RS</w:t>
-      </w:r>
-      <w:proofErr w:type="spellEnd"/>
-      <w:r>
-        <w:rPr>
-          <w:rFonts w:ascii="Times New Roman" w:hAnsi="Times New Roman" w:cs="Times New Roman"/>
-        </w:rPr>
-        <w:t>),</w:t>
+        <w:t xml:space="preserve"> ResortDim(C_ResortID_RS),</w:t>
       </w:r>
     </w:p>
     <w:p>
@@ -31349,7 +29090,6 @@
         </w:rPr>
         <w:t xml:space="preserve"> </w:t>
       </w:r>
-      <w:proofErr w:type="gramStart"/>
       <w:r>
         <w:rPr>
           <w:rFonts w:ascii="Times New Roman" w:hAnsi="Times New Roman" w:cs="Times New Roman"/>
@@ -31363,50 +29103,7 @@
         <w:rPr>
           <w:rFonts w:ascii="Times New Roman" w:hAnsi="Times New Roman" w:cs="Times New Roman"/>
         </w:rPr>
-        <w:t>(</w:t>
-      </w:r>
-      <w:proofErr w:type="spellStart"/>
-      <w:proofErr w:type="gramEnd"/>
-      <w:r>
-        <w:rPr>
-          <w:rFonts w:ascii="Times New Roman" w:hAnsi="Times New Roman" w:cs="Times New Roman"/>
-        </w:rPr>
-        <w:t>C_TimeID_CR</w:t>
-      </w:r>
-      <w:proofErr w:type="spellEnd"/>
-      <w:r>
-        <w:rPr>
-          <w:rFonts w:ascii="Times New Roman" w:hAnsi="Times New Roman" w:cs="Times New Roman"/>
-        </w:rPr>
-        <w:t xml:space="preserve">, </w:t>
-      </w:r>
-      <w:proofErr w:type="spellStart"/>
-      <w:r>
-        <w:rPr>
-          <w:rFonts w:ascii="Times New Roman" w:hAnsi="Times New Roman" w:cs="Times New Roman"/>
-        </w:rPr>
-        <w:t>C_CustomerID_CR</w:t>
-      </w:r>
-      <w:proofErr w:type="spellEnd"/>
-      <w:r>
-        <w:rPr>
-          <w:rFonts w:ascii="Times New Roman" w:hAnsi="Times New Roman" w:cs="Times New Roman"/>
-        </w:rPr>
-        <w:t xml:space="preserve">, </w:t>
-      </w:r>
-      <w:proofErr w:type="spellStart"/>
-      <w:r>
-        <w:rPr>
-          <w:rFonts w:ascii="Times New Roman" w:hAnsi="Times New Roman" w:cs="Times New Roman"/>
-        </w:rPr>
-        <w:t>C_ResortID_CR</w:t>
-      </w:r>
-      <w:proofErr w:type="spellEnd"/>
-      <w:r>
-        <w:rPr>
-          <w:rFonts w:ascii="Times New Roman" w:hAnsi="Times New Roman" w:cs="Times New Roman"/>
-        </w:rPr>
-        <w:t>)</w:t>
+        <w:t>(C_TimeID_CR, C_CustomerID_CR, C_ResortID_CR)</w:t>
       </w:r>
     </w:p>
     <w:p>
@@ -31457,19 +29154,8 @@
           <w:iCs/>
           <w:color w:val="408080"/>
         </w:rPr>
-        <w:t>--</w:t>
-      </w:r>
-      <w:proofErr w:type="spellStart"/>
-      <w:r>
-        <w:rPr>
-          <w:rFonts w:ascii="Times New Roman" w:hAnsi="Times New Roman" w:cs="Times New Roman"/>
-          <w:i/>
-          <w:iCs/>
-          <w:color w:val="408080"/>
-        </w:rPr>
-        <w:t>EventReservationsFact</w:t>
-      </w:r>
-      <w:proofErr w:type="spellEnd"/>
+        <w:t>--EventReservationsFact</w:t>
+      </w:r>
     </w:p>
     <w:p>
       <w:pPr>
@@ -31509,16 +29195,8 @@
         <w:rPr>
           <w:rFonts w:ascii="Times New Roman" w:hAnsi="Times New Roman" w:cs="Times New Roman"/>
         </w:rPr>
-        <w:t xml:space="preserve"> </w:t>
-      </w:r>
-      <w:proofErr w:type="spellStart"/>
-      <w:r>
-        <w:rPr>
-          <w:rFonts w:ascii="Times New Roman" w:hAnsi="Times New Roman" w:cs="Times New Roman"/>
-        </w:rPr>
-        <w:t>EventReservationsFact</w:t>
-      </w:r>
-      <w:proofErr w:type="spellEnd"/>
+        <w:t xml:space="preserve"> EventReservationsFact</w:t>
+      </w:r>
     </w:p>
     <w:p>
       <w:pPr>
@@ -31547,19 +29225,11 @@
           <w:rFonts w:ascii="Times New Roman" w:hAnsi="Times New Roman" w:cs="Times New Roman"/>
         </w:rPr>
       </w:pPr>
-      <w:proofErr w:type="spellStart"/>
-      <w:r>
-        <w:rPr>
-          <w:rFonts w:ascii="Times New Roman" w:hAnsi="Times New Roman" w:cs="Times New Roman"/>
-        </w:rPr>
-        <w:t>C_TimeID_ER</w:t>
-      </w:r>
-      <w:proofErr w:type="spellEnd"/>
-      <w:r>
-        <w:rPr>
-          <w:rFonts w:ascii="Times New Roman" w:hAnsi="Times New Roman" w:cs="Times New Roman"/>
-        </w:rPr>
-        <w:t xml:space="preserve"> </w:t>
+      <w:r>
+        <w:rPr>
+          <w:rFonts w:ascii="Times New Roman" w:hAnsi="Times New Roman" w:cs="Times New Roman"/>
+        </w:rPr>
+        <w:t xml:space="preserve">C_TimeID_ER </w:t>
       </w:r>
       <w:r>
         <w:rPr>
@@ -31615,19 +29285,11 @@
           <w:rFonts w:ascii="Times New Roman" w:hAnsi="Times New Roman" w:cs="Times New Roman"/>
         </w:rPr>
       </w:pPr>
-      <w:proofErr w:type="spellStart"/>
-      <w:r>
-        <w:rPr>
-          <w:rFonts w:ascii="Times New Roman" w:hAnsi="Times New Roman" w:cs="Times New Roman"/>
-        </w:rPr>
-        <w:t>C_EventID_ER</w:t>
-      </w:r>
-      <w:proofErr w:type="spellEnd"/>
-      <w:r>
-        <w:rPr>
-          <w:rFonts w:ascii="Times New Roman" w:hAnsi="Times New Roman" w:cs="Times New Roman"/>
-        </w:rPr>
-        <w:t xml:space="preserve"> </w:t>
+      <w:r>
+        <w:rPr>
+          <w:rFonts w:ascii="Times New Roman" w:hAnsi="Times New Roman" w:cs="Times New Roman"/>
+        </w:rPr>
+        <w:t xml:space="preserve">C_EventID_ER </w:t>
       </w:r>
       <w:r>
         <w:rPr>
@@ -31683,19 +29345,11 @@
           <w:rFonts w:ascii="Times New Roman" w:hAnsi="Times New Roman" w:cs="Times New Roman"/>
         </w:rPr>
       </w:pPr>
-      <w:proofErr w:type="spellStart"/>
-      <w:r>
-        <w:rPr>
-          <w:rFonts w:ascii="Times New Roman" w:hAnsi="Times New Roman" w:cs="Times New Roman"/>
-        </w:rPr>
-        <w:t>C_ResortID_ER</w:t>
-      </w:r>
-      <w:proofErr w:type="spellEnd"/>
-      <w:r>
-        <w:rPr>
-          <w:rFonts w:ascii="Times New Roman" w:hAnsi="Times New Roman" w:cs="Times New Roman"/>
-        </w:rPr>
-        <w:t xml:space="preserve"> </w:t>
+      <w:r>
+        <w:rPr>
+          <w:rFonts w:ascii="Times New Roman" w:hAnsi="Times New Roman" w:cs="Times New Roman"/>
+        </w:rPr>
+        <w:t xml:space="preserve">C_ResortID_ER </w:t>
       </w:r>
       <w:r>
         <w:rPr>
@@ -31751,19 +29405,11 @@
           <w:rFonts w:ascii="Times New Roman" w:hAnsi="Times New Roman" w:cs="Times New Roman"/>
         </w:rPr>
       </w:pPr>
-      <w:proofErr w:type="spellStart"/>
-      <w:r>
-        <w:rPr>
-          <w:rFonts w:ascii="Times New Roman" w:hAnsi="Times New Roman" w:cs="Times New Roman"/>
-        </w:rPr>
-        <w:t>N_TotalNumOfStays_ER</w:t>
-      </w:r>
-      <w:proofErr w:type="spellEnd"/>
-      <w:r>
-        <w:rPr>
-          <w:rFonts w:ascii="Times New Roman" w:hAnsi="Times New Roman" w:cs="Times New Roman"/>
-        </w:rPr>
-        <w:t xml:space="preserve"> </w:t>
+      <w:r>
+        <w:rPr>
+          <w:rFonts w:ascii="Times New Roman" w:hAnsi="Times New Roman" w:cs="Times New Roman"/>
+        </w:rPr>
+        <w:t xml:space="preserve">N_TotalNumOfStays_ER </w:t>
       </w:r>
       <w:r>
         <w:rPr>
@@ -31789,19 +29435,11 @@
           <w:rFonts w:ascii="Times New Roman" w:hAnsi="Times New Roman" w:cs="Times New Roman"/>
         </w:rPr>
       </w:pPr>
-      <w:proofErr w:type="spellStart"/>
-      <w:r>
-        <w:rPr>
-          <w:rFonts w:ascii="Times New Roman" w:hAnsi="Times New Roman" w:cs="Times New Roman"/>
-        </w:rPr>
-        <w:t>N_TotalPrice_ER</w:t>
-      </w:r>
-      <w:proofErr w:type="spellEnd"/>
-      <w:r>
-        <w:rPr>
-          <w:rFonts w:ascii="Times New Roman" w:hAnsi="Times New Roman" w:cs="Times New Roman"/>
-        </w:rPr>
-        <w:t xml:space="preserve"> </w:t>
+      <w:r>
+        <w:rPr>
+          <w:rFonts w:ascii="Times New Roman" w:hAnsi="Times New Roman" w:cs="Times New Roman"/>
+        </w:rPr>
+        <w:t xml:space="preserve">N_TotalPrice_ER </w:t>
       </w:r>
       <w:r>
         <w:rPr>
@@ -31855,21 +29493,7 @@
         <w:rPr>
           <w:rFonts w:ascii="Times New Roman" w:hAnsi="Times New Roman" w:cs="Times New Roman"/>
         </w:rPr>
-        <w:t xml:space="preserve"> (</w:t>
-      </w:r>
-      <w:proofErr w:type="spellStart"/>
-      <w:r>
-        <w:rPr>
-          <w:rFonts w:ascii="Times New Roman" w:hAnsi="Times New Roman" w:cs="Times New Roman"/>
-        </w:rPr>
-        <w:t>C_TimeID_ER</w:t>
-      </w:r>
-      <w:proofErr w:type="spellEnd"/>
-      <w:r>
-        <w:rPr>
-          <w:rFonts w:ascii="Times New Roman" w:hAnsi="Times New Roman" w:cs="Times New Roman"/>
-        </w:rPr>
-        <w:t xml:space="preserve">) </w:t>
+        <w:t xml:space="preserve"> (C_TimeID_ER) </w:t>
       </w:r>
       <w:r>
         <w:rPr>
@@ -31884,35 +29508,7 @@
         <w:rPr>
           <w:rFonts w:ascii="Times New Roman" w:hAnsi="Times New Roman" w:cs="Times New Roman"/>
         </w:rPr>
-        <w:t xml:space="preserve"> </w:t>
-      </w:r>
-      <w:proofErr w:type="spellStart"/>
-      <w:r>
-        <w:rPr>
-          <w:rFonts w:ascii="Times New Roman" w:hAnsi="Times New Roman" w:cs="Times New Roman"/>
-        </w:rPr>
-        <w:t>TimeDim</w:t>
-      </w:r>
-      <w:proofErr w:type="spellEnd"/>
-      <w:r>
-        <w:rPr>
-          <w:rFonts w:ascii="Times New Roman" w:hAnsi="Times New Roman" w:cs="Times New Roman"/>
-        </w:rPr>
-        <w:t>(</w:t>
-      </w:r>
-      <w:proofErr w:type="spellStart"/>
-      <w:r>
-        <w:rPr>
-          <w:rFonts w:ascii="Times New Roman" w:hAnsi="Times New Roman" w:cs="Times New Roman"/>
-        </w:rPr>
-        <w:t>C_TimeID_TI</w:t>
-      </w:r>
-      <w:proofErr w:type="spellEnd"/>
-      <w:r>
-        <w:rPr>
-          <w:rFonts w:ascii="Times New Roman" w:hAnsi="Times New Roman" w:cs="Times New Roman"/>
-        </w:rPr>
-        <w:t>),</w:t>
+        <w:t xml:space="preserve"> TimeDim(C_TimeID_TI),</w:t>
       </w:r>
     </w:p>
     <w:p>
@@ -31953,21 +29549,7 @@
         <w:rPr>
           <w:rFonts w:ascii="Times New Roman" w:hAnsi="Times New Roman" w:cs="Times New Roman"/>
         </w:rPr>
-        <w:t xml:space="preserve"> (</w:t>
-      </w:r>
-      <w:proofErr w:type="spellStart"/>
-      <w:r>
-        <w:rPr>
-          <w:rFonts w:ascii="Times New Roman" w:hAnsi="Times New Roman" w:cs="Times New Roman"/>
-        </w:rPr>
-        <w:t>C_EventID_ER</w:t>
-      </w:r>
-      <w:proofErr w:type="spellEnd"/>
-      <w:r>
-        <w:rPr>
-          <w:rFonts w:ascii="Times New Roman" w:hAnsi="Times New Roman" w:cs="Times New Roman"/>
-        </w:rPr>
-        <w:t xml:space="preserve">) </w:t>
+        <w:t xml:space="preserve"> (C_EventID_ER) </w:t>
       </w:r>
       <w:r>
         <w:rPr>
@@ -31982,35 +29564,7 @@
         <w:rPr>
           <w:rFonts w:ascii="Times New Roman" w:hAnsi="Times New Roman" w:cs="Times New Roman"/>
         </w:rPr>
-        <w:t xml:space="preserve"> </w:t>
-      </w:r>
-      <w:proofErr w:type="spellStart"/>
-      <w:r>
-        <w:rPr>
-          <w:rFonts w:ascii="Times New Roman" w:hAnsi="Times New Roman" w:cs="Times New Roman"/>
-        </w:rPr>
-        <w:t>EventDim</w:t>
-      </w:r>
-      <w:proofErr w:type="spellEnd"/>
-      <w:r>
-        <w:rPr>
-          <w:rFonts w:ascii="Times New Roman" w:hAnsi="Times New Roman" w:cs="Times New Roman"/>
-        </w:rPr>
-        <w:t>(</w:t>
-      </w:r>
-      <w:proofErr w:type="spellStart"/>
-      <w:r>
-        <w:rPr>
-          <w:rFonts w:ascii="Times New Roman" w:hAnsi="Times New Roman" w:cs="Times New Roman"/>
-        </w:rPr>
-        <w:t>C_EventID_EV</w:t>
-      </w:r>
-      <w:proofErr w:type="spellEnd"/>
-      <w:r>
-        <w:rPr>
-          <w:rFonts w:ascii="Times New Roman" w:hAnsi="Times New Roman" w:cs="Times New Roman"/>
-        </w:rPr>
-        <w:t>),</w:t>
+        <w:t xml:space="preserve"> EventDim(C_EventID_EV),</w:t>
       </w:r>
     </w:p>
     <w:p>
@@ -32051,21 +29605,7 @@
         <w:rPr>
           <w:rFonts w:ascii="Times New Roman" w:hAnsi="Times New Roman" w:cs="Times New Roman"/>
         </w:rPr>
-        <w:t xml:space="preserve"> (</w:t>
-      </w:r>
-      <w:proofErr w:type="spellStart"/>
-      <w:r>
-        <w:rPr>
-          <w:rFonts w:ascii="Times New Roman" w:hAnsi="Times New Roman" w:cs="Times New Roman"/>
-        </w:rPr>
-        <w:t>C_ResortID_ER</w:t>
-      </w:r>
-      <w:proofErr w:type="spellEnd"/>
-      <w:r>
-        <w:rPr>
-          <w:rFonts w:ascii="Times New Roman" w:hAnsi="Times New Roman" w:cs="Times New Roman"/>
-        </w:rPr>
-        <w:t xml:space="preserve">) </w:t>
+        <w:t xml:space="preserve"> (C_ResortID_ER) </w:t>
       </w:r>
       <w:r>
         <w:rPr>
@@ -32080,35 +29620,7 @@
         <w:rPr>
           <w:rFonts w:ascii="Times New Roman" w:hAnsi="Times New Roman" w:cs="Times New Roman"/>
         </w:rPr>
-        <w:t xml:space="preserve"> </w:t>
-      </w:r>
-      <w:proofErr w:type="spellStart"/>
-      <w:r>
-        <w:rPr>
-          <w:rFonts w:ascii="Times New Roman" w:hAnsi="Times New Roman" w:cs="Times New Roman"/>
-        </w:rPr>
-        <w:t>ResortDim</w:t>
-      </w:r>
-      <w:proofErr w:type="spellEnd"/>
-      <w:r>
-        <w:rPr>
-          <w:rFonts w:ascii="Times New Roman" w:hAnsi="Times New Roman" w:cs="Times New Roman"/>
-        </w:rPr>
-        <w:t>(</w:t>
-      </w:r>
-      <w:proofErr w:type="spellStart"/>
-      <w:r>
-        <w:rPr>
-          <w:rFonts w:ascii="Times New Roman" w:hAnsi="Times New Roman" w:cs="Times New Roman"/>
-        </w:rPr>
-        <w:t>C_ResortID_RS</w:t>
-      </w:r>
-      <w:proofErr w:type="spellEnd"/>
-      <w:r>
-        <w:rPr>
-          <w:rFonts w:ascii="Times New Roman" w:hAnsi="Times New Roman" w:cs="Times New Roman"/>
-        </w:rPr>
-        <w:t>),</w:t>
+        <w:t xml:space="preserve"> ResortDim(C_ResortID_RS),</w:t>
       </w:r>
     </w:p>
     <w:p>
@@ -32136,7 +29648,6 @@
         </w:rPr>
         <w:t xml:space="preserve"> </w:t>
       </w:r>
-      <w:proofErr w:type="gramStart"/>
       <w:r>
         <w:rPr>
           <w:rFonts w:ascii="Times New Roman" w:hAnsi="Times New Roman" w:cs="Times New Roman"/>
@@ -32150,50 +29661,7 @@
         <w:rPr>
           <w:rFonts w:ascii="Times New Roman" w:hAnsi="Times New Roman" w:cs="Times New Roman"/>
         </w:rPr>
-        <w:t>(</w:t>
-      </w:r>
-      <w:proofErr w:type="spellStart"/>
-      <w:proofErr w:type="gramEnd"/>
-      <w:r>
-        <w:rPr>
-          <w:rFonts w:ascii="Times New Roman" w:hAnsi="Times New Roman" w:cs="Times New Roman"/>
-        </w:rPr>
-        <w:t>C_TimeID_ER</w:t>
-      </w:r>
-      <w:proofErr w:type="spellEnd"/>
-      <w:r>
-        <w:rPr>
-          <w:rFonts w:ascii="Times New Roman" w:hAnsi="Times New Roman" w:cs="Times New Roman"/>
-        </w:rPr>
-        <w:t xml:space="preserve">, </w:t>
-      </w:r>
-      <w:proofErr w:type="spellStart"/>
-      <w:r>
-        <w:rPr>
-          <w:rFonts w:ascii="Times New Roman" w:hAnsi="Times New Roman" w:cs="Times New Roman"/>
-        </w:rPr>
-        <w:t>C_EventID_ER</w:t>
-      </w:r>
-      <w:proofErr w:type="spellEnd"/>
-      <w:r>
-        <w:rPr>
-          <w:rFonts w:ascii="Times New Roman" w:hAnsi="Times New Roman" w:cs="Times New Roman"/>
-        </w:rPr>
-        <w:t xml:space="preserve">, </w:t>
-      </w:r>
-      <w:proofErr w:type="spellStart"/>
-      <w:r>
-        <w:rPr>
-          <w:rFonts w:ascii="Times New Roman" w:hAnsi="Times New Roman" w:cs="Times New Roman"/>
-        </w:rPr>
-        <w:t>C_ResortID_ER</w:t>
-      </w:r>
-      <w:proofErr w:type="spellEnd"/>
-      <w:r>
-        <w:rPr>
-          <w:rFonts w:ascii="Times New Roman" w:hAnsi="Times New Roman" w:cs="Times New Roman"/>
-        </w:rPr>
-        <w:t>)</w:t>
+        <w:t>(C_TimeID_ER, C_EventID_ER, C_ResortID_ER)</w:t>
       </w:r>
     </w:p>
     <w:p>
@@ -32256,7 +29724,7 @@
 </file>
 
 <file path=word/numbering.xml><?xml version="1.0" encoding="utf-8"?>
-<w:numbering xmlns:wpc="http://schemas.microsoft.com/office/word/2010/wordprocessingCanvas" xmlns:cx="http://schemas.microsoft.com/office/drawing/2014/chartex" xmlns:cx1="http://schemas.microsoft.com/office/drawing/2015/9/8/chartex" xmlns:cx2="http://schemas.microsoft.com/office/drawing/2015/10/21/chartex" xmlns:cx3="http://schemas.microsoft.com/office/drawing/2016/5/9/chartex" xmlns:cx4="http://schemas.microsoft.com/office/drawing/2016/5/10/chartex" xmlns:cx5="http://schemas.microsoft.com/office/drawing/2016/5/11/chartex" xmlns:cx6="http://schemas.microsoft.com/office/drawing/2016/5/12/chartex" xmlns:cx7="http://schemas.microsoft.com/office/drawing/2016/5/13/chartex" xmlns:cx8="http://schemas.microsoft.com/office/drawing/2016/5/14/chartex" xmlns:mc="http://schemas.openxmlformats.org/markup-compatibility/2006" xmlns:aink="http://schemas.microsoft.com/office/drawing/2016/ink" xmlns:am3d="http://schemas.microsoft.com/office/drawing/2017/model3d" xmlns:o="urn:schemas-microsoft-com:office:office" xmlns:r="http://schemas.openxmlformats.org/officeDocument/2006/relationships" xmlns:m="http://schemas.openxmlformats.org/officeDocument/2006/math" xmlns:v="urn:schemas-microsoft-com:vml" xmlns:wp14="http://schemas.microsoft.com/office/word/2010/wordprocessingDrawing" xmlns:wp="http://schemas.openxmlformats.org/drawingml/2006/wordprocessingDrawing" xmlns:w10="urn:schemas-microsoft-com:office:word" xmlns:w="http://schemas.openxmlformats.org/wordprocessingml/2006/main" xmlns:w14="http://schemas.microsoft.com/office/word/2010/wordml" xmlns:w15="http://schemas.microsoft.com/office/word/2012/wordml" xmlns:w16cid="http://schemas.microsoft.com/office/word/2016/wordml/cid" xmlns:w16se="http://schemas.microsoft.com/office/word/2015/wordml/symex" xmlns:wpg="http://schemas.microsoft.com/office/word/2010/wordprocessingGroup" xmlns:wpi="http://schemas.microsoft.com/office/word/2010/wordprocessingInk" xmlns:wne="http://schemas.microsoft.com/office/word/2006/wordml" xmlns:wps="http://schemas.microsoft.com/office/word/2010/wordprocessingShape" mc:Ignorable="w14 w15 w16se w16cid wp14">
+<w:numbering xmlns:wpc="http://schemas.microsoft.com/office/word/2010/wordprocessingCanvas" xmlns:cx="http://schemas.microsoft.com/office/drawing/2014/chartex" xmlns:cx1="http://schemas.microsoft.com/office/drawing/2015/9/8/chartex" xmlns:cx2="http://schemas.microsoft.com/office/drawing/2015/10/21/chartex" xmlns:cx3="http://schemas.microsoft.com/office/drawing/2016/5/9/chartex" xmlns:cx4="http://schemas.microsoft.com/office/drawing/2016/5/10/chartex" xmlns:cx5="http://schemas.microsoft.com/office/drawing/2016/5/11/chartex" xmlns:cx6="http://schemas.microsoft.com/office/drawing/2016/5/12/chartex" xmlns:cx7="http://schemas.microsoft.com/office/drawing/2016/5/13/chartex" xmlns:cx8="http://schemas.microsoft.com/office/drawing/2016/5/14/chartex" xmlns:mc="http://schemas.openxmlformats.org/markup-compatibility/2006" xmlns:aink="http://schemas.microsoft.com/office/drawing/2016/ink" xmlns:am3d="http://schemas.microsoft.com/office/drawing/2017/model3d" xmlns:o="urn:schemas-microsoft-com:office:office" xmlns:r="http://schemas.openxmlformats.org/officeDocument/2006/relationships" xmlns:m="http://schemas.openxmlformats.org/officeDocument/2006/math" xmlns:v="urn:schemas-microsoft-com:vml" xmlns:wp14="http://schemas.microsoft.com/office/word/2010/wordprocessingDrawing" xmlns:wp="http://schemas.openxmlformats.org/drawingml/2006/wordprocessingDrawing" xmlns:w10="urn:schemas-microsoft-com:office:word" xmlns:w="http://schemas.openxmlformats.org/wordprocessingml/2006/main" xmlns:w14="http://schemas.microsoft.com/office/word/2010/wordml" xmlns:w15="http://schemas.microsoft.com/office/word/2012/wordml" xmlns:w16cex="http://schemas.microsoft.com/office/word/2018/wordml/cex" xmlns:w16cid="http://schemas.microsoft.com/office/word/2016/wordml/cid" xmlns:w16="http://schemas.microsoft.com/office/word/2018/wordml" xmlns:w16se="http://schemas.microsoft.com/office/word/2015/wordml/symex" xmlns:wpg="http://schemas.microsoft.com/office/word/2010/wordprocessingGroup" xmlns:wpi="http://schemas.microsoft.com/office/word/2010/wordprocessingInk" xmlns:wne="http://schemas.microsoft.com/office/word/2006/wordml" xmlns:wps="http://schemas.microsoft.com/office/word/2010/wordprocessingShape" mc:Ignorable="w14 w15 w16se w16cid w16 w16cex wp14">
   <w:abstractNum w:abstractNumId="0" w15:restartNumberingAfterBreak="0">
     <w:nsid w:val="07AC7EC3"/>
     <w:multiLevelType w:val="multilevel"/>
@@ -32828,7 +30296,7 @@
 </file>
 
 <file path=word/styles.xml><?xml version="1.0" encoding="utf-8"?>
-<w:styles xmlns:mc="http://schemas.openxmlformats.org/markup-compatibility/2006" xmlns:r="http://schemas.openxmlformats.org/officeDocument/2006/relationships" xmlns:w="http://schemas.openxmlformats.org/wordprocessingml/2006/main" xmlns:w14="http://schemas.microsoft.com/office/word/2010/wordml" xmlns:w15="http://schemas.microsoft.com/office/word/2012/wordml" xmlns:w16cid="http://schemas.microsoft.com/office/word/2016/wordml/cid" xmlns:w16se="http://schemas.microsoft.com/office/word/2015/wordml/symex" mc:Ignorable="w14 w15 w16se w16cid">
+<w:styles xmlns:mc="http://schemas.openxmlformats.org/markup-compatibility/2006" xmlns:r="http://schemas.openxmlformats.org/officeDocument/2006/relationships" xmlns:w="http://schemas.openxmlformats.org/wordprocessingml/2006/main" xmlns:w14="http://schemas.microsoft.com/office/word/2010/wordml" xmlns:w15="http://schemas.microsoft.com/office/word/2012/wordml" xmlns:w16cex="http://schemas.microsoft.com/office/word/2018/wordml/cex" xmlns:w16cid="http://schemas.microsoft.com/office/word/2016/wordml/cid" xmlns:w16="http://schemas.microsoft.com/office/word/2018/wordml" xmlns:w16se="http://schemas.microsoft.com/office/word/2015/wordml/symex" mc:Ignorable="w14 w15 w16se w16cid w16 w16cex">
   <w:docDefaults>
     <w:rPrDefault>
       <w:rPr>
@@ -32844,7 +30312,7 @@
       </w:pPr>
     </w:pPrDefault>
   </w:docDefaults>
-  <w:latentStyles w:defLockedState="0" w:defUIPriority="99" w:defSemiHidden="0" w:defUnhideWhenUsed="0" w:defQFormat="0" w:count="375">
+  <w:latentStyles w:defLockedState="0" w:defUIPriority="99" w:defSemiHidden="0" w:defUnhideWhenUsed="0" w:defQFormat="0" w:count="376">
     <w:lsdException w:name="Normal" w:uiPriority="0" w:qFormat="1"/>
     <w:lsdException w:name="heading 1" w:uiPriority="9" w:qFormat="1"/>
     <w:lsdException w:name="heading 2" w:semiHidden="1" w:uiPriority="9" w:unhideWhenUsed="1" w:qFormat="1"/>
@@ -32950,7 +30418,6 @@
     <w:lsdException w:name="HTML Sample" w:semiHidden="1" w:unhideWhenUsed="1"/>
     <w:lsdException w:name="HTML Typewriter" w:semiHidden="1" w:unhideWhenUsed="1"/>
     <w:lsdException w:name="HTML Variable" w:semiHidden="1" w:unhideWhenUsed="1"/>
-    <w:lsdException w:name="Normal Table" w:semiHidden="1" w:unhideWhenUsed="1"/>
     <w:lsdException w:name="annotation subject" w:semiHidden="1" w:unhideWhenUsed="1"/>
     <w:lsdException w:name="No List" w:semiHidden="1" w:unhideWhenUsed="1"/>
     <w:lsdException w:name="Outline List 1" w:semiHidden="1" w:unhideWhenUsed="1"/>
@@ -32997,10 +30464,8 @@
     <w:lsdException w:name="Table Subtle 2" w:semiHidden="1" w:unhideWhenUsed="1"/>
     <w:lsdException w:name="Table Web 1" w:semiHidden="1" w:unhideWhenUsed="1"/>
     <w:lsdException w:name="Table Web 2" w:semiHidden="1" w:unhideWhenUsed="1"/>
-    <w:lsdException w:name="Table Web 3" w:semiHidden="1" w:unhideWhenUsed="1"/>
     <w:lsdException w:name="Balloon Text" w:semiHidden="1" w:unhideWhenUsed="1"/>
     <w:lsdException w:name="Table Grid" w:uiPriority="39"/>
-    <w:lsdException w:name="Table Theme" w:semiHidden="1" w:unhideWhenUsed="1"/>
     <w:lsdException w:name="Placeholder Text" w:semiHidden="1"/>
     <w:lsdException w:name="No Spacing" w:uiPriority="1" w:qFormat="1"/>
     <w:lsdException w:name="Light Shading" w:uiPriority="60"/>
@@ -33220,6 +30685,7 @@
     <w:lsdException w:name="Smart Hyperlink" w:semiHidden="1" w:unhideWhenUsed="1"/>
     <w:lsdException w:name="Hashtag" w:semiHidden="1" w:unhideWhenUsed="1"/>
     <w:lsdException w:name="Unresolved Mention" w:semiHidden="1" w:unhideWhenUsed="1"/>
+    <w:lsdException w:name="Smart Link" w:semiHidden="1" w:unhideWhenUsed="1"/>
   </w:latentStyles>
   <w:style w:type="paragraph" w:default="1" w:styleId="Normal">
     <w:name w:val="Normal"/>
